--- a/БЗ в нотации IF-THEN.docx
+++ b/БЗ в нотации IF-THEN.docx
@@ -61,7 +61,13 @@
         <w:t xml:space="preserve"> </w:t>
       </w:r>
       <w:r>
-        <w:t xml:space="preserve">отечественная литература </w:t>
+        <w:t>отечественная</w:t>
+      </w:r>
+      <w:r>
+        <w:t xml:space="preserve"> </w:t>
+      </w:r>
+      <w:r>
+        <w:t xml:space="preserve">литература </w:t>
       </w:r>
       <w:r>
         <w:rPr>
@@ -131,25 +137,37 @@
         <w:t xml:space="preserve"> </w:t>
       </w:r>
       <w:r>
-        <w:t xml:space="preserve">отечественная литература </w:t>
-      </w:r>
-      <w:r>
-        <w:rPr>
-          <w:lang w:val="en-US"/>
-        </w:rPr>
-        <w:t>AND</w:t>
-      </w:r>
-      <w:r>
-        <w:t xml:space="preserve"> </w:t>
-      </w:r>
-      <w:r>
-        <w:rPr>
-          <w:lang w:val="en-US"/>
-        </w:rPr>
-        <w:t>NOT</w:t>
-      </w:r>
-      <w:r>
-        <w:t xml:space="preserve"> (книга о природе) </w:t>
+        <w:t>отечественная</w:t>
+      </w:r>
+      <w:r>
+        <w:t xml:space="preserve"> </w:t>
+      </w:r>
+      <w:r>
+        <w:t xml:space="preserve">литература </w:t>
+      </w:r>
+      <w:r>
+        <w:rPr>
+          <w:lang w:val="en-US"/>
+        </w:rPr>
+        <w:t>AND</w:t>
+      </w:r>
+      <w:r>
+        <w:t xml:space="preserve"> </w:t>
+      </w:r>
+      <w:r>
+        <w:rPr>
+          <w:lang w:val="en-US"/>
+        </w:rPr>
+        <w:t>NOT</w:t>
+      </w:r>
+      <w:r>
+        <w:t xml:space="preserve"> (</w:t>
+      </w:r>
+      <w:r>
+        <w:t>книга о природе</w:t>
+      </w:r>
+      <w:r>
+        <w:t xml:space="preserve">) </w:t>
       </w:r>
       <w:r>
         <w:rPr>
@@ -222,25 +240,37 @@
         <w:t xml:space="preserve"> </w:t>
       </w:r>
       <w:r>
-        <w:t xml:space="preserve">отечественная литература </w:t>
-      </w:r>
-      <w:r>
-        <w:rPr>
-          <w:lang w:val="en-US"/>
-        </w:rPr>
-        <w:t>AND</w:t>
-      </w:r>
-      <w:r>
-        <w:t xml:space="preserve"> </w:t>
-      </w:r>
-      <w:r>
-        <w:rPr>
-          <w:lang w:val="en-US"/>
-        </w:rPr>
-        <w:t>NOT</w:t>
-      </w:r>
-      <w:r>
-        <w:t xml:space="preserve"> (книга о природе) </w:t>
+        <w:t>отечественная</w:t>
+      </w:r>
+      <w:r>
+        <w:t xml:space="preserve"> </w:t>
+      </w:r>
+      <w:r>
+        <w:t xml:space="preserve">литература </w:t>
+      </w:r>
+      <w:r>
+        <w:rPr>
+          <w:lang w:val="en-US"/>
+        </w:rPr>
+        <w:t>AND</w:t>
+      </w:r>
+      <w:r>
+        <w:t xml:space="preserve"> </w:t>
+      </w:r>
+      <w:r>
+        <w:rPr>
+          <w:lang w:val="en-US"/>
+        </w:rPr>
+        <w:t>NOT</w:t>
+      </w:r>
+      <w:r>
+        <w:t xml:space="preserve"> (</w:t>
+      </w:r>
+      <w:r>
+        <w:t>книга о природе</w:t>
+      </w:r>
+      <w:r>
+        <w:t xml:space="preserve">) </w:t>
       </w:r>
       <w:r>
         <w:rPr>
@@ -330,7 +360,16 @@
         <w:t>NOT</w:t>
       </w:r>
       <w:r>
-        <w:t xml:space="preserve"> (отечественная литератур</w:t>
+        <w:t xml:space="preserve"> (</w:t>
+      </w:r>
+      <w:r>
+        <w:t>отечественная</w:t>
+      </w:r>
+      <w:r>
+        <w:t xml:space="preserve"> </w:t>
+      </w:r>
+      <w:r>
+        <w:t>литератур</w:t>
       </w:r>
       <w:r>
         <w:rPr>
@@ -415,7 +454,16 @@
         <w:t>NOT</w:t>
       </w:r>
       <w:r>
-        <w:t xml:space="preserve"> (отечественная литератур</w:t>
+        <w:t xml:space="preserve"> (</w:t>
+      </w:r>
+      <w:r>
+        <w:t>отечественная</w:t>
+      </w:r>
+      <w:r>
+        <w:t xml:space="preserve"> </w:t>
+      </w:r>
+      <w:r>
+        <w:t>литератур</w:t>
       </w:r>
       <w:r>
         <w:rPr>
@@ -442,7 +490,13 @@
         <w:t>NOT</w:t>
       </w:r>
       <w:r>
-        <w:t xml:space="preserve"> (детектив) </w:t>
+        <w:t xml:space="preserve"> (</w:t>
+      </w:r>
+      <w:r>
+        <w:t>детектив</w:t>
+      </w:r>
+      <w:r>
+        <w:t xml:space="preserve">) </w:t>
       </w:r>
       <w:r>
         <w:rPr>
@@ -523,7 +577,16 @@
         <w:t>NOT</w:t>
       </w:r>
       <w:r>
-        <w:t xml:space="preserve"> (отечественная литератур</w:t>
+        <w:t xml:space="preserve"> (</w:t>
+      </w:r>
+      <w:r>
+        <w:t>отечественная</w:t>
+      </w:r>
+      <w:r>
+        <w:t xml:space="preserve"> </w:t>
+      </w:r>
+      <w:r>
+        <w:t>литератур</w:t>
       </w:r>
       <w:r>
         <w:rPr>
@@ -550,25 +613,37 @@
         <w:t>NOT</w:t>
       </w:r>
       <w:r>
-        <w:t xml:space="preserve"> (детектив) </w:t>
-      </w:r>
-      <w:r>
-        <w:rPr>
-          <w:lang w:val="en-US"/>
-        </w:rPr>
-        <w:t>AND</w:t>
-      </w:r>
-      <w:r>
-        <w:t xml:space="preserve"> </w:t>
-      </w:r>
-      <w:r>
-        <w:rPr>
-          <w:lang w:val="en-US"/>
-        </w:rPr>
-        <w:t>NOT</w:t>
-      </w:r>
-      <w:r>
-        <w:t xml:space="preserve"> (истории о любви)</w:t>
+        <w:t xml:space="preserve"> (</w:t>
+      </w:r>
+      <w:r>
+        <w:t>детектив</w:t>
+      </w:r>
+      <w:r>
+        <w:t xml:space="preserve">) </w:t>
+      </w:r>
+      <w:r>
+        <w:rPr>
+          <w:lang w:val="en-US"/>
+        </w:rPr>
+        <w:t>AND</w:t>
+      </w:r>
+      <w:r>
+        <w:t xml:space="preserve"> </w:t>
+      </w:r>
+      <w:r>
+        <w:rPr>
+          <w:lang w:val="en-US"/>
+        </w:rPr>
+        <w:t>NOT</w:t>
+      </w:r>
+      <w:r>
+        <w:t xml:space="preserve"> (</w:t>
+      </w:r>
+      <w:r>
+        <w:t>истории о любви</w:t>
+      </w:r>
+      <w:r>
+        <w:t>)</w:t>
       </w:r>
     </w:p>
     <w:p>
@@ -631,7 +706,16 @@
         <w:t>NOT</w:t>
       </w:r>
       <w:r>
-        <w:t xml:space="preserve"> (классическая литература) </w:t>
+        <w:t xml:space="preserve"> (</w:t>
+      </w:r>
+      <w:r>
+        <w:t>классическая литература</w:t>
+      </w:r>
+      <w:r>
+        <w:t>)</w:t>
+      </w:r>
+      <w:r>
+        <w:t xml:space="preserve"> </w:t>
       </w:r>
       <w:r>
         <w:rPr>
@@ -709,25 +793,40 @@
         <w:t>NOT</w:t>
       </w:r>
       <w:r>
-        <w:t xml:space="preserve"> (классическая литература) </w:t>
-      </w:r>
-      <w:r>
-        <w:rPr>
-          <w:lang w:val="en-US"/>
-        </w:rPr>
-        <w:t>AND</w:t>
-      </w:r>
-      <w:r>
-        <w:t xml:space="preserve"> </w:t>
-      </w:r>
-      <w:r>
-        <w:rPr>
-          <w:lang w:val="en-US"/>
-        </w:rPr>
-        <w:t>NOT</w:t>
-      </w:r>
-      <w:r>
-        <w:t xml:space="preserve"> (триллер) </w:t>
+        <w:t xml:space="preserve"> (</w:t>
+      </w:r>
+      <w:r>
+        <w:t>классическая литература</w:t>
+      </w:r>
+      <w:r>
+        <w:t>)</w:t>
+      </w:r>
+      <w:r>
+        <w:t xml:space="preserve"> </w:t>
+      </w:r>
+      <w:r>
+        <w:rPr>
+          <w:lang w:val="en-US"/>
+        </w:rPr>
+        <w:t>AND</w:t>
+      </w:r>
+      <w:r>
+        <w:t xml:space="preserve"> </w:t>
+      </w:r>
+      <w:r>
+        <w:rPr>
+          <w:lang w:val="en-US"/>
+        </w:rPr>
+        <w:t>NOT</w:t>
+      </w:r>
+      <w:r>
+        <w:t xml:space="preserve"> (</w:t>
+      </w:r>
+      <w:r>
+        <w:t>триллер</w:t>
+      </w:r>
+      <w:r>
+        <w:t xml:space="preserve">) </w:t>
       </w:r>
       <w:r>
         <w:rPr>
@@ -769,7 +868,10 @@
       </w:r>
       <w:proofErr w:type="spellEnd"/>
       <w:r>
-        <w:t>, Джон Грин</w:t>
+        <w:t xml:space="preserve">, </w:t>
+      </w:r>
+      <w:r>
+        <w:t>Джон Грин</w:t>
       </w:r>
     </w:p>
     <w:p>
@@ -814,43 +916,64 @@
         <w:t>NOT</w:t>
       </w:r>
       <w:r>
-        <w:t xml:space="preserve"> (классическая литература) </w:t>
-      </w:r>
-      <w:r>
-        <w:rPr>
-          <w:lang w:val="en-US"/>
-        </w:rPr>
-        <w:t>AND</w:t>
-      </w:r>
-      <w:r>
-        <w:t xml:space="preserve"> </w:t>
-      </w:r>
-      <w:r>
-        <w:rPr>
-          <w:lang w:val="en-US"/>
-        </w:rPr>
-        <w:t>NOT</w:t>
-      </w:r>
-      <w:r>
-        <w:t xml:space="preserve"> (триллер) </w:t>
-      </w:r>
-      <w:r>
-        <w:rPr>
-          <w:lang w:val="en-US"/>
-        </w:rPr>
-        <w:t>AND</w:t>
-      </w:r>
-      <w:r>
-        <w:t xml:space="preserve"> </w:t>
-      </w:r>
-      <w:r>
-        <w:rPr>
-          <w:lang w:val="en-US"/>
-        </w:rPr>
-        <w:t>NOT</w:t>
-      </w:r>
-      <w:r>
-        <w:t xml:space="preserve"> (история о любви) </w:t>
+        <w:t xml:space="preserve"> (</w:t>
+      </w:r>
+      <w:r>
+        <w:t>классическая литература</w:t>
+      </w:r>
+      <w:r>
+        <w:t>)</w:t>
+      </w:r>
+      <w:r>
+        <w:t xml:space="preserve"> </w:t>
+      </w:r>
+      <w:r>
+        <w:rPr>
+          <w:lang w:val="en-US"/>
+        </w:rPr>
+        <w:t>AND</w:t>
+      </w:r>
+      <w:r>
+        <w:t xml:space="preserve"> </w:t>
+      </w:r>
+      <w:r>
+        <w:rPr>
+          <w:lang w:val="en-US"/>
+        </w:rPr>
+        <w:t>NOT</w:t>
+      </w:r>
+      <w:r>
+        <w:t xml:space="preserve"> (</w:t>
+      </w:r>
+      <w:r>
+        <w:t>триллер</w:t>
+      </w:r>
+      <w:r>
+        <w:t xml:space="preserve">) </w:t>
+      </w:r>
+      <w:r>
+        <w:rPr>
+          <w:lang w:val="en-US"/>
+        </w:rPr>
+        <w:t>AND</w:t>
+      </w:r>
+      <w:r>
+        <w:t xml:space="preserve"> </w:t>
+      </w:r>
+      <w:r>
+        <w:rPr>
+          <w:lang w:val="en-US"/>
+        </w:rPr>
+        <w:t>NOT</w:t>
+      </w:r>
+      <w:r>
+        <w:t xml:space="preserve"> (</w:t>
+      </w:r>
+      <w:r>
+        <w:t>история о любви</w:t>
+      </w:r>
+      <w:r>
+        <w:t xml:space="preserve">) </w:t>
       </w:r>
       <w:r>
         <w:rPr>
@@ -933,61 +1056,88 @@
         <w:t>NOT</w:t>
       </w:r>
       <w:r>
-        <w:t xml:space="preserve"> (классическая литература) </w:t>
-      </w:r>
-      <w:r>
-        <w:rPr>
-          <w:lang w:val="en-US"/>
-        </w:rPr>
-        <w:t>AND</w:t>
-      </w:r>
-      <w:r>
-        <w:t xml:space="preserve"> </w:t>
-      </w:r>
-      <w:r>
-        <w:rPr>
-          <w:lang w:val="en-US"/>
-        </w:rPr>
-        <w:t>NOT</w:t>
-      </w:r>
-      <w:r>
-        <w:t xml:space="preserve"> (триллер) </w:t>
-      </w:r>
-      <w:r>
-        <w:rPr>
-          <w:lang w:val="en-US"/>
-        </w:rPr>
-        <w:t>AND</w:t>
-      </w:r>
-      <w:r>
-        <w:t xml:space="preserve"> </w:t>
-      </w:r>
-      <w:r>
-        <w:rPr>
-          <w:lang w:val="en-US"/>
-        </w:rPr>
-        <w:t>NOT</w:t>
-      </w:r>
-      <w:r>
-        <w:t xml:space="preserve"> (история о любви) </w:t>
-      </w:r>
-      <w:r>
-        <w:rPr>
-          <w:lang w:val="en-US"/>
-        </w:rPr>
-        <w:t>AND</w:t>
-      </w:r>
-      <w:r>
-        <w:t xml:space="preserve"> </w:t>
-      </w:r>
-      <w:r>
-        <w:rPr>
-          <w:lang w:val="en-US"/>
-        </w:rPr>
-        <w:t>NOT</w:t>
-      </w:r>
-      <w:r>
-        <w:t xml:space="preserve"> (сатира)</w:t>
+        <w:t xml:space="preserve"> (</w:t>
+      </w:r>
+      <w:r>
+        <w:t>классическая литература</w:t>
+      </w:r>
+      <w:r>
+        <w:t>)</w:t>
+      </w:r>
+      <w:r>
+        <w:t xml:space="preserve"> </w:t>
+      </w:r>
+      <w:r>
+        <w:rPr>
+          <w:lang w:val="en-US"/>
+        </w:rPr>
+        <w:t>AND</w:t>
+      </w:r>
+      <w:r>
+        <w:t xml:space="preserve"> </w:t>
+      </w:r>
+      <w:r>
+        <w:rPr>
+          <w:lang w:val="en-US"/>
+        </w:rPr>
+        <w:t>NOT</w:t>
+      </w:r>
+      <w:r>
+        <w:t xml:space="preserve"> (</w:t>
+      </w:r>
+      <w:r>
+        <w:t>триллер</w:t>
+      </w:r>
+      <w:r>
+        <w:t xml:space="preserve">) </w:t>
+      </w:r>
+      <w:r>
+        <w:rPr>
+          <w:lang w:val="en-US"/>
+        </w:rPr>
+        <w:t>AND</w:t>
+      </w:r>
+      <w:r>
+        <w:t xml:space="preserve"> </w:t>
+      </w:r>
+      <w:r>
+        <w:rPr>
+          <w:lang w:val="en-US"/>
+        </w:rPr>
+        <w:t>NOT</w:t>
+      </w:r>
+      <w:r>
+        <w:t xml:space="preserve"> (</w:t>
+      </w:r>
+      <w:r>
+        <w:t>история о любви</w:t>
+      </w:r>
+      <w:r>
+        <w:t xml:space="preserve">) </w:t>
+      </w:r>
+      <w:r>
+        <w:rPr>
+          <w:lang w:val="en-US"/>
+        </w:rPr>
+        <w:t>AND</w:t>
+      </w:r>
+      <w:r>
+        <w:t xml:space="preserve"> </w:t>
+      </w:r>
+      <w:r>
+        <w:rPr>
+          <w:lang w:val="en-US"/>
+        </w:rPr>
+        <w:t>NOT</w:t>
+      </w:r>
+      <w:r>
+        <w:t xml:space="preserve"> (</w:t>
+      </w:r>
+      <w:r>
+        <w:t>сатира</w:t>
+      </w:r>
+      <w:r>
+        <w:t>)</w:t>
       </w:r>
     </w:p>
     <w:p>
@@ -1036,10 +1186,16 @@
         <w:t>NOT</w:t>
       </w:r>
       <w:r>
-        <w:t xml:space="preserve"> </w:t>
-      </w:r>
-      <w:r>
-        <w:t xml:space="preserve">(книга в дорогу) </w:t>
+        <w:t xml:space="preserve"> (</w:t>
+      </w:r>
+      <w:r>
+        <w:t>книга в дорогу</w:t>
+      </w:r>
+      <w:r>
+        <w:t>)</w:t>
+      </w:r>
+      <w:r>
+        <w:t xml:space="preserve"> </w:t>
       </w:r>
       <w:r>
         <w:rPr>
@@ -1062,21 +1218,11 @@
       <w:r>
         <w:t xml:space="preserve"> </w:t>
       </w:r>
-      <w:r>
-        <w:t xml:space="preserve">ранее </w:t>
-      </w:r>
-      <w:r>
-        <w:rPr>
-          <w:lang w:val="en-US"/>
-        </w:rPr>
-        <w:t>XIX</w:t>
-      </w:r>
-      <w:r>
-        <w:t xml:space="preserve"> </w:t>
-      </w:r>
-      <w:r>
-        <w:t>века</w:t>
-      </w:r>
+      <w:proofErr w:type="spellStart"/>
+      <w:r>
+        <w:t>фэнтези</w:t>
+      </w:r>
+      <w:proofErr w:type="spellEnd"/>
     </w:p>
     <w:p>
       <w:r>
@@ -1089,7 +1235,15 @@
         <w:t xml:space="preserve"> </w:t>
       </w:r>
       <w:r>
-        <w:t>читай Дени Дидро, Даниель Дефо</w:t>
+        <w:t xml:space="preserve">читай Джоан Роулинг, </w:t>
+      </w:r>
+      <w:proofErr w:type="spellStart"/>
+      <w:r>
+        <w:t>Толкиена</w:t>
+      </w:r>
+      <w:proofErr w:type="spellEnd"/>
+      <w:r>
+        <w:t>, Джорджа Мартина</w:t>
       </w:r>
     </w:p>
     <w:p>
@@ -1124,10 +1278,16 @@
         <w:t>NOT</w:t>
       </w:r>
       <w:r>
-        <w:t xml:space="preserve"> </w:t>
-      </w:r>
-      <w:r>
-        <w:t xml:space="preserve">(книга в дорогу) </w:t>
+        <w:t xml:space="preserve"> (</w:t>
+      </w:r>
+      <w:r>
+        <w:t>книга в дорогу</w:t>
+      </w:r>
+      <w:r>
+        <w:t>)</w:t>
+      </w:r>
+      <w:r>
+        <w:t xml:space="preserve"> </w:t>
       </w:r>
       <w:r>
         <w:rPr>
@@ -1154,25 +1314,33 @@
         <w:rPr>
           <w:lang w:val="en-US"/>
         </w:rPr>
-        <w:t>XIX</w:t>
-      </w:r>
-      <w:r>
-        <w:t xml:space="preserve"> </w:t>
-      </w:r>
-      <w:r>
-        <w:t xml:space="preserve">век </w:t>
-      </w:r>
-      <w:r>
-        <w:rPr>
-          <w:lang w:val="en-US"/>
-        </w:rPr>
-        <w:t>AND</w:t>
-      </w:r>
-      <w:r>
-        <w:t xml:space="preserve"> </w:t>
-      </w:r>
-      <w:r>
-        <w:t>отечественная литература</w:t>
+        <w:t>NOT</w:t>
+      </w:r>
+      <w:r>
+        <w:t xml:space="preserve"> (</w:t>
+      </w:r>
+      <w:proofErr w:type="spellStart"/>
+      <w:r>
+        <w:t>фэнтези</w:t>
+      </w:r>
+      <w:proofErr w:type="spellEnd"/>
+      <w:r>
+        <w:t>)</w:t>
+      </w:r>
+      <w:r>
+        <w:t xml:space="preserve"> </w:t>
+      </w:r>
+      <w:r>
+        <w:rPr>
+          <w:lang w:val="en-US"/>
+        </w:rPr>
+        <w:t>AND</w:t>
+      </w:r>
+      <w:r>
+        <w:t xml:space="preserve"> </w:t>
+      </w:r>
+      <w:r>
+        <w:t>классическая литература</w:t>
       </w:r>
     </w:p>
     <w:p>
@@ -1186,7 +1354,7 @@
         <w:t xml:space="preserve"> </w:t>
       </w:r>
       <w:r>
-        <w:t>читай Гончарова, Гоголя</w:t>
+        <w:t>читай «Унесенные ветром», «Война и мир» и «Тихий Дон»</w:t>
       </w:r>
     </w:p>
     <w:p>
@@ -1221,10 +1389,16 @@
         <w:t>NOT</w:t>
       </w:r>
       <w:r>
-        <w:t xml:space="preserve"> </w:t>
-      </w:r>
-      <w:r>
-        <w:t xml:space="preserve">(книга в дорогу) </w:t>
+        <w:t xml:space="preserve"> (</w:t>
+      </w:r>
+      <w:r>
+        <w:t>книга в дорогу</w:t>
+      </w:r>
+      <w:r>
+        <w:t>)</w:t>
+      </w:r>
+      <w:r>
+        <w:t xml:space="preserve"> </w:t>
       </w:r>
       <w:r>
         <w:rPr>
@@ -1251,31 +1425,45 @@
         <w:rPr>
           <w:lang w:val="en-US"/>
         </w:rPr>
-        <w:t>XIX</w:t>
-      </w:r>
-      <w:r>
-        <w:t xml:space="preserve"> </w:t>
-      </w:r>
-      <w:r>
-        <w:t xml:space="preserve">век </w:t>
-      </w:r>
-      <w:r>
-        <w:rPr>
-          <w:lang w:val="en-US"/>
-        </w:rPr>
-        <w:t>AND</w:t>
-      </w:r>
-      <w:r>
-        <w:t xml:space="preserve"> </w:t>
-      </w:r>
-      <w:r>
-        <w:rPr>
-          <w:lang w:val="en-US"/>
-        </w:rPr>
-        <w:t>NOT</w:t>
-      </w:r>
-      <w:r>
-        <w:t xml:space="preserve"> (отечественная литература)</w:t>
+        <w:t>NOT</w:t>
+      </w:r>
+      <w:r>
+        <w:t xml:space="preserve"> (</w:t>
+      </w:r>
+      <w:proofErr w:type="spellStart"/>
+      <w:r>
+        <w:t>фэнтези</w:t>
+      </w:r>
+      <w:proofErr w:type="spellEnd"/>
+      <w:r>
+        <w:t>)</w:t>
+      </w:r>
+      <w:r>
+        <w:t xml:space="preserve"> </w:t>
+      </w:r>
+      <w:r>
+        <w:rPr>
+          <w:lang w:val="en-US"/>
+        </w:rPr>
+        <w:t>AND</w:t>
+      </w:r>
+      <w:r>
+        <w:t xml:space="preserve"> </w:t>
+      </w:r>
+      <w:r>
+        <w:rPr>
+          <w:lang w:val="en-US"/>
+        </w:rPr>
+        <w:t>NOT</w:t>
+      </w:r>
+      <w:r>
+        <w:t xml:space="preserve"> (</w:t>
+      </w:r>
+      <w:r>
+        <w:t>классическая литература</w:t>
+      </w:r>
+      <w:r>
+        <w:t>)</w:t>
       </w:r>
     </w:p>
     <w:p>
@@ -1289,7 +1477,15 @@
         <w:t xml:space="preserve"> </w:t>
       </w:r>
       <w:r>
-        <w:t>читай Жюля Верна, Марка Твена</w:t>
+        <w:t>читай «</w:t>
+      </w:r>
+      <w:proofErr w:type="spellStart"/>
+      <w:r>
+        <w:t>Шантарам</w:t>
+      </w:r>
+      <w:proofErr w:type="spellEnd"/>
+      <w:r>
+        <w:t>», «Семь лет в Тибете»</w:t>
       </w:r>
     </w:p>
     <w:p>
@@ -1324,63 +1520,320 @@
         <w:t>NOT</w:t>
       </w:r>
       <w:r>
-        <w:t xml:space="preserve"> </w:t>
-      </w:r>
-      <w:r>
-        <w:t xml:space="preserve">(книга в дорогу) </w:t>
-      </w:r>
-      <w:r>
-        <w:rPr>
-          <w:lang w:val="en-US"/>
-        </w:rPr>
-        <w:t>AND</w:t>
-      </w:r>
-      <w:r>
-        <w:t xml:space="preserve"> </w:t>
-      </w:r>
-      <w:r>
-        <w:t xml:space="preserve">большой роман </w:t>
-      </w:r>
-      <w:r>
-        <w:rPr>
-          <w:lang w:val="en-US"/>
-        </w:rPr>
-        <w:t>AND</w:t>
-      </w:r>
-      <w:r>
-        <w:t xml:space="preserve"> </w:t>
-      </w:r>
-      <w:r>
-        <w:t xml:space="preserve">позднее </w:t>
-      </w:r>
-      <w:r>
-        <w:rPr>
-          <w:lang w:val="en-US"/>
-        </w:rPr>
-        <w:t>XIX</w:t>
-      </w:r>
-      <w:r>
-        <w:t xml:space="preserve"> </w:t>
-      </w:r>
-      <w:r>
-        <w:t xml:space="preserve">века </w:t>
-      </w:r>
-      <w:r>
-        <w:rPr>
-          <w:lang w:val="en-US"/>
-        </w:rPr>
-        <w:t>AND</w:t>
-      </w:r>
-      <w:r>
-        <w:t xml:space="preserve"> </w:t>
+        <w:t xml:space="preserve"> (</w:t>
+      </w:r>
+      <w:r>
+        <w:t>книга в дорогу</w:t>
+      </w:r>
+      <w:r>
+        <w:t>)</w:t>
+      </w:r>
+      <w:r>
+        <w:t xml:space="preserve"> </w:t>
+      </w:r>
+      <w:r>
+        <w:rPr>
+          <w:lang w:val="en-US"/>
+        </w:rPr>
+        <w:t>AND</w:t>
+      </w:r>
+      <w:r>
+        <w:t xml:space="preserve"> </w:t>
+      </w:r>
+      <w:r>
+        <w:rPr>
+          <w:lang w:val="en-US"/>
+        </w:rPr>
+        <w:t>NOT</w:t>
+      </w:r>
+      <w:r>
+        <w:t xml:space="preserve"> (</w:t>
+      </w:r>
+      <w:r>
+        <w:t>большой роман</w:t>
+      </w:r>
+      <w:r>
+        <w:t xml:space="preserve">) </w:t>
+      </w:r>
+      <w:r>
+        <w:rPr>
+          <w:lang w:val="en-US"/>
+        </w:rPr>
+        <w:t>AND</w:t>
+      </w:r>
+      <w:r>
+        <w:t xml:space="preserve"> </w:t>
+      </w:r>
+      <w:r>
+        <w:t>отечественная</w:t>
+      </w:r>
+      <w:r>
+        <w:t xml:space="preserve"> литература </w:t>
+      </w:r>
+      <w:r>
+        <w:rPr>
+          <w:lang w:val="en-US"/>
+        </w:rPr>
+        <w:t>AND</w:t>
+      </w:r>
+      <w:r>
+        <w:t xml:space="preserve"> </w:t>
+      </w:r>
+      <w:r>
+        <w:t>классическая литература</w:t>
+      </w:r>
+    </w:p>
+    <w:p>
+      <w:r>
+        <w:rPr>
+          <w:lang w:val="en-US"/>
+        </w:rPr>
+        <w:t>THEN</w:t>
+      </w:r>
+      <w:r>
+        <w:t xml:space="preserve"> </w:t>
+      </w:r>
+      <w:r>
+        <w:t>читай Достоевского, Булгакова</w:t>
+      </w:r>
+    </w:p>
+    <w:p>
+      <w:pPr>
+        <w:rPr>
+          <w:b/>
+          <w:u w:val="single"/>
+        </w:rPr>
+      </w:pPr>
+      <w:r>
+        <w:rPr>
+          <w:b/>
+          <w:u w:val="single"/>
+        </w:rPr>
+        <w:t>Правило 15</w:t>
+      </w:r>
+    </w:p>
+    <w:p>
+      <w:r>
+        <w:rPr>
+          <w:lang w:val="en-US"/>
+        </w:rPr>
+        <w:t>IF</w:t>
+      </w:r>
+      <w:r>
+        <w:t xml:space="preserve"> </w:t>
+      </w:r>
+      <w:r>
+        <w:rPr>
+          <w:lang w:val="en-US"/>
+        </w:rPr>
+        <w:t>NOT</w:t>
+      </w:r>
+      <w:r>
+        <w:t xml:space="preserve"> (</w:t>
+      </w:r>
+      <w:r>
+        <w:t>книга в дорогу</w:t>
+      </w:r>
+      <w:r>
+        <w:t>)</w:t>
+      </w:r>
+      <w:r>
+        <w:t xml:space="preserve"> </w:t>
+      </w:r>
+      <w:r>
+        <w:rPr>
+          <w:lang w:val="en-US"/>
+        </w:rPr>
+        <w:t>AND</w:t>
+      </w:r>
+      <w:r>
+        <w:t xml:space="preserve"> </w:t>
+      </w:r>
+      <w:r>
+        <w:rPr>
+          <w:lang w:val="en-US"/>
+        </w:rPr>
+        <w:t>NOT</w:t>
+      </w:r>
+      <w:r>
+        <w:t xml:space="preserve"> (</w:t>
+      </w:r>
+      <w:r>
+        <w:t>большой роман</w:t>
+      </w:r>
+      <w:r>
+        <w:t xml:space="preserve">) </w:t>
+      </w:r>
+      <w:r>
+        <w:rPr>
+          <w:lang w:val="en-US"/>
+        </w:rPr>
+        <w:t>AND</w:t>
+      </w:r>
+      <w:r>
+        <w:t xml:space="preserve"> </w:t>
+      </w:r>
+      <w:r>
+        <w:t>отечественная</w:t>
+      </w:r>
+      <w:r>
+        <w:t xml:space="preserve"> литература </w:t>
+      </w:r>
+      <w:r>
+        <w:rPr>
+          <w:lang w:val="en-US"/>
+        </w:rPr>
+        <w:t>AND</w:t>
+      </w:r>
+      <w:r>
+        <w:t xml:space="preserve"> </w:t>
+      </w:r>
+      <w:r>
+        <w:rPr>
+          <w:lang w:val="en-US"/>
+        </w:rPr>
+        <w:t>NOT</w:t>
+      </w:r>
+      <w:r>
+        <w:t xml:space="preserve"> (</w:t>
+      </w:r>
+      <w:r>
+        <w:t>классическая литература</w:t>
+      </w:r>
+      <w:r>
+        <w:t>)</w:t>
+      </w:r>
+    </w:p>
+    <w:p>
+      <w:r>
+        <w:rPr>
+          <w:lang w:val="en-US"/>
+        </w:rPr>
+        <w:t>THEN</w:t>
+      </w:r>
+      <w:r>
+        <w:t xml:space="preserve"> </w:t>
+      </w:r>
+      <w:r>
+        <w:t xml:space="preserve">читай Иванова, Довлатова и </w:t>
       </w:r>
       <w:proofErr w:type="spellStart"/>
       <w:r>
-        <w:t>фэнтези</w:t>
+        <w:t>Санаева</w:t>
       </w:r>
       <w:proofErr w:type="spellEnd"/>
     </w:p>
     <w:p>
+      <w:pPr>
+        <w:rPr>
+          <w:b/>
+          <w:u w:val="single"/>
+        </w:rPr>
+      </w:pPr>
+      <w:r>
+        <w:rPr>
+          <w:b/>
+          <w:u w:val="single"/>
+        </w:rPr>
+        <w:t>Правило 16</w:t>
+      </w:r>
+    </w:p>
+    <w:p>
+      <w:r>
+        <w:rPr>
+          <w:lang w:val="en-US"/>
+        </w:rPr>
+        <w:t>IF</w:t>
+      </w:r>
+      <w:r>
+        <w:t xml:space="preserve"> </w:t>
+      </w:r>
+      <w:r>
+        <w:rPr>
+          <w:lang w:val="en-US"/>
+        </w:rPr>
+        <w:t>NOT</w:t>
+      </w:r>
+      <w:r>
+        <w:t xml:space="preserve"> (</w:t>
+      </w:r>
+      <w:r>
+        <w:t>книга в дорогу</w:t>
+      </w:r>
+      <w:r>
+        <w:t>)</w:t>
+      </w:r>
+      <w:r>
+        <w:t xml:space="preserve"> </w:t>
+      </w:r>
+      <w:r>
+        <w:rPr>
+          <w:lang w:val="en-US"/>
+        </w:rPr>
+        <w:t>AND</w:t>
+      </w:r>
+      <w:r>
+        <w:t xml:space="preserve"> </w:t>
+      </w:r>
+      <w:r>
+        <w:rPr>
+          <w:lang w:val="en-US"/>
+        </w:rPr>
+        <w:t>NOT</w:t>
+      </w:r>
+      <w:r>
+        <w:t xml:space="preserve"> (</w:t>
+      </w:r>
+      <w:r>
+        <w:t>большой роман</w:t>
+      </w:r>
+      <w:r>
+        <w:t xml:space="preserve">) </w:t>
+      </w:r>
+      <w:r>
+        <w:rPr>
+          <w:lang w:val="en-US"/>
+        </w:rPr>
+        <w:t>AND</w:t>
+      </w:r>
+      <w:r>
+        <w:t xml:space="preserve"> </w:t>
+      </w:r>
+      <w:r>
+        <w:rPr>
+          <w:lang w:val="en-US"/>
+        </w:rPr>
+        <w:t>NOT</w:t>
+      </w:r>
+      <w:r>
+        <w:t xml:space="preserve"> (</w:t>
+      </w:r>
+      <w:r>
+        <w:t>отечественная</w:t>
+      </w:r>
+      <w:r>
+        <w:t xml:space="preserve"> литература</w:t>
+      </w:r>
+      <w:r>
+        <w:t>)</w:t>
+      </w:r>
+      <w:r>
+        <w:t xml:space="preserve"> </w:t>
+      </w:r>
+      <w:r>
+        <w:rPr>
+          <w:lang w:val="en-US"/>
+        </w:rPr>
+        <w:t>AND</w:t>
+      </w:r>
+      <w:r>
+        <w:t xml:space="preserve"> </w:t>
+      </w:r>
+      <w:r>
+        <w:t>философия</w:t>
+      </w:r>
+    </w:p>
+    <w:p>
       <w:r>
         <w:rPr>
           <w:lang w:val="en-US"/>
@@ -1391,7 +1844,7 @@
         <w:t xml:space="preserve"> </w:t>
       </w:r>
       <w:r>
-        <w:t>читай Джоан Роулинг, Джорджа Мартина</w:t>
+        <w:t>читай Кафка, Сартр, Ницше</w:t>
       </w:r>
     </w:p>
     <w:p>
@@ -1406,14 +1859,15 @@
           <w:b/>
           <w:u w:val="single"/>
         </w:rPr>
-        <w:t>Правило 14</w:t>
-      </w:r>
-    </w:p>
-    <w:p>
-      <w:r>
-        <w:rPr>
-          <w:lang w:val="en-US"/>
-        </w:rPr>
+        <w:t>Правило 17</w:t>
+      </w:r>
+    </w:p>
+    <w:p>
+      <w:r>
+        <w:rPr>
+          <w:lang w:val="en-US"/>
+        </w:rPr>
+        <w:lastRenderedPageBreak/>
         <w:t>IF</w:t>
       </w:r>
       <w:r>
@@ -1426,73 +1880,110 @@
         <w:t>NOT</w:t>
       </w:r>
       <w:r>
-        <w:t xml:space="preserve"> </w:t>
-      </w:r>
-      <w:r>
-        <w:t xml:space="preserve">(книга в дорогу) </w:t>
-      </w:r>
-      <w:r>
-        <w:rPr>
-          <w:lang w:val="en-US"/>
-        </w:rPr>
-        <w:t>AND</w:t>
-      </w:r>
-      <w:r>
-        <w:t xml:space="preserve"> </w:t>
-      </w:r>
-      <w:r>
-        <w:t xml:space="preserve">большой роман </w:t>
-      </w:r>
-      <w:r>
-        <w:rPr>
-          <w:lang w:val="en-US"/>
-        </w:rPr>
-        <w:t>AND</w:t>
-      </w:r>
-      <w:r>
-        <w:t xml:space="preserve"> </w:t>
-      </w:r>
-      <w:r>
-        <w:t xml:space="preserve">позднее </w:t>
-      </w:r>
-      <w:r>
-        <w:rPr>
-          <w:lang w:val="en-US"/>
-        </w:rPr>
-        <w:t>XIX</w:t>
-      </w:r>
-      <w:r>
-        <w:t xml:space="preserve"> </w:t>
-      </w:r>
-      <w:r>
-        <w:t xml:space="preserve">века </w:t>
-      </w:r>
-      <w:r>
-        <w:rPr>
-          <w:lang w:val="en-US"/>
-        </w:rPr>
-        <w:t>AND</w:t>
-      </w:r>
-      <w:r>
-        <w:t xml:space="preserve"> </w:t>
-      </w:r>
-      <w:r>
-        <w:rPr>
-          <w:lang w:val="en-US"/>
-        </w:rPr>
-        <w:t>NOT</w:t>
-      </w:r>
-      <w:r>
-        <w:t xml:space="preserve"> (</w:t>
-      </w:r>
-      <w:proofErr w:type="spellStart"/>
-      <w:r>
-        <w:t>фэнтези</w:t>
-      </w:r>
-      <w:proofErr w:type="spellEnd"/>
+        <w:t xml:space="preserve"> (</w:t>
+      </w:r>
+      <w:r>
+        <w:t>книга в дорогу</w:t>
+      </w:r>
       <w:r>
         <w:t>)</w:t>
       </w:r>
+      <w:r>
+        <w:t xml:space="preserve"> </w:t>
+      </w:r>
+      <w:r>
+        <w:rPr>
+          <w:lang w:val="en-US"/>
+        </w:rPr>
+        <w:t>AND</w:t>
+      </w:r>
+      <w:r>
+        <w:t xml:space="preserve"> </w:t>
+      </w:r>
+      <w:r>
+        <w:rPr>
+          <w:lang w:val="en-US"/>
+        </w:rPr>
+        <w:t>NOT</w:t>
+      </w:r>
+      <w:r>
+        <w:t xml:space="preserve"> (</w:t>
+      </w:r>
+      <w:r>
+        <w:t>большой роман</w:t>
+      </w:r>
+      <w:r>
+        <w:t xml:space="preserve">) </w:t>
+      </w:r>
+      <w:r>
+        <w:rPr>
+          <w:lang w:val="en-US"/>
+        </w:rPr>
+        <w:t>AND</w:t>
+      </w:r>
+      <w:r>
+        <w:t xml:space="preserve"> </w:t>
+      </w:r>
+      <w:r>
+        <w:rPr>
+          <w:lang w:val="en-US"/>
+        </w:rPr>
+        <w:t>NOT</w:t>
+      </w:r>
+      <w:r>
+        <w:t xml:space="preserve"> (</w:t>
+      </w:r>
+      <w:r>
+        <w:t>отечественная</w:t>
+      </w:r>
+      <w:r>
+        <w:t xml:space="preserve"> литература</w:t>
+      </w:r>
+      <w:r>
+        <w:t>)</w:t>
+      </w:r>
+      <w:r>
+        <w:t xml:space="preserve"> </w:t>
+      </w:r>
+      <w:r>
+        <w:rPr>
+          <w:lang w:val="en-US"/>
+        </w:rPr>
+        <w:t>AND</w:t>
+      </w:r>
+      <w:r>
+        <w:t xml:space="preserve"> </w:t>
+      </w:r>
+      <w:r>
+        <w:rPr>
+          <w:lang w:val="en-US"/>
+        </w:rPr>
+        <w:t>NOT</w:t>
+      </w:r>
+      <w:r>
+        <w:t xml:space="preserve"> (</w:t>
+      </w:r>
+      <w:r>
+        <w:t>философия</w:t>
+      </w:r>
+      <w:r>
+        <w:t>)</w:t>
+      </w:r>
+      <w:r>
+        <w:t xml:space="preserve"> </w:t>
+      </w:r>
+      <w:r>
+        <w:rPr>
+          <w:lang w:val="en-US"/>
+        </w:rPr>
+        <w:t>AND</w:t>
+      </w:r>
+      <w:r>
+        <w:t xml:space="preserve"> </w:t>
+      </w:r>
+      <w:r>
+        <w:t>научно-популярная литература</w:t>
+      </w:r>
     </w:p>
     <w:p>
       <w:r>
@@ -1505,593 +1996,192 @@
         <w:t xml:space="preserve"> </w:t>
       </w:r>
       <w:r>
-        <w:t xml:space="preserve">читай </w:t>
-      </w:r>
-      <w:proofErr w:type="spellStart"/>
-      <w:r>
-        <w:t>Орхана</w:t>
-      </w:r>
-      <w:proofErr w:type="spellEnd"/>
-      <w:r>
-        <w:t xml:space="preserve"> </w:t>
-      </w:r>
-      <w:proofErr w:type="spellStart"/>
-      <w:r>
-        <w:t>Памук</w:t>
-      </w:r>
-      <w:proofErr w:type="spellEnd"/>
-      <w:r>
-        <w:t>, Грегори Дэвида Робертса</w:t>
-      </w:r>
-    </w:p>
-    <w:p>
-      <w:pPr>
-        <w:rPr>
-          <w:b/>
-          <w:u w:val="single"/>
-        </w:rPr>
-      </w:pPr>
-      <w:r>
-        <w:rPr>
-          <w:b/>
-          <w:u w:val="single"/>
-        </w:rPr>
-        <w:t>Правило 1</w:t>
-      </w:r>
-      <w:r>
-        <w:rPr>
-          <w:b/>
-          <w:u w:val="single"/>
-        </w:rPr>
-        <w:t>5</w:t>
-      </w:r>
-    </w:p>
-    <w:p>
-      <w:r>
-        <w:rPr>
-          <w:lang w:val="en-US"/>
-        </w:rPr>
-        <w:t>IF</w:t>
-      </w:r>
-      <w:r>
-        <w:t xml:space="preserve"> </w:t>
-      </w:r>
-      <w:r>
-        <w:rPr>
-          <w:lang w:val="en-US"/>
-        </w:rPr>
-        <w:t>NOT</w:t>
-      </w:r>
-      <w:r>
-        <w:t xml:space="preserve"> (книга в дорогу) </w:t>
-      </w:r>
-      <w:r>
-        <w:rPr>
-          <w:lang w:val="en-US"/>
-        </w:rPr>
-        <w:t>AND</w:t>
-      </w:r>
-      <w:r>
-        <w:t xml:space="preserve"> </w:t>
-      </w:r>
-      <w:r>
-        <w:rPr>
-          <w:lang w:val="en-US"/>
-        </w:rPr>
-        <w:t>NOT</w:t>
-      </w:r>
-      <w:r>
-        <w:t xml:space="preserve"> (большой роман) </w:t>
-      </w:r>
-      <w:r>
-        <w:rPr>
-          <w:lang w:val="en-US"/>
-        </w:rPr>
-        <w:t>AND</w:t>
-      </w:r>
-      <w:r>
-        <w:t xml:space="preserve"> </w:t>
-      </w:r>
-      <w:r>
-        <w:t xml:space="preserve">отечественная литература </w:t>
-      </w:r>
-      <w:r>
-        <w:rPr>
-          <w:lang w:val="en-US"/>
-        </w:rPr>
-        <w:t>AND</w:t>
-      </w:r>
-      <w:r>
-        <w:t xml:space="preserve"> </w:t>
-      </w:r>
-      <w:r>
-        <w:t>классическая литература</w:t>
-      </w:r>
-    </w:p>
-    <w:p>
-      <w:r>
-        <w:rPr>
-          <w:lang w:val="en-US"/>
-        </w:rPr>
-        <w:t>THEN</w:t>
-      </w:r>
-      <w:r>
-        <w:t xml:space="preserve"> </w:t>
-      </w:r>
-      <w:r>
-        <w:t>читай Достоевского, Булгакова</w:t>
-      </w:r>
-    </w:p>
-    <w:p>
-      <w:pPr>
-        <w:rPr>
-          <w:b/>
-          <w:u w:val="single"/>
-        </w:rPr>
-      </w:pPr>
-      <w:r>
-        <w:rPr>
-          <w:b/>
-          <w:u w:val="single"/>
-        </w:rPr>
-        <w:t>Правило 1</w:t>
-      </w:r>
-      <w:r>
-        <w:rPr>
-          <w:b/>
-          <w:u w:val="single"/>
-        </w:rPr>
-        <w:t>6</w:t>
-      </w:r>
-    </w:p>
-    <w:p>
-      <w:r>
-        <w:rPr>
-          <w:lang w:val="en-US"/>
-        </w:rPr>
-        <w:t>IF</w:t>
-      </w:r>
-      <w:r>
-        <w:t xml:space="preserve"> </w:t>
-      </w:r>
-      <w:r>
-        <w:rPr>
-          <w:lang w:val="en-US"/>
-        </w:rPr>
-        <w:t>NOT</w:t>
-      </w:r>
-      <w:r>
-        <w:t xml:space="preserve"> (книга в дорогу) </w:t>
-      </w:r>
-      <w:r>
-        <w:rPr>
-          <w:lang w:val="en-US"/>
-        </w:rPr>
-        <w:t>AND</w:t>
-      </w:r>
-      <w:r>
-        <w:t xml:space="preserve"> </w:t>
-      </w:r>
-      <w:r>
-        <w:rPr>
-          <w:lang w:val="en-US"/>
-        </w:rPr>
-        <w:t>NOT</w:t>
-      </w:r>
-      <w:r>
-        <w:t xml:space="preserve"> (большой роман) </w:t>
-      </w:r>
-      <w:r>
-        <w:rPr>
-          <w:lang w:val="en-US"/>
-        </w:rPr>
-        <w:t>AND</w:t>
-      </w:r>
-      <w:r>
-        <w:t xml:space="preserve"> </w:t>
-      </w:r>
-      <w:r>
-        <w:t xml:space="preserve">отечественная литература </w:t>
-      </w:r>
-      <w:r>
-        <w:rPr>
-          <w:lang w:val="en-US"/>
-        </w:rPr>
-        <w:t>AND</w:t>
-      </w:r>
-      <w:r>
-        <w:t xml:space="preserve"> </w:t>
-      </w:r>
-      <w:r>
-        <w:rPr>
-          <w:lang w:val="en-US"/>
-        </w:rPr>
-        <w:t>NOT</w:t>
-      </w:r>
-      <w:r>
-        <w:t xml:space="preserve"> (классическая литература)</w:t>
-      </w:r>
-    </w:p>
-    <w:p>
-      <w:r>
-        <w:rPr>
-          <w:lang w:val="en-US"/>
-        </w:rPr>
-        <w:lastRenderedPageBreak/>
-        <w:t>THEN</w:t>
-      </w:r>
-      <w:r>
-        <w:t xml:space="preserve"> </w:t>
-      </w:r>
-      <w:r>
-        <w:t xml:space="preserve">читай Иванова, Довлатова и </w:t>
-      </w:r>
-      <w:proofErr w:type="spellStart"/>
-      <w:r>
-        <w:t>Санаева</w:t>
-      </w:r>
-      <w:proofErr w:type="spellEnd"/>
-    </w:p>
-    <w:p>
-      <w:pPr>
-        <w:rPr>
-          <w:b/>
-          <w:u w:val="single"/>
-        </w:rPr>
-      </w:pPr>
-      <w:r>
-        <w:rPr>
-          <w:b/>
-          <w:u w:val="single"/>
-        </w:rPr>
-        <w:t>Правило 1</w:t>
-      </w:r>
-      <w:r>
-        <w:rPr>
-          <w:b/>
-          <w:u w:val="single"/>
-        </w:rPr>
-        <w:t>7</w:t>
-      </w:r>
-    </w:p>
-    <w:p>
-      <w:r>
-        <w:rPr>
-          <w:lang w:val="en-US"/>
-        </w:rPr>
-        <w:t>IF</w:t>
-      </w:r>
-      <w:r>
-        <w:t xml:space="preserve"> </w:t>
-      </w:r>
-      <w:r>
-        <w:rPr>
-          <w:lang w:val="en-US"/>
-        </w:rPr>
-        <w:t>NOT</w:t>
-      </w:r>
-      <w:r>
-        <w:t xml:space="preserve"> (книга в дорогу) </w:t>
-      </w:r>
-      <w:r>
-        <w:rPr>
-          <w:lang w:val="en-US"/>
-        </w:rPr>
-        <w:t>AND</w:t>
-      </w:r>
-      <w:r>
-        <w:t xml:space="preserve"> </w:t>
-      </w:r>
-      <w:r>
-        <w:rPr>
-          <w:lang w:val="en-US"/>
-        </w:rPr>
-        <w:t>NOT</w:t>
-      </w:r>
-      <w:r>
-        <w:t xml:space="preserve"> (большой роман) </w:t>
-      </w:r>
-      <w:r>
-        <w:rPr>
-          <w:lang w:val="en-US"/>
-        </w:rPr>
-        <w:t>AND</w:t>
-      </w:r>
-      <w:r>
-        <w:t xml:space="preserve"> </w:t>
-      </w:r>
-      <w:r>
-        <w:rPr>
-          <w:lang w:val="en-US"/>
-        </w:rPr>
-        <w:t>NOT</w:t>
-      </w:r>
-      <w:r>
-        <w:t xml:space="preserve"> (отечественная литература) </w:t>
-      </w:r>
-      <w:r>
-        <w:rPr>
-          <w:lang w:val="en-US"/>
-        </w:rPr>
-        <w:t>AND</w:t>
-      </w:r>
-      <w:r>
-        <w:t xml:space="preserve"> </w:t>
-      </w:r>
-      <w:r>
-        <w:t>философия</w:t>
-      </w:r>
-    </w:p>
-    <w:p>
-      <w:r>
-        <w:rPr>
-          <w:lang w:val="en-US"/>
-        </w:rPr>
-        <w:t>THEN</w:t>
-      </w:r>
-      <w:r>
-        <w:t xml:space="preserve"> </w:t>
-      </w:r>
-      <w:r>
-        <w:t>читай Кафка, Сартр, Ницше</w:t>
-      </w:r>
-    </w:p>
-    <w:p>
-      <w:pPr>
-        <w:rPr>
-          <w:b/>
-          <w:u w:val="single"/>
-        </w:rPr>
-      </w:pPr>
-      <w:r>
-        <w:rPr>
-          <w:b/>
-          <w:u w:val="single"/>
-        </w:rPr>
-        <w:t>Правило 1</w:t>
-      </w:r>
-      <w:r>
-        <w:rPr>
-          <w:b/>
-          <w:u w:val="single"/>
-        </w:rPr>
-        <w:t>8</w:t>
-      </w:r>
-    </w:p>
-    <w:p>
-      <w:r>
-        <w:rPr>
-          <w:lang w:val="en-US"/>
-        </w:rPr>
-        <w:t>IF</w:t>
-      </w:r>
-      <w:r>
-        <w:t xml:space="preserve"> </w:t>
-      </w:r>
-      <w:r>
-        <w:rPr>
-          <w:lang w:val="en-US"/>
-        </w:rPr>
-        <w:t>NOT</w:t>
-      </w:r>
-      <w:r>
-        <w:t xml:space="preserve"> (книга в дорогу) </w:t>
-      </w:r>
-      <w:r>
-        <w:rPr>
-          <w:lang w:val="en-US"/>
-        </w:rPr>
-        <w:t>AND</w:t>
-      </w:r>
-      <w:r>
-        <w:t xml:space="preserve"> </w:t>
-      </w:r>
-      <w:r>
-        <w:rPr>
-          <w:lang w:val="en-US"/>
-        </w:rPr>
-        <w:t>NOT</w:t>
-      </w:r>
-      <w:r>
-        <w:t xml:space="preserve"> (большой роман) </w:t>
-      </w:r>
-      <w:r>
-        <w:rPr>
-          <w:lang w:val="en-US"/>
-        </w:rPr>
-        <w:t>AND</w:t>
-      </w:r>
-      <w:r>
-        <w:t xml:space="preserve"> </w:t>
-      </w:r>
-      <w:r>
-        <w:rPr>
-          <w:lang w:val="en-US"/>
-        </w:rPr>
-        <w:t>NOT</w:t>
-      </w:r>
-      <w:r>
-        <w:t xml:space="preserve"> (отечественная литература) </w:t>
-      </w:r>
-      <w:r>
-        <w:rPr>
-          <w:lang w:val="en-US"/>
-        </w:rPr>
-        <w:t>AND</w:t>
-      </w:r>
-      <w:r>
-        <w:t xml:space="preserve"> </w:t>
-      </w:r>
-      <w:r>
-        <w:rPr>
-          <w:lang w:val="en-US"/>
-        </w:rPr>
-        <w:t>NOT</w:t>
-      </w:r>
-      <w:r>
-        <w:t xml:space="preserve"> (философия) </w:t>
-      </w:r>
-      <w:r>
-        <w:rPr>
-          <w:lang w:val="en-US"/>
-        </w:rPr>
-        <w:t>AND</w:t>
-      </w:r>
-      <w:r>
-        <w:t xml:space="preserve"> </w:t>
-      </w:r>
-      <w:r>
-        <w:t>научно-популярная литература</w:t>
-      </w:r>
-    </w:p>
-    <w:p>
-      <w:r>
-        <w:rPr>
-          <w:lang w:val="en-US"/>
-        </w:rPr>
-        <w:t>THEN</w:t>
-      </w:r>
-      <w:r>
-        <w:t xml:space="preserve"> </w:t>
-      </w:r>
-      <w:r>
-        <w:t xml:space="preserve">читай Ася Казанцева, Стивен </w:t>
-      </w:r>
-      <w:proofErr w:type="spellStart"/>
-      <w:r>
-        <w:t>Хокинг</w:t>
-      </w:r>
-      <w:proofErr w:type="spellEnd"/>
-    </w:p>
-    <w:p>
-      <w:pPr>
-        <w:rPr>
-          <w:b/>
-          <w:u w:val="single"/>
-        </w:rPr>
-      </w:pPr>
-      <w:r>
-        <w:rPr>
-          <w:b/>
-          <w:u w:val="single"/>
-        </w:rPr>
-        <w:t>Правило 1</w:t>
-      </w:r>
-      <w:r>
-        <w:rPr>
-          <w:b/>
-          <w:u w:val="single"/>
-        </w:rPr>
-        <w:t>9</w:t>
-      </w:r>
-    </w:p>
-    <w:p>
-      <w:r>
-        <w:rPr>
-          <w:lang w:val="en-US"/>
-        </w:rPr>
-        <w:t>IF</w:t>
-      </w:r>
-      <w:r>
-        <w:t xml:space="preserve"> </w:t>
-      </w:r>
-      <w:r>
-        <w:rPr>
-          <w:lang w:val="en-US"/>
-        </w:rPr>
-        <w:t>NOT</w:t>
-      </w:r>
-      <w:r>
-        <w:t xml:space="preserve"> (книга в дорогу) </w:t>
-      </w:r>
-      <w:r>
-        <w:rPr>
-          <w:lang w:val="en-US"/>
-        </w:rPr>
-        <w:t>AND</w:t>
-      </w:r>
-      <w:r>
-        <w:t xml:space="preserve"> </w:t>
-      </w:r>
-      <w:r>
-        <w:rPr>
-          <w:lang w:val="en-US"/>
-        </w:rPr>
-        <w:t>NOT</w:t>
-      </w:r>
-      <w:r>
-        <w:t xml:space="preserve"> (большой роман) </w:t>
-      </w:r>
-      <w:r>
-        <w:rPr>
-          <w:lang w:val="en-US"/>
-        </w:rPr>
-        <w:t>AND</w:t>
-      </w:r>
-      <w:r>
-        <w:t xml:space="preserve"> </w:t>
-      </w:r>
-      <w:r>
-        <w:rPr>
-          <w:lang w:val="en-US"/>
-        </w:rPr>
-        <w:t>NOT</w:t>
-      </w:r>
-      <w:r>
-        <w:t xml:space="preserve"> (отечественная литература) </w:t>
-      </w:r>
-      <w:r>
-        <w:rPr>
-          <w:lang w:val="en-US"/>
-        </w:rPr>
-        <w:t>AND</w:t>
-      </w:r>
-      <w:r>
-        <w:t xml:space="preserve"> </w:t>
-      </w:r>
-      <w:r>
-        <w:rPr>
-          <w:lang w:val="en-US"/>
-        </w:rPr>
-        <w:t>NOT</w:t>
-      </w:r>
-      <w:r>
-        <w:t xml:space="preserve"> (философия) </w:t>
-      </w:r>
-      <w:r>
-        <w:rPr>
-          <w:lang w:val="en-US"/>
-        </w:rPr>
-        <w:t>AND</w:t>
-      </w:r>
-      <w:r>
-        <w:t xml:space="preserve"> </w:t>
-      </w:r>
-      <w:r>
-        <w:rPr>
-          <w:lang w:val="en-US"/>
-        </w:rPr>
-        <w:t>NOT</w:t>
-      </w:r>
-      <w:r>
-        <w:t xml:space="preserve"> (научно-популярная литература)</w:t>
-      </w:r>
-    </w:p>
-    <w:p>
-      <w:r>
-        <w:rPr>
-          <w:lang w:val="en-US"/>
-        </w:rPr>
-        <w:t xml:space="preserve">THEN </w:t>
-      </w:r>
-      <w:r>
-        <w:t>читай биографии</w:t>
-      </w:r>
-    </w:p>
-    <w:p>
+        <w:t>читай</w:t>
+      </w:r>
       <w:bookmarkStart w:id="0" w:name="_GoBack"/>
       <w:bookmarkEnd w:id="0"/>
-    </w:p>
+      <w:r>
+        <w:t xml:space="preserve"> </w:t>
+      </w:r>
+      <w:r>
+        <w:t xml:space="preserve">Ася Казанцева, Стивен </w:t>
+      </w:r>
+      <w:proofErr w:type="spellStart"/>
+      <w:r>
+        <w:t>Хокинг</w:t>
+      </w:r>
+      <w:proofErr w:type="spellEnd"/>
+    </w:p>
+    <w:p>
+      <w:pPr>
+        <w:rPr>
+          <w:b/>
+          <w:u w:val="single"/>
+        </w:rPr>
+      </w:pPr>
+      <w:r>
+        <w:rPr>
+          <w:b/>
+          <w:u w:val="single"/>
+        </w:rPr>
+        <w:t>Правило 18</w:t>
+      </w:r>
+    </w:p>
+    <w:p>
+      <w:r>
+        <w:rPr>
+          <w:lang w:val="en-US"/>
+        </w:rPr>
+        <w:t>IF</w:t>
+      </w:r>
+      <w:r>
+        <w:t xml:space="preserve"> </w:t>
+      </w:r>
+      <w:r>
+        <w:rPr>
+          <w:lang w:val="en-US"/>
+        </w:rPr>
+        <w:t>NOT</w:t>
+      </w:r>
+      <w:r>
+        <w:t xml:space="preserve"> (</w:t>
+      </w:r>
+      <w:r>
+        <w:t>книга в дорогу</w:t>
+      </w:r>
+      <w:r>
+        <w:t>)</w:t>
+      </w:r>
+      <w:r>
+        <w:t xml:space="preserve"> </w:t>
+      </w:r>
+      <w:r>
+        <w:rPr>
+          <w:lang w:val="en-US"/>
+        </w:rPr>
+        <w:t>AND</w:t>
+      </w:r>
+      <w:r>
+        <w:t xml:space="preserve"> </w:t>
+      </w:r>
+      <w:r>
+        <w:rPr>
+          <w:lang w:val="en-US"/>
+        </w:rPr>
+        <w:t>NOT</w:t>
+      </w:r>
+      <w:r>
+        <w:t xml:space="preserve"> (</w:t>
+      </w:r>
+      <w:r>
+        <w:t>большой роман</w:t>
+      </w:r>
+      <w:r>
+        <w:t xml:space="preserve">) </w:t>
+      </w:r>
+      <w:r>
+        <w:rPr>
+          <w:lang w:val="en-US"/>
+        </w:rPr>
+        <w:t>AND</w:t>
+      </w:r>
+      <w:r>
+        <w:t xml:space="preserve"> </w:t>
+      </w:r>
+      <w:r>
+        <w:rPr>
+          <w:lang w:val="en-US"/>
+        </w:rPr>
+        <w:t>NOT</w:t>
+      </w:r>
+      <w:r>
+        <w:t xml:space="preserve"> (</w:t>
+      </w:r>
+      <w:r>
+        <w:t>отечественная</w:t>
+      </w:r>
+      <w:r>
+        <w:t xml:space="preserve"> литература</w:t>
+      </w:r>
+      <w:r>
+        <w:t>)</w:t>
+      </w:r>
+      <w:r>
+        <w:t xml:space="preserve"> </w:t>
+      </w:r>
+      <w:r>
+        <w:rPr>
+          <w:lang w:val="en-US"/>
+        </w:rPr>
+        <w:t>AND</w:t>
+      </w:r>
+      <w:r>
+        <w:t xml:space="preserve"> </w:t>
+      </w:r>
+      <w:r>
+        <w:rPr>
+          <w:lang w:val="en-US"/>
+        </w:rPr>
+        <w:t>NOT</w:t>
+      </w:r>
+      <w:r>
+        <w:t xml:space="preserve"> (</w:t>
+      </w:r>
+      <w:r>
+        <w:t>философия</w:t>
+      </w:r>
+      <w:r>
+        <w:t>)</w:t>
+      </w:r>
+      <w:r>
+        <w:t xml:space="preserve"> </w:t>
+      </w:r>
+      <w:r>
+        <w:rPr>
+          <w:lang w:val="en-US"/>
+        </w:rPr>
+        <w:t>AND</w:t>
+      </w:r>
+      <w:r>
+        <w:t xml:space="preserve"> </w:t>
+      </w:r>
+      <w:r>
+        <w:rPr>
+          <w:lang w:val="en-US"/>
+        </w:rPr>
+        <w:t>NOT</w:t>
+      </w:r>
+      <w:r>
+        <w:t xml:space="preserve"> (</w:t>
+      </w:r>
+      <w:r>
+        <w:t>научно-популярная литература</w:t>
+      </w:r>
+      <w:r>
+        <w:t>)</w:t>
+      </w:r>
+    </w:p>
+    <w:p>
+      <w:r>
+        <w:rPr>
+          <w:lang w:val="en-US"/>
+        </w:rPr>
+        <w:t>THEN</w:t>
+      </w:r>
+      <w:r>
+        <w:t xml:space="preserve"> </w:t>
+      </w:r>
+      <w:r>
+        <w:t>читай биографии</w:t>
+      </w:r>
+    </w:p>
+    <w:p/>
+    <w:p/>
+    <w:p/>
+    <w:p/>
+    <w:p/>
+    <w:p/>
+    <w:p/>
     <w:sectPr>
       <w:pgSz w:w="11906" w:h="16838"/>
       <w:pgMar w:top="1134" w:right="850" w:bottom="1134" w:left="1701" w:header="708" w:footer="708" w:gutter="0"/>
@@ -2261,7 +2351,6 @@
   <w:style w:type="paragraph" w:default="1" w:styleId="a">
     <w:name w:val="Normal"/>
     <w:qFormat/>
-    <w:rsid w:val="00382FB4"/>
   </w:style>
   <w:style w:type="character" w:default="1" w:styleId="a0">
     <w:name w:val="Default Paragraph Font"/>
@@ -2452,7 +2541,6 @@
   <w:style w:type="paragraph" w:default="1" w:styleId="a">
     <w:name w:val="Normal"/>
     <w:qFormat/>
-    <w:rsid w:val="00382FB4"/>
   </w:style>
   <w:style w:type="character" w:default="1" w:styleId="a0">
     <w:name w:val="Default Paragraph Font"/>

--- a/БЗ в нотации IF-THEN.docx
+++ b/БЗ в нотации IF-THEN.docx
@@ -1,6 +1,6 @@
 
 <file path=word/document.xml><?xml version="1.0" encoding="utf-8"?>
-<w:document xmlns:wpc="http://schemas.microsoft.com/office/word/2010/wordprocessingCanvas" xmlns:mc="http://schemas.openxmlformats.org/markup-compatibility/2006" xmlns:o="urn:schemas-microsoft-com:office:office" xmlns:r="http://schemas.openxmlformats.org/officeDocument/2006/relationships" xmlns:m="http://schemas.openxmlformats.org/officeDocument/2006/math" xmlns:v="urn:schemas-microsoft-com:vml" xmlns:wp14="http://schemas.microsoft.com/office/word/2010/wordprocessingDrawing" xmlns:wp="http://schemas.openxmlformats.org/drawingml/2006/wordprocessingDrawing" xmlns:w10="urn:schemas-microsoft-com:office:word" xmlns:w="http://schemas.openxmlformats.org/wordprocessingml/2006/main" xmlns:w14="http://schemas.microsoft.com/office/word/2010/wordml" xmlns:wpg="http://schemas.microsoft.com/office/word/2010/wordprocessingGroup" xmlns:wpi="http://schemas.microsoft.com/office/word/2010/wordprocessingInk" xmlns:wne="http://schemas.microsoft.com/office/word/2006/wordml" xmlns:wps="http://schemas.microsoft.com/office/word/2010/wordprocessingShape" mc:Ignorable="w14 wp14">
+<w:document xmlns:wpc="http://schemas.microsoft.com/office/word/2010/wordprocessingCanvas" xmlns:mc="http://schemas.openxmlformats.org/markup-compatibility/2006" xmlns:o="urn:schemas-microsoft-com:office:office" xmlns:r="http://schemas.openxmlformats.org/officeDocument/2006/relationships" xmlns:m="http://schemas.openxmlformats.org/officeDocument/2006/math" xmlns:v="urn:schemas-microsoft-com:vml" xmlns:wp14="http://schemas.microsoft.com/office/word/2010/wordprocessingDrawing" xmlns:wp="http://schemas.openxmlformats.org/drawingml/2006/wordprocessingDrawing" xmlns:w10="urn:schemas-microsoft-com:office:word" xmlns:w="http://schemas.openxmlformats.org/wordprocessingml/2006/main" xmlns:w14="http://schemas.microsoft.com/office/word/2010/wordml" xmlns:w15="http://schemas.microsoft.com/office/word/2012/wordml" xmlns:wpg="http://schemas.microsoft.com/office/word/2010/wordprocessingGroup" xmlns:wpi="http://schemas.microsoft.com/office/word/2010/wordprocessingInk" xmlns:wne="http://schemas.microsoft.com/office/word/2006/wordml" xmlns:wps="http://schemas.microsoft.com/office/word/2010/wordprocessingShape" mc:Ignorable="w14 w15 wp14">
   <w:body>
     <w:p>
       <w:pPr>
@@ -1996,185 +1996,195 @@
         <w:t xml:space="preserve"> </w:t>
       </w:r>
       <w:r>
-        <w:t>читай</w:t>
-      </w:r>
+        <w:t xml:space="preserve">читай </w:t>
+      </w:r>
+      <w:r>
+        <w:t xml:space="preserve">Ася Казанцева, Стивен </w:t>
+      </w:r>
+      <w:proofErr w:type="spellStart"/>
+      <w:r>
+        <w:t>Хокинг</w:t>
+      </w:r>
+      <w:proofErr w:type="spellEnd"/>
+    </w:p>
+    <w:p>
+      <w:pPr>
+        <w:rPr>
+          <w:b/>
+          <w:u w:val="single"/>
+        </w:rPr>
+      </w:pPr>
+      <w:r>
+        <w:rPr>
+          <w:b/>
+          <w:u w:val="single"/>
+        </w:rPr>
+        <w:t>Правило 18</w:t>
+      </w:r>
+    </w:p>
+    <w:p>
+      <w:r>
+        <w:rPr>
+          <w:lang w:val="en-US"/>
+        </w:rPr>
+        <w:t>IF</w:t>
+      </w:r>
+      <w:r>
+        <w:t xml:space="preserve"> </w:t>
+      </w:r>
+      <w:r>
+        <w:rPr>
+          <w:lang w:val="en-US"/>
+        </w:rPr>
+        <w:t>NOT</w:t>
+      </w:r>
+      <w:r>
+        <w:t xml:space="preserve"> (</w:t>
+      </w:r>
+      <w:r>
+        <w:t>книга в дорогу</w:t>
+      </w:r>
+      <w:r>
+        <w:t>)</w:t>
+      </w:r>
+      <w:r>
+        <w:t xml:space="preserve"> </w:t>
+      </w:r>
+      <w:r>
+        <w:rPr>
+          <w:lang w:val="en-US"/>
+        </w:rPr>
+        <w:t>AND</w:t>
+      </w:r>
+      <w:r>
+        <w:t xml:space="preserve"> </w:t>
+      </w:r>
+      <w:r>
+        <w:rPr>
+          <w:lang w:val="en-US"/>
+        </w:rPr>
+        <w:t>NOT</w:t>
+      </w:r>
+      <w:r>
+        <w:t xml:space="preserve"> (</w:t>
+      </w:r>
+      <w:r>
+        <w:t>большой роман</w:t>
+      </w:r>
+      <w:r>
+        <w:t xml:space="preserve">) </w:t>
+      </w:r>
+      <w:r>
+        <w:rPr>
+          <w:lang w:val="en-US"/>
+        </w:rPr>
+        <w:t>AND</w:t>
+      </w:r>
+      <w:r>
+        <w:t xml:space="preserve"> </w:t>
+      </w:r>
+      <w:r>
+        <w:rPr>
+          <w:lang w:val="en-US"/>
+        </w:rPr>
+        <w:t>NOT</w:t>
+      </w:r>
+      <w:r>
+        <w:t xml:space="preserve"> (</w:t>
+      </w:r>
+      <w:r>
+        <w:t>отечественная</w:t>
+      </w:r>
+      <w:r>
+        <w:t xml:space="preserve"> литература</w:t>
+      </w:r>
+      <w:r>
+        <w:t>)</w:t>
+      </w:r>
+      <w:r>
+        <w:t xml:space="preserve"> </w:t>
+      </w:r>
+      <w:r>
+        <w:rPr>
+          <w:lang w:val="en-US"/>
+        </w:rPr>
+        <w:t>AND</w:t>
+      </w:r>
+      <w:r>
+        <w:t xml:space="preserve"> </w:t>
+      </w:r>
+      <w:r>
+        <w:rPr>
+          <w:lang w:val="en-US"/>
+        </w:rPr>
+        <w:t>NOT</w:t>
+      </w:r>
+      <w:r>
+        <w:t xml:space="preserve"> (</w:t>
+      </w:r>
+      <w:r>
+        <w:t>философия</w:t>
+      </w:r>
+      <w:r>
+        <w:t>)</w:t>
+      </w:r>
+      <w:r>
+        <w:t xml:space="preserve"> </w:t>
+      </w:r>
+      <w:r>
+        <w:rPr>
+          <w:lang w:val="en-US"/>
+        </w:rPr>
+        <w:t>AND</w:t>
+      </w:r>
+      <w:r>
+        <w:t xml:space="preserve"> </w:t>
+      </w:r>
+      <w:r>
+        <w:rPr>
+          <w:lang w:val="en-US"/>
+        </w:rPr>
+        <w:t>NOT</w:t>
+      </w:r>
+      <w:r>
+        <w:t xml:space="preserve"> (</w:t>
+      </w:r>
+      <w:r>
+        <w:t>научно-популярная литература</w:t>
+      </w:r>
+      <w:r>
+        <w:t>)</w:t>
+      </w:r>
+    </w:p>
+    <w:p>
+      <w:r>
+        <w:rPr>
+          <w:lang w:val="en-US"/>
+        </w:rPr>
+        <w:t>THEN</w:t>
+      </w:r>
+      <w:r>
+        <w:t xml:space="preserve"> </w:t>
+      </w:r>
+      <w:r>
+        <w:t>читай биографии</w:t>
+      </w:r>
+    </w:p>
+    <w:p>
+      <w:pPr>
+        <w:rPr>
+          <w:b/>
+        </w:rPr>
+      </w:pPr>
       <w:bookmarkStart w:id="0" w:name="_GoBack"/>
-      <w:bookmarkEnd w:id="0"/>
-      <w:r>
-        <w:t xml:space="preserve"> </w:t>
-      </w:r>
-      <w:r>
-        <w:t xml:space="preserve">Ася Казанцева, Стивен </w:t>
-      </w:r>
-      <w:proofErr w:type="spellStart"/>
-      <w:r>
-        <w:t>Хокинг</w:t>
-      </w:r>
-      <w:proofErr w:type="spellEnd"/>
-    </w:p>
-    <w:p>
-      <w:pPr>
-        <w:rPr>
-          <w:b/>
-          <w:u w:val="single"/>
-        </w:rPr>
-      </w:pPr>
-      <w:r>
-        <w:rPr>
-          <w:b/>
-          <w:u w:val="single"/>
-        </w:rPr>
-        <w:t>Правило 18</w:t>
-      </w:r>
-    </w:p>
-    <w:p>
-      <w:r>
-        <w:rPr>
-          <w:lang w:val="en-US"/>
-        </w:rPr>
-        <w:t>IF</w:t>
-      </w:r>
-      <w:r>
-        <w:t xml:space="preserve"> </w:t>
-      </w:r>
-      <w:r>
-        <w:rPr>
-          <w:lang w:val="en-US"/>
-        </w:rPr>
-        <w:t>NOT</w:t>
-      </w:r>
-      <w:r>
-        <w:t xml:space="preserve"> (</w:t>
-      </w:r>
-      <w:r>
-        <w:t>книга в дорогу</w:t>
-      </w:r>
-      <w:r>
-        <w:t>)</w:t>
-      </w:r>
-      <w:r>
-        <w:t xml:space="preserve"> </w:t>
-      </w:r>
-      <w:r>
-        <w:rPr>
-          <w:lang w:val="en-US"/>
-        </w:rPr>
-        <w:t>AND</w:t>
-      </w:r>
-      <w:r>
-        <w:t xml:space="preserve"> </w:t>
-      </w:r>
-      <w:r>
-        <w:rPr>
-          <w:lang w:val="en-US"/>
-        </w:rPr>
-        <w:t>NOT</w:t>
-      </w:r>
-      <w:r>
-        <w:t xml:space="preserve"> (</w:t>
-      </w:r>
-      <w:r>
-        <w:t>большой роман</w:t>
-      </w:r>
-      <w:r>
-        <w:t xml:space="preserve">) </w:t>
-      </w:r>
-      <w:r>
-        <w:rPr>
-          <w:lang w:val="en-US"/>
-        </w:rPr>
-        <w:t>AND</w:t>
-      </w:r>
-      <w:r>
-        <w:t xml:space="preserve"> </w:t>
-      </w:r>
-      <w:r>
-        <w:rPr>
-          <w:lang w:val="en-US"/>
-        </w:rPr>
-        <w:t>NOT</w:t>
-      </w:r>
-      <w:r>
-        <w:t xml:space="preserve"> (</w:t>
-      </w:r>
-      <w:r>
-        <w:t>отечественная</w:t>
-      </w:r>
-      <w:r>
-        <w:t xml:space="preserve"> литература</w:t>
-      </w:r>
-      <w:r>
-        <w:t>)</w:t>
-      </w:r>
-      <w:r>
-        <w:t xml:space="preserve"> </w:t>
-      </w:r>
-      <w:r>
-        <w:rPr>
-          <w:lang w:val="en-US"/>
-        </w:rPr>
-        <w:t>AND</w:t>
-      </w:r>
-      <w:r>
-        <w:t xml:space="preserve"> </w:t>
-      </w:r>
-      <w:r>
-        <w:rPr>
-          <w:lang w:val="en-US"/>
-        </w:rPr>
-        <w:t>NOT</w:t>
-      </w:r>
-      <w:r>
-        <w:t xml:space="preserve"> (</w:t>
-      </w:r>
-      <w:r>
-        <w:t>философия</w:t>
-      </w:r>
-      <w:r>
-        <w:t>)</w:t>
-      </w:r>
-      <w:r>
-        <w:t xml:space="preserve"> </w:t>
-      </w:r>
-      <w:r>
-        <w:rPr>
-          <w:lang w:val="en-US"/>
-        </w:rPr>
-        <w:t>AND</w:t>
-      </w:r>
-      <w:r>
-        <w:t xml:space="preserve"> </w:t>
-      </w:r>
-      <w:r>
-        <w:rPr>
-          <w:lang w:val="en-US"/>
-        </w:rPr>
-        <w:t>NOT</w:t>
-      </w:r>
-      <w:r>
-        <w:t xml:space="preserve"> (</w:t>
-      </w:r>
-      <w:r>
-        <w:t>научно-популярная литература</w:t>
-      </w:r>
-      <w:r>
-        <w:t>)</w:t>
-      </w:r>
-    </w:p>
-    <w:p>
-      <w:r>
-        <w:rPr>
-          <w:lang w:val="en-US"/>
-        </w:rPr>
-        <w:t>THEN</w:t>
-      </w:r>
-      <w:r>
-        <w:t xml:space="preserve"> </w:t>
-      </w:r>
-      <w:r>
-        <w:t>читай биографии</w:t>
-      </w:r>
-    </w:p>
+      <w:r>
+        <w:rPr>
+          <w:b/>
+        </w:rPr>
+        <w:t>Правило 19</w:t>
+      </w:r>
+    </w:p>
+    <w:bookmarkEnd w:id="0"/>
     <w:p/>
     <w:p/>
     <w:p/>
@@ -2193,7 +2203,7 @@
 </file>
 
 <file path=word/styles.xml><?xml version="1.0" encoding="utf-8"?>
-<w:styles xmlns:mc="http://schemas.openxmlformats.org/markup-compatibility/2006" xmlns:r="http://schemas.openxmlformats.org/officeDocument/2006/relationships" xmlns:w="http://schemas.openxmlformats.org/wordprocessingml/2006/main" xmlns:w14="http://schemas.microsoft.com/office/word/2010/wordml" mc:Ignorable="w14">
+<w:styles xmlns:mc="http://schemas.openxmlformats.org/markup-compatibility/2006" xmlns:r="http://schemas.openxmlformats.org/officeDocument/2006/relationships" xmlns:w="http://schemas.openxmlformats.org/wordprocessingml/2006/main" xmlns:w14="http://schemas.microsoft.com/office/word/2010/wordml" xmlns:w15="http://schemas.microsoft.com/office/word/2012/wordml" mc:Ignorable="w14 w15">
   <w:docDefaults>
     <w:rPrDefault>
       <w:rPr>
@@ -2209,334 +2219,378 @@
       </w:pPr>
     </w:pPrDefault>
   </w:docDefaults>
-  <w:latentStyles w:defLockedState="0" w:defUIPriority="99" w:defSemiHidden="1" w:defUnhideWhenUsed="1" w:defQFormat="0" w:count="267">
-    <w:lsdException w:name="Normal" w:semiHidden="0" w:uiPriority="0" w:unhideWhenUsed="0" w:qFormat="1"/>
-    <w:lsdException w:name="heading 1" w:semiHidden="0" w:uiPriority="9" w:unhideWhenUsed="0" w:qFormat="1"/>
-    <w:lsdException w:name="heading 2" w:uiPriority="9" w:qFormat="1"/>
-    <w:lsdException w:name="heading 3" w:uiPriority="9" w:qFormat="1"/>
-    <w:lsdException w:name="heading 4" w:uiPriority="9" w:qFormat="1"/>
-    <w:lsdException w:name="heading 5" w:uiPriority="9" w:qFormat="1"/>
-    <w:lsdException w:name="heading 6" w:uiPriority="9" w:qFormat="1"/>
-    <w:lsdException w:name="heading 7" w:uiPriority="9" w:qFormat="1"/>
-    <w:lsdException w:name="heading 8" w:uiPriority="9" w:qFormat="1"/>
-    <w:lsdException w:name="heading 9" w:uiPriority="9" w:qFormat="1"/>
-    <w:lsdException w:name="toc 1" w:uiPriority="39"/>
-    <w:lsdException w:name="toc 2" w:uiPriority="39"/>
-    <w:lsdException w:name="toc 3" w:uiPriority="39"/>
-    <w:lsdException w:name="toc 4" w:uiPriority="39"/>
-    <w:lsdException w:name="toc 5" w:uiPriority="39"/>
-    <w:lsdException w:name="toc 6" w:uiPriority="39"/>
-    <w:lsdException w:name="toc 7" w:uiPriority="39"/>
-    <w:lsdException w:name="toc 8" w:uiPriority="39"/>
-    <w:lsdException w:name="toc 9" w:uiPriority="39"/>
-    <w:lsdException w:name="caption" w:uiPriority="35" w:qFormat="1"/>
-    <w:lsdException w:name="Title" w:semiHidden="0" w:uiPriority="10" w:unhideWhenUsed="0" w:qFormat="1"/>
-    <w:lsdException w:name="Default Paragraph Font" w:uiPriority="1"/>
-    <w:lsdException w:name="Subtitle" w:semiHidden="0" w:uiPriority="11" w:unhideWhenUsed="0" w:qFormat="1"/>
-    <w:lsdException w:name="Strong" w:semiHidden="0" w:uiPriority="22" w:unhideWhenUsed="0" w:qFormat="1"/>
-    <w:lsdException w:name="Emphasis" w:semiHidden="0" w:uiPriority="20" w:unhideWhenUsed="0" w:qFormat="1"/>
-    <w:lsdException w:name="Table Grid" w:semiHidden="0" w:uiPriority="59" w:unhideWhenUsed="0"/>
-    <w:lsdException w:name="Placeholder Text" w:unhideWhenUsed="0"/>
-    <w:lsdException w:name="No Spacing" w:semiHidden="0" w:uiPriority="1" w:unhideWhenUsed="0" w:qFormat="1"/>
-    <w:lsdException w:name="Light Shading" w:semiHidden="0" w:uiPriority="60" w:unhideWhenUsed="0"/>
-    <w:lsdException w:name="Light List" w:semiHidden="0" w:uiPriority="61" w:unhideWhenUsed="0"/>
-    <w:lsdException w:name="Light Grid" w:semiHidden="0" w:uiPriority="62" w:unhideWhenUsed="0"/>
-    <w:lsdException w:name="Medium Shading 1" w:semiHidden="0" w:uiPriority="63" w:unhideWhenUsed="0"/>
-    <w:lsdException w:name="Medium Shading 2" w:semiHidden="0" w:uiPriority="64" w:unhideWhenUsed="0"/>
-    <w:lsdException w:name="Medium List 1" w:semiHidden="0" w:uiPriority="65" w:unhideWhenUsed="0"/>
-    <w:lsdException w:name="Medium List 2" w:semiHidden="0" w:uiPriority="66" w:unhideWhenUsed="0"/>
-    <w:lsdException w:name="Medium Grid 1" w:semiHidden="0" w:uiPriority="67" w:unhideWhenUsed="0"/>
-    <w:lsdException w:name="Medium Grid 2" w:semiHidden="0" w:uiPriority="68" w:unhideWhenUsed="0"/>
-    <w:lsdException w:name="Medium Grid 3" w:semiHidden="0" w:uiPriority="69" w:unhideWhenUsed="0"/>
-    <w:lsdException w:name="Dark List" w:semiHidden="0" w:uiPriority="70" w:unhideWhenUsed="0"/>
-    <w:lsdException w:name="Colorful Shading" w:semiHidden="0" w:uiPriority="71" w:unhideWhenUsed="0"/>
-    <w:lsdException w:name="Colorful List" w:semiHidden="0" w:uiPriority="72" w:unhideWhenUsed="0"/>
-    <w:lsdException w:name="Colorful Grid" w:semiHidden="0" w:uiPriority="73" w:unhideWhenUsed="0"/>
-    <w:lsdException w:name="Light Shading Accent 1" w:semiHidden="0" w:uiPriority="60" w:unhideWhenUsed="0"/>
-    <w:lsdException w:name="Light List Accent 1" w:semiHidden="0" w:uiPriority="61" w:unhideWhenUsed="0"/>
-    <w:lsdException w:name="Light Grid Accent 1" w:semiHidden="0" w:uiPriority="62" w:unhideWhenUsed="0"/>
-    <w:lsdException w:name="Medium Shading 1 Accent 1" w:semiHidden="0" w:uiPriority="63" w:unhideWhenUsed="0"/>
-    <w:lsdException w:name="Medium Shading 2 Accent 1" w:semiHidden="0" w:uiPriority="64" w:unhideWhenUsed="0"/>
-    <w:lsdException w:name="Medium List 1 Accent 1" w:semiHidden="0" w:uiPriority="65" w:unhideWhenUsed="0"/>
-    <w:lsdException w:name="Revision" w:unhideWhenUsed="0"/>
-    <w:lsdException w:name="List Paragraph" w:semiHidden="0" w:uiPriority="34" w:unhideWhenUsed="0" w:qFormat="1"/>
-    <w:lsdException w:name="Quote" w:semiHidden="0" w:uiPriority="29" w:unhideWhenUsed="0" w:qFormat="1"/>
-    <w:lsdException w:name="Intense Quote" w:semiHidden="0" w:uiPriority="30" w:unhideWhenUsed="0" w:qFormat="1"/>
-    <w:lsdException w:name="Medium List 2 Accent 1" w:semiHidden="0" w:uiPriority="66" w:unhideWhenUsed="0"/>
-    <w:lsdException w:name="Medium Grid 1 Accent 1" w:semiHidden="0" w:uiPriority="67" w:unhideWhenUsed="0"/>
-    <w:lsdException w:name="Medium Grid 2 Accent 1" w:semiHidden="0" w:uiPriority="68" w:unhideWhenUsed="0"/>
-    <w:lsdException w:name="Medium Grid 3 Accent 1" w:semiHidden="0" w:uiPriority="69" w:unhideWhenUsed="0"/>
-    <w:lsdException w:name="Dark List Accent 1" w:semiHidden="0" w:uiPriority="70" w:unhideWhenUsed="0"/>
-    <w:lsdException w:name="Colorful Shading Accent 1" w:semiHidden="0" w:uiPriority="71" w:unhideWhenUsed="0"/>
-    <w:lsdException w:name="Colorful List Accent 1" w:semiHidden="0" w:uiPriority="72" w:unhideWhenUsed="0"/>
-    <w:lsdException w:name="Colorful Grid Accent 1" w:semiHidden="0" w:uiPriority="73" w:unhideWhenUsed="0"/>
-    <w:lsdException w:name="Light Shading Accent 2" w:semiHidden="0" w:uiPriority="60" w:unhideWhenUsed="0"/>
-    <w:lsdException w:name="Light List Accent 2" w:semiHidden="0" w:uiPriority="61" w:unhideWhenUsed="0"/>
-    <w:lsdException w:name="Light Grid Accent 2" w:semiHidden="0" w:uiPriority="62" w:unhideWhenUsed="0"/>
-    <w:lsdException w:name="Medium Shading 1 Accent 2" w:semiHidden="0" w:uiPriority="63" w:unhideWhenUsed="0"/>
-    <w:lsdException w:name="Medium Shading 2 Accent 2" w:semiHidden="0" w:uiPriority="64" w:unhideWhenUsed="0"/>
-    <w:lsdException w:name="Medium List 1 Accent 2" w:semiHidden="0" w:uiPriority="65" w:unhideWhenUsed="0"/>
-    <w:lsdException w:name="Medium List 2 Accent 2" w:semiHidden="0" w:uiPriority="66" w:unhideWhenUsed="0"/>
-    <w:lsdException w:name="Medium Grid 1 Accent 2" w:semiHidden="0" w:uiPriority="67" w:unhideWhenUsed="0"/>
-    <w:lsdException w:name="Medium Grid 2 Accent 2" w:semiHidden="0" w:uiPriority="68" w:unhideWhenUsed="0"/>
-    <w:lsdException w:name="Medium Grid 3 Accent 2" w:semiHidden="0" w:uiPriority="69" w:unhideWhenUsed="0"/>
-    <w:lsdException w:name="Dark List Accent 2" w:semiHidden="0" w:uiPriority="70" w:unhideWhenUsed="0"/>
-    <w:lsdException w:name="Colorful Shading Accent 2" w:semiHidden="0" w:uiPriority="71" w:unhideWhenUsed="0"/>
-    <w:lsdException w:name="Colorful List Accent 2" w:semiHidden="0" w:uiPriority="72" w:unhideWhenUsed="0"/>
-    <w:lsdException w:name="Colorful Grid Accent 2" w:semiHidden="0" w:uiPriority="73" w:unhideWhenUsed="0"/>
-    <w:lsdException w:name="Light Shading Accent 3" w:semiHidden="0" w:uiPriority="60" w:unhideWhenUsed="0"/>
-    <w:lsdException w:name="Light List Accent 3" w:semiHidden="0" w:uiPriority="61" w:unhideWhenUsed="0"/>
-    <w:lsdException w:name="Light Grid Accent 3" w:semiHidden="0" w:uiPriority="62" w:unhideWhenUsed="0"/>
-    <w:lsdException w:name="Medium Shading 1 Accent 3" w:semiHidden="0" w:uiPriority="63" w:unhideWhenUsed="0"/>
-    <w:lsdException w:name="Medium Shading 2 Accent 3" w:semiHidden="0" w:uiPriority="64" w:unhideWhenUsed="0"/>
-    <w:lsdException w:name="Medium List 1 Accent 3" w:semiHidden="0" w:uiPriority="65" w:unhideWhenUsed="0"/>
-    <w:lsdException w:name="Medium List 2 Accent 3" w:semiHidden="0" w:uiPriority="66" w:unhideWhenUsed="0"/>
-    <w:lsdException w:name="Medium Grid 1 Accent 3" w:semiHidden="0" w:uiPriority="67" w:unhideWhenUsed="0"/>
-    <w:lsdException w:name="Medium Grid 2 Accent 3" w:semiHidden="0" w:uiPriority="68" w:unhideWhenUsed="0"/>
-    <w:lsdException w:name="Medium Grid 3 Accent 3" w:semiHidden="0" w:uiPriority="69" w:unhideWhenUsed="0"/>
-    <w:lsdException w:name="Dark List Accent 3" w:semiHidden="0" w:uiPriority="70" w:unhideWhenUsed="0"/>
-    <w:lsdException w:name="Colorful Shading Accent 3" w:semiHidden="0" w:uiPriority="71" w:unhideWhenUsed="0"/>
-    <w:lsdException w:name="Colorful List Accent 3" w:semiHidden="0" w:uiPriority="72" w:unhideWhenUsed="0"/>
-    <w:lsdException w:name="Colorful Grid Accent 3" w:semiHidden="0" w:uiPriority="73" w:unhideWhenUsed="0"/>
-    <w:lsdException w:name="Light Shading Accent 4" w:semiHidden="0" w:uiPriority="60" w:unhideWhenUsed="0"/>
-    <w:lsdException w:name="Light List Accent 4" w:semiHidden="0" w:uiPriority="61" w:unhideWhenUsed="0"/>
-    <w:lsdException w:name="Light Grid Accent 4" w:semiHidden="0" w:uiPriority="62" w:unhideWhenUsed="0"/>
-    <w:lsdException w:name="Medium Shading 1 Accent 4" w:semiHidden="0" w:uiPriority="63" w:unhideWhenUsed="0"/>
-    <w:lsdException w:name="Medium Shading 2 Accent 4" w:semiHidden="0" w:uiPriority="64" w:unhideWhenUsed="0"/>
-    <w:lsdException w:name="Medium List 1 Accent 4" w:semiHidden="0" w:uiPriority="65" w:unhideWhenUsed="0"/>
-    <w:lsdException w:name="Medium List 2 Accent 4" w:semiHidden="0" w:uiPriority="66" w:unhideWhenUsed="0"/>
-    <w:lsdException w:name="Medium Grid 1 Accent 4" w:semiHidden="0" w:uiPriority="67" w:unhideWhenUsed="0"/>
-    <w:lsdException w:name="Medium Grid 2 Accent 4" w:semiHidden="0" w:uiPriority="68" w:unhideWhenUsed="0"/>
-    <w:lsdException w:name="Medium Grid 3 Accent 4" w:semiHidden="0" w:uiPriority="69" w:unhideWhenUsed="0"/>
-    <w:lsdException w:name="Dark List Accent 4" w:semiHidden="0" w:uiPriority="70" w:unhideWhenUsed="0"/>
-    <w:lsdException w:name="Colorful Shading Accent 4" w:semiHidden="0" w:uiPriority="71" w:unhideWhenUsed="0"/>
-    <w:lsdException w:name="Colorful List Accent 4" w:semiHidden="0" w:uiPriority="72" w:unhideWhenUsed="0"/>
-    <w:lsdException w:name="Colorful Grid Accent 4" w:semiHidden="0" w:uiPriority="73" w:unhideWhenUsed="0"/>
-    <w:lsdException w:name="Light Shading Accent 5" w:semiHidden="0" w:uiPriority="60" w:unhideWhenUsed="0"/>
-    <w:lsdException w:name="Light List Accent 5" w:semiHidden="0" w:uiPriority="61" w:unhideWhenUsed="0"/>
-    <w:lsdException w:name="Light Grid Accent 5" w:semiHidden="0" w:uiPriority="62" w:unhideWhenUsed="0"/>
-    <w:lsdException w:name="Medium Shading 1 Accent 5" w:semiHidden="0" w:uiPriority="63" w:unhideWhenUsed="0"/>
-    <w:lsdException w:name="Medium Shading 2 Accent 5" w:semiHidden="0" w:uiPriority="64" w:unhideWhenUsed="0"/>
-    <w:lsdException w:name="Medium List 1 Accent 5" w:semiHidden="0" w:uiPriority="65" w:unhideWhenUsed="0"/>
-    <w:lsdException w:name="Medium List 2 Accent 5" w:semiHidden="0" w:uiPriority="66" w:unhideWhenUsed="0"/>
-    <w:lsdException w:name="Medium Grid 1 Accent 5" w:semiHidden="0" w:uiPriority="67" w:unhideWhenUsed="0"/>
-    <w:lsdException w:name="Medium Grid 2 Accent 5" w:semiHidden="0" w:uiPriority="68" w:unhideWhenUsed="0"/>
-    <w:lsdException w:name="Medium Grid 3 Accent 5" w:semiHidden="0" w:uiPriority="69" w:unhideWhenUsed="0"/>
-    <w:lsdException w:name="Dark List Accent 5" w:semiHidden="0" w:uiPriority="70" w:unhideWhenUsed="0"/>
-    <w:lsdException w:name="Colorful Shading Accent 5" w:semiHidden="0" w:uiPriority="71" w:unhideWhenUsed="0"/>
-    <w:lsdException w:name="Colorful List Accent 5" w:semiHidden="0" w:uiPriority="72" w:unhideWhenUsed="0"/>
-    <w:lsdException w:name="Colorful Grid Accent 5" w:semiHidden="0" w:uiPriority="73" w:unhideWhenUsed="0"/>
-    <w:lsdException w:name="Light Shading Accent 6" w:semiHidden="0" w:uiPriority="60" w:unhideWhenUsed="0"/>
-    <w:lsdException w:name="Light List Accent 6" w:semiHidden="0" w:uiPriority="61" w:unhideWhenUsed="0"/>
-    <w:lsdException w:name="Light Grid Accent 6" w:semiHidden="0" w:uiPriority="62" w:unhideWhenUsed="0"/>
-    <w:lsdException w:name="Medium Shading 1 Accent 6" w:semiHidden="0" w:uiPriority="63" w:unhideWhenUsed="0"/>
-    <w:lsdException w:name="Medium Shading 2 Accent 6" w:semiHidden="0" w:uiPriority="64" w:unhideWhenUsed="0"/>
-    <w:lsdException w:name="Medium List 1 Accent 6" w:semiHidden="0" w:uiPriority="65" w:unhideWhenUsed="0"/>
-    <w:lsdException w:name="Medium List 2 Accent 6" w:semiHidden="0" w:uiPriority="66" w:unhideWhenUsed="0"/>
-    <w:lsdException w:name="Medium Grid 1 Accent 6" w:semiHidden="0" w:uiPriority="67" w:unhideWhenUsed="0"/>
-    <w:lsdException w:name="Medium Grid 2 Accent 6" w:semiHidden="0" w:uiPriority="68" w:unhideWhenUsed="0"/>
-    <w:lsdException w:name="Medium Grid 3 Accent 6" w:semiHidden="0" w:uiPriority="69" w:unhideWhenUsed="0"/>
-    <w:lsdException w:name="Dark List Accent 6" w:semiHidden="0" w:uiPriority="70" w:unhideWhenUsed="0"/>
-    <w:lsdException w:name="Colorful Shading Accent 6" w:semiHidden="0" w:uiPriority="71" w:unhideWhenUsed="0"/>
-    <w:lsdException w:name="Colorful List Accent 6" w:semiHidden="0" w:uiPriority="72" w:unhideWhenUsed="0"/>
-    <w:lsdException w:name="Colorful Grid Accent 6" w:semiHidden="0" w:uiPriority="73" w:unhideWhenUsed="0"/>
-    <w:lsdException w:name="Subtle Emphasis" w:semiHidden="0" w:uiPriority="19" w:unhideWhenUsed="0" w:qFormat="1"/>
-    <w:lsdException w:name="Intense Emphasis" w:semiHidden="0" w:uiPriority="21" w:unhideWhenUsed="0" w:qFormat="1"/>
-    <w:lsdException w:name="Subtle Reference" w:semiHidden="0" w:uiPriority="31" w:unhideWhenUsed="0" w:qFormat="1"/>
-    <w:lsdException w:name="Intense Reference" w:semiHidden="0" w:uiPriority="32" w:unhideWhenUsed="0" w:qFormat="1"/>
-    <w:lsdException w:name="Book Title" w:semiHidden="0" w:uiPriority="33" w:unhideWhenUsed="0" w:qFormat="1"/>
-    <w:lsdException w:name="Bibliography" w:uiPriority="37"/>
-    <w:lsdException w:name="TOC Heading" w:uiPriority="39" w:qFormat="1"/>
-  </w:latentStyles>
-  <w:style w:type="paragraph" w:default="1" w:styleId="a">
-    <w:name w:val="Normal"/>
-    <w:qFormat/>
-  </w:style>
-  <w:style w:type="character" w:default="1" w:styleId="a0">
-    <w:name w:val="Default Paragraph Font"/>
-    <w:uiPriority w:val="1"/>
-    <w:semiHidden/>
-    <w:unhideWhenUsed/>
-  </w:style>
-  <w:style w:type="table" w:default="1" w:styleId="a1">
-    <w:name w:val="Normal Table"/>
-    <w:uiPriority w:val="99"/>
-    <w:semiHidden/>
-    <w:unhideWhenUsed/>
-    <w:tblPr>
-      <w:tblInd w:w="0" w:type="dxa"/>
-      <w:tblCellMar>
-        <w:top w:w="0" w:type="dxa"/>
-        <w:left w:w="108" w:type="dxa"/>
-        <w:bottom w:w="0" w:type="dxa"/>
-        <w:right w:w="108" w:type="dxa"/>
-      </w:tblCellMar>
-    </w:tblPr>
-  </w:style>
-  <w:style w:type="numbering" w:default="1" w:styleId="a2">
-    <w:name w:val="No List"/>
-    <w:uiPriority w:val="99"/>
-    <w:semiHidden/>
-    <w:unhideWhenUsed/>
-  </w:style>
-</w:styles>
-</file>
-
-<file path=word/stylesWithEffects.xml><?xml version="1.0" encoding="utf-8"?>
-<w:styles xmlns:wpc="http://schemas.microsoft.com/office/word/2010/wordprocessingCanvas" xmlns:mc="http://schemas.openxmlformats.org/markup-compatibility/2006" xmlns:o="urn:schemas-microsoft-com:office:office" xmlns:r="http://schemas.openxmlformats.org/officeDocument/2006/relationships" xmlns:m="http://schemas.openxmlformats.org/officeDocument/2006/math" xmlns:v="urn:schemas-microsoft-com:vml" xmlns:wp14="http://schemas.microsoft.com/office/word/2010/wordprocessingDrawing" xmlns:wp="http://schemas.openxmlformats.org/drawingml/2006/wordprocessingDrawing" xmlns:w10="urn:schemas-microsoft-com:office:word" xmlns:w="http://schemas.openxmlformats.org/wordprocessingml/2006/main" xmlns:w14="http://schemas.microsoft.com/office/word/2010/wordml" xmlns:wpg="http://schemas.microsoft.com/office/word/2010/wordprocessingGroup" xmlns:wpi="http://schemas.microsoft.com/office/word/2010/wordprocessingInk" xmlns:wne="http://schemas.microsoft.com/office/word/2006/wordml" xmlns:wps="http://schemas.microsoft.com/office/word/2010/wordprocessingShape" mc:Ignorable="w14 wp14">
-  <w:docDefaults>
-    <w:rPrDefault>
-      <w:rPr>
-        <w:rFonts w:asciiTheme="minorHAnsi" w:eastAsiaTheme="minorHAnsi" w:hAnsiTheme="minorHAnsi" w:cstheme="minorBidi"/>
-        <w:sz w:val="22"/>
-        <w:szCs w:val="22"/>
-        <w:lang w:val="ru-RU" w:eastAsia="en-US" w:bidi="ar-SA"/>
-      </w:rPr>
-    </w:rPrDefault>
-    <w:pPrDefault>
-      <w:pPr>
-        <w:spacing w:after="200" w:line="276" w:lineRule="auto"/>
-      </w:pPr>
-    </w:pPrDefault>
-  </w:docDefaults>
-  <w:latentStyles w:defLockedState="0" w:defUIPriority="99" w:defSemiHidden="1" w:defUnhideWhenUsed="1" w:defQFormat="0" w:count="267">
-    <w:lsdException w:name="Normal" w:semiHidden="0" w:uiPriority="0" w:unhideWhenUsed="0" w:qFormat="1"/>
-    <w:lsdException w:name="heading 1" w:semiHidden="0" w:uiPriority="9" w:unhideWhenUsed="0" w:qFormat="1"/>
-    <w:lsdException w:name="heading 2" w:uiPriority="9" w:qFormat="1"/>
-    <w:lsdException w:name="heading 3" w:uiPriority="9" w:qFormat="1"/>
-    <w:lsdException w:name="heading 4" w:uiPriority="9" w:qFormat="1"/>
-    <w:lsdException w:name="heading 5" w:uiPriority="9" w:qFormat="1"/>
-    <w:lsdException w:name="heading 6" w:uiPriority="9" w:qFormat="1"/>
-    <w:lsdException w:name="heading 7" w:uiPriority="9" w:qFormat="1"/>
-    <w:lsdException w:name="heading 8" w:uiPriority="9" w:qFormat="1"/>
-    <w:lsdException w:name="heading 9" w:uiPriority="9" w:qFormat="1"/>
-    <w:lsdException w:name="toc 1" w:uiPriority="39"/>
-    <w:lsdException w:name="toc 2" w:uiPriority="39"/>
-    <w:lsdException w:name="toc 3" w:uiPriority="39"/>
-    <w:lsdException w:name="toc 4" w:uiPriority="39"/>
-    <w:lsdException w:name="toc 5" w:uiPriority="39"/>
-    <w:lsdException w:name="toc 6" w:uiPriority="39"/>
-    <w:lsdException w:name="toc 7" w:uiPriority="39"/>
-    <w:lsdException w:name="toc 8" w:uiPriority="39"/>
-    <w:lsdException w:name="toc 9" w:uiPriority="39"/>
-    <w:lsdException w:name="caption" w:uiPriority="35" w:qFormat="1"/>
-    <w:lsdException w:name="Title" w:semiHidden="0" w:uiPriority="10" w:unhideWhenUsed="0" w:qFormat="1"/>
-    <w:lsdException w:name="Default Paragraph Font" w:uiPriority="1"/>
-    <w:lsdException w:name="Subtitle" w:semiHidden="0" w:uiPriority="11" w:unhideWhenUsed="0" w:qFormat="1"/>
-    <w:lsdException w:name="Strong" w:semiHidden="0" w:uiPriority="22" w:unhideWhenUsed="0" w:qFormat="1"/>
-    <w:lsdException w:name="Emphasis" w:semiHidden="0" w:uiPriority="20" w:unhideWhenUsed="0" w:qFormat="1"/>
-    <w:lsdException w:name="Table Grid" w:semiHidden="0" w:uiPriority="59" w:unhideWhenUsed="0"/>
-    <w:lsdException w:name="Placeholder Text" w:unhideWhenUsed="0"/>
-    <w:lsdException w:name="No Spacing" w:semiHidden="0" w:uiPriority="1" w:unhideWhenUsed="0" w:qFormat="1"/>
-    <w:lsdException w:name="Light Shading" w:semiHidden="0" w:uiPriority="60" w:unhideWhenUsed="0"/>
-    <w:lsdException w:name="Light List" w:semiHidden="0" w:uiPriority="61" w:unhideWhenUsed="0"/>
-    <w:lsdException w:name="Light Grid" w:semiHidden="0" w:uiPriority="62" w:unhideWhenUsed="0"/>
-    <w:lsdException w:name="Medium Shading 1" w:semiHidden="0" w:uiPriority="63" w:unhideWhenUsed="0"/>
-    <w:lsdException w:name="Medium Shading 2" w:semiHidden="0" w:uiPriority="64" w:unhideWhenUsed="0"/>
-    <w:lsdException w:name="Medium List 1" w:semiHidden="0" w:uiPriority="65" w:unhideWhenUsed="0"/>
-    <w:lsdException w:name="Medium List 2" w:semiHidden="0" w:uiPriority="66" w:unhideWhenUsed="0"/>
-    <w:lsdException w:name="Medium Grid 1" w:semiHidden="0" w:uiPriority="67" w:unhideWhenUsed="0"/>
-    <w:lsdException w:name="Medium Grid 2" w:semiHidden="0" w:uiPriority="68" w:unhideWhenUsed="0"/>
-    <w:lsdException w:name="Medium Grid 3" w:semiHidden="0" w:uiPriority="69" w:unhideWhenUsed="0"/>
-    <w:lsdException w:name="Dark List" w:semiHidden="0" w:uiPriority="70" w:unhideWhenUsed="0"/>
-    <w:lsdException w:name="Colorful Shading" w:semiHidden="0" w:uiPriority="71" w:unhideWhenUsed="0"/>
-    <w:lsdException w:name="Colorful List" w:semiHidden="0" w:uiPriority="72" w:unhideWhenUsed="0"/>
-    <w:lsdException w:name="Colorful Grid" w:semiHidden="0" w:uiPriority="73" w:unhideWhenUsed="0"/>
-    <w:lsdException w:name="Light Shading Accent 1" w:semiHidden="0" w:uiPriority="60" w:unhideWhenUsed="0"/>
-    <w:lsdException w:name="Light List Accent 1" w:semiHidden="0" w:uiPriority="61" w:unhideWhenUsed="0"/>
-    <w:lsdException w:name="Light Grid Accent 1" w:semiHidden="0" w:uiPriority="62" w:unhideWhenUsed="0"/>
-    <w:lsdException w:name="Medium Shading 1 Accent 1" w:semiHidden="0" w:uiPriority="63" w:unhideWhenUsed="0"/>
-    <w:lsdException w:name="Medium Shading 2 Accent 1" w:semiHidden="0" w:uiPriority="64" w:unhideWhenUsed="0"/>
-    <w:lsdException w:name="Medium List 1 Accent 1" w:semiHidden="0" w:uiPriority="65" w:unhideWhenUsed="0"/>
-    <w:lsdException w:name="Revision" w:unhideWhenUsed="0"/>
-    <w:lsdException w:name="List Paragraph" w:semiHidden="0" w:uiPriority="34" w:unhideWhenUsed="0" w:qFormat="1"/>
-    <w:lsdException w:name="Quote" w:semiHidden="0" w:uiPriority="29" w:unhideWhenUsed="0" w:qFormat="1"/>
-    <w:lsdException w:name="Intense Quote" w:semiHidden="0" w:uiPriority="30" w:unhideWhenUsed="0" w:qFormat="1"/>
-    <w:lsdException w:name="Medium List 2 Accent 1" w:semiHidden="0" w:uiPriority="66" w:unhideWhenUsed="0"/>
-    <w:lsdException w:name="Medium Grid 1 Accent 1" w:semiHidden="0" w:uiPriority="67" w:unhideWhenUsed="0"/>
-    <w:lsdException w:name="Medium Grid 2 Accent 1" w:semiHidden="0" w:uiPriority="68" w:unhideWhenUsed="0"/>
-    <w:lsdException w:name="Medium Grid 3 Accent 1" w:semiHidden="0" w:uiPriority="69" w:unhideWhenUsed="0"/>
-    <w:lsdException w:name="Dark List Accent 1" w:semiHidden="0" w:uiPriority="70" w:unhideWhenUsed="0"/>
-    <w:lsdException w:name="Colorful Shading Accent 1" w:semiHidden="0" w:uiPriority="71" w:unhideWhenUsed="0"/>
-    <w:lsdException w:name="Colorful List Accent 1" w:semiHidden="0" w:uiPriority="72" w:unhideWhenUsed="0"/>
-    <w:lsdException w:name="Colorful Grid Accent 1" w:semiHidden="0" w:uiPriority="73" w:unhideWhenUsed="0"/>
-    <w:lsdException w:name="Light Shading Accent 2" w:semiHidden="0" w:uiPriority="60" w:unhideWhenUsed="0"/>
-    <w:lsdException w:name="Light List Accent 2" w:semiHidden="0" w:uiPriority="61" w:unhideWhenUsed="0"/>
-    <w:lsdException w:name="Light Grid Accent 2" w:semiHidden="0" w:uiPriority="62" w:unhideWhenUsed="0"/>
-    <w:lsdException w:name="Medium Shading 1 Accent 2" w:semiHidden="0" w:uiPriority="63" w:unhideWhenUsed="0"/>
-    <w:lsdException w:name="Medium Shading 2 Accent 2" w:semiHidden="0" w:uiPriority="64" w:unhideWhenUsed="0"/>
-    <w:lsdException w:name="Medium List 1 Accent 2" w:semiHidden="0" w:uiPriority="65" w:unhideWhenUsed="0"/>
-    <w:lsdException w:name="Medium List 2 Accent 2" w:semiHidden="0" w:uiPriority="66" w:unhideWhenUsed="0"/>
-    <w:lsdException w:name="Medium Grid 1 Accent 2" w:semiHidden="0" w:uiPriority="67" w:unhideWhenUsed="0"/>
-    <w:lsdException w:name="Medium Grid 2 Accent 2" w:semiHidden="0" w:uiPriority="68" w:unhideWhenUsed="0"/>
-    <w:lsdException w:name="Medium Grid 3 Accent 2" w:semiHidden="0" w:uiPriority="69" w:unhideWhenUsed="0"/>
-    <w:lsdException w:name="Dark List Accent 2" w:semiHidden="0" w:uiPriority="70" w:unhideWhenUsed="0"/>
-    <w:lsdException w:name="Colorful Shading Accent 2" w:semiHidden="0" w:uiPriority="71" w:unhideWhenUsed="0"/>
-    <w:lsdException w:name="Colorful List Accent 2" w:semiHidden="0" w:uiPriority="72" w:unhideWhenUsed="0"/>
-    <w:lsdException w:name="Colorful Grid Accent 2" w:semiHidden="0" w:uiPriority="73" w:unhideWhenUsed="0"/>
-    <w:lsdException w:name="Light Shading Accent 3" w:semiHidden="0" w:uiPriority="60" w:unhideWhenUsed="0"/>
-    <w:lsdException w:name="Light List Accent 3" w:semiHidden="0" w:uiPriority="61" w:unhideWhenUsed="0"/>
-    <w:lsdException w:name="Light Grid Accent 3" w:semiHidden="0" w:uiPriority="62" w:unhideWhenUsed="0"/>
-    <w:lsdException w:name="Medium Shading 1 Accent 3" w:semiHidden="0" w:uiPriority="63" w:unhideWhenUsed="0"/>
-    <w:lsdException w:name="Medium Shading 2 Accent 3" w:semiHidden="0" w:uiPriority="64" w:unhideWhenUsed="0"/>
-    <w:lsdException w:name="Medium List 1 Accent 3" w:semiHidden="0" w:uiPriority="65" w:unhideWhenUsed="0"/>
-    <w:lsdException w:name="Medium List 2 Accent 3" w:semiHidden="0" w:uiPriority="66" w:unhideWhenUsed="0"/>
-    <w:lsdException w:name="Medium Grid 1 Accent 3" w:semiHidden="0" w:uiPriority="67" w:unhideWhenUsed="0"/>
-    <w:lsdException w:name="Medium Grid 2 Accent 3" w:semiHidden="0" w:uiPriority="68" w:unhideWhenUsed="0"/>
-    <w:lsdException w:name="Medium Grid 3 Accent 3" w:semiHidden="0" w:uiPriority="69" w:unhideWhenUsed="0"/>
-    <w:lsdException w:name="Dark List Accent 3" w:semiHidden="0" w:uiPriority="70" w:unhideWhenUsed="0"/>
-    <w:lsdException w:name="Colorful Shading Accent 3" w:semiHidden="0" w:uiPriority="71" w:unhideWhenUsed="0"/>
-    <w:lsdException w:name="Colorful List Accent 3" w:semiHidden="0" w:uiPriority="72" w:unhideWhenUsed="0"/>
-    <w:lsdException w:name="Colorful Grid Accent 3" w:semiHidden="0" w:uiPriority="73" w:unhideWhenUsed="0"/>
-    <w:lsdException w:name="Light Shading Accent 4" w:semiHidden="0" w:uiPriority="60" w:unhideWhenUsed="0"/>
-    <w:lsdException w:name="Light List Accent 4" w:semiHidden="0" w:uiPriority="61" w:unhideWhenUsed="0"/>
-    <w:lsdException w:name="Light Grid Accent 4" w:semiHidden="0" w:uiPriority="62" w:unhideWhenUsed="0"/>
-    <w:lsdException w:name="Medium Shading 1 Accent 4" w:semiHidden="0" w:uiPriority="63" w:unhideWhenUsed="0"/>
-    <w:lsdException w:name="Medium Shading 2 Accent 4" w:semiHidden="0" w:uiPriority="64" w:unhideWhenUsed="0"/>
-    <w:lsdException w:name="Medium List 1 Accent 4" w:semiHidden="0" w:uiPriority="65" w:unhideWhenUsed="0"/>
-    <w:lsdException w:name="Medium List 2 Accent 4" w:semiHidden="0" w:uiPriority="66" w:unhideWhenUsed="0"/>
-    <w:lsdException w:name="Medium Grid 1 Accent 4" w:semiHidden="0" w:uiPriority="67" w:unhideWhenUsed="0"/>
-    <w:lsdException w:name="Medium Grid 2 Accent 4" w:semiHidden="0" w:uiPriority="68" w:unhideWhenUsed="0"/>
-    <w:lsdException w:name="Medium Grid 3 Accent 4" w:semiHidden="0" w:uiPriority="69" w:unhideWhenUsed="0"/>
-    <w:lsdException w:name="Dark List Accent 4" w:semiHidden="0" w:uiPriority="70" w:unhideWhenUsed="0"/>
-    <w:lsdException w:name="Colorful Shading Accent 4" w:semiHidden="0" w:uiPriority="71" w:unhideWhenUsed="0"/>
-    <w:lsdException w:name="Colorful List Accent 4" w:semiHidden="0" w:uiPriority="72" w:unhideWhenUsed="0"/>
-    <w:lsdException w:name="Colorful Grid Accent 4" w:semiHidden="0" w:uiPriority="73" w:unhideWhenUsed="0"/>
-    <w:lsdException w:name="Light Shading Accent 5" w:semiHidden="0" w:uiPriority="60" w:unhideWhenUsed="0"/>
-    <w:lsdException w:name="Light List Accent 5" w:semiHidden="0" w:uiPriority="61" w:unhideWhenUsed="0"/>
-    <w:lsdException w:name="Light Grid Accent 5" w:semiHidden="0" w:uiPriority="62" w:unhideWhenUsed="0"/>
-    <w:lsdException w:name="Medium Shading 1 Accent 5" w:semiHidden="0" w:uiPriority="63" w:unhideWhenUsed="0"/>
-    <w:lsdException w:name="Medium Shading 2 Accent 5" w:semiHidden="0" w:uiPriority="64" w:unhideWhenUsed="0"/>
-    <w:lsdException w:name="Medium List 1 Accent 5" w:semiHidden="0" w:uiPriority="65" w:unhideWhenUsed="0"/>
-    <w:lsdException w:name="Medium List 2 Accent 5" w:semiHidden="0" w:uiPriority="66" w:unhideWhenUsed="0"/>
-    <w:lsdException w:name="Medium Grid 1 Accent 5" w:semiHidden="0" w:uiPriority="67" w:unhideWhenUsed="0"/>
-    <w:lsdException w:name="Medium Grid 2 Accent 5" w:semiHidden="0" w:uiPriority="68" w:unhideWhenUsed="0"/>
-    <w:lsdException w:name="Medium Grid 3 Accent 5" w:semiHidden="0" w:uiPriority="69" w:unhideWhenUsed="0"/>
-    <w:lsdException w:name="Dark List Accent 5" w:semiHidden="0" w:uiPriority="70" w:unhideWhenUsed="0"/>
-    <w:lsdException w:name="Colorful Shading Accent 5" w:semiHidden="0" w:uiPriority="71" w:unhideWhenUsed="0"/>
-    <w:lsdException w:name="Colorful List Accent 5" w:semiHidden="0" w:uiPriority="72" w:unhideWhenUsed="0"/>
-    <w:lsdException w:name="Colorful Grid Accent 5" w:semiHidden="0" w:uiPriority="73" w:unhideWhenUsed="0"/>
-    <w:lsdException w:name="Light Shading Accent 6" w:semiHidden="0" w:uiPriority="60" w:unhideWhenUsed="0"/>
-    <w:lsdException w:name="Light List Accent 6" w:semiHidden="0" w:uiPriority="61" w:unhideWhenUsed="0"/>
-    <w:lsdException w:name="Light Grid Accent 6" w:semiHidden="0" w:uiPriority="62" w:unhideWhenUsed="0"/>
-    <w:lsdException w:name="Medium Shading 1 Accent 6" w:semiHidden="0" w:uiPriority="63" w:unhideWhenUsed="0"/>
-    <w:lsdException w:name="Medium Shading 2 Accent 6" w:semiHidden="0" w:uiPriority="64" w:unhideWhenUsed="0"/>
-    <w:lsdException w:name="Medium List 1 Accent 6" w:semiHidden="0" w:uiPriority="65" w:unhideWhenUsed="0"/>
-    <w:lsdException w:name="Medium List 2 Accent 6" w:semiHidden="0" w:uiPriority="66" w:unhideWhenUsed="0"/>
-    <w:lsdException w:name="Medium Grid 1 Accent 6" w:semiHidden="0" w:uiPriority="67" w:unhideWhenUsed="0"/>
-    <w:lsdException w:name="Medium Grid 2 Accent 6" w:semiHidden="0" w:uiPriority="68" w:unhideWhenUsed="0"/>
-    <w:lsdException w:name="Medium Grid 3 Accent 6" w:semiHidden="0" w:uiPriority="69" w:unhideWhenUsed="0"/>
-    <w:lsdException w:name="Dark List Accent 6" w:semiHidden="0" w:uiPriority="70" w:unhideWhenUsed="0"/>
-    <w:lsdException w:name="Colorful Shading Accent 6" w:semiHidden="0" w:uiPriority="71" w:unhideWhenUsed="0"/>
-    <w:lsdException w:name="Colorful List Accent 6" w:semiHidden="0" w:uiPriority="72" w:unhideWhenUsed="0"/>
-    <w:lsdException w:name="Colorful Grid Accent 6" w:semiHidden="0" w:uiPriority="73" w:unhideWhenUsed="0"/>
-    <w:lsdException w:name="Subtle Emphasis" w:semiHidden="0" w:uiPriority="19" w:unhideWhenUsed="0" w:qFormat="1"/>
-    <w:lsdException w:name="Intense Emphasis" w:semiHidden="0" w:uiPriority="21" w:unhideWhenUsed="0" w:qFormat="1"/>
-    <w:lsdException w:name="Subtle Reference" w:semiHidden="0" w:uiPriority="31" w:unhideWhenUsed="0" w:qFormat="1"/>
-    <w:lsdException w:name="Intense Reference" w:semiHidden="0" w:uiPriority="32" w:unhideWhenUsed="0" w:qFormat="1"/>
-    <w:lsdException w:name="Book Title" w:semiHidden="0" w:uiPriority="33" w:unhideWhenUsed="0" w:qFormat="1"/>
-    <w:lsdException w:name="Bibliography" w:uiPriority="37"/>
-    <w:lsdException w:name="TOC Heading" w:uiPriority="39" w:qFormat="1"/>
+  <w:latentStyles w:defLockedState="0" w:defUIPriority="99" w:defSemiHidden="0" w:defUnhideWhenUsed="0" w:defQFormat="0" w:count="371">
+    <w:lsdException w:name="Normal" w:uiPriority="0" w:qFormat="1"/>
+    <w:lsdException w:name="heading 1" w:uiPriority="9" w:qFormat="1"/>
+    <w:lsdException w:name="heading 2" w:semiHidden="1" w:uiPriority="9" w:unhideWhenUsed="1" w:qFormat="1"/>
+    <w:lsdException w:name="heading 3" w:semiHidden="1" w:uiPriority="9" w:unhideWhenUsed="1" w:qFormat="1"/>
+    <w:lsdException w:name="heading 4" w:semiHidden="1" w:uiPriority="9" w:unhideWhenUsed="1" w:qFormat="1"/>
+    <w:lsdException w:name="heading 5" w:semiHidden="1" w:uiPriority="9" w:unhideWhenUsed="1" w:qFormat="1"/>
+    <w:lsdException w:name="heading 6" w:semiHidden="1" w:uiPriority="9" w:unhideWhenUsed="1" w:qFormat="1"/>
+    <w:lsdException w:name="heading 7" w:semiHidden="1" w:uiPriority="9" w:unhideWhenUsed="1" w:qFormat="1"/>
+    <w:lsdException w:name="heading 8" w:semiHidden="1" w:uiPriority="9" w:unhideWhenUsed="1" w:qFormat="1"/>
+    <w:lsdException w:name="heading 9" w:semiHidden="1" w:uiPriority="9" w:unhideWhenUsed="1" w:qFormat="1"/>
+    <w:lsdException w:name="index 1" w:semiHidden="1" w:unhideWhenUsed="1"/>
+    <w:lsdException w:name="index 2" w:semiHidden="1" w:unhideWhenUsed="1"/>
+    <w:lsdException w:name="index 3" w:semiHidden="1" w:unhideWhenUsed="1"/>
+    <w:lsdException w:name="index 4" w:semiHidden="1" w:unhideWhenUsed="1"/>
+    <w:lsdException w:name="index 5" w:semiHidden="1" w:unhideWhenUsed="1"/>
+    <w:lsdException w:name="index 6" w:semiHidden="1" w:unhideWhenUsed="1"/>
+    <w:lsdException w:name="index 7" w:semiHidden="1" w:unhideWhenUsed="1"/>
+    <w:lsdException w:name="index 8" w:semiHidden="1" w:unhideWhenUsed="1"/>
+    <w:lsdException w:name="index 9" w:semiHidden="1" w:unhideWhenUsed="1"/>
+    <w:lsdException w:name="toc 1" w:semiHidden="1" w:uiPriority="39" w:unhideWhenUsed="1"/>
+    <w:lsdException w:name="toc 2" w:semiHidden="1" w:uiPriority="39" w:unhideWhenUsed="1"/>
+    <w:lsdException w:name="toc 3" w:semiHidden="1" w:uiPriority="39" w:unhideWhenUsed="1"/>
+    <w:lsdException w:name="toc 4" w:semiHidden="1" w:uiPriority="39" w:unhideWhenUsed="1"/>
+    <w:lsdException w:name="toc 5" w:semiHidden="1" w:uiPriority="39" w:unhideWhenUsed="1"/>
+    <w:lsdException w:name="toc 6" w:semiHidden="1" w:uiPriority="39" w:unhideWhenUsed="1"/>
+    <w:lsdException w:name="toc 7" w:semiHidden="1" w:uiPriority="39" w:unhideWhenUsed="1"/>
+    <w:lsdException w:name="toc 8" w:semiHidden="1" w:uiPriority="39" w:unhideWhenUsed="1"/>
+    <w:lsdException w:name="toc 9" w:semiHidden="1" w:uiPriority="39" w:unhideWhenUsed="1"/>
+    <w:lsdException w:name="Normal Indent" w:semiHidden="1" w:unhideWhenUsed="1"/>
+    <w:lsdException w:name="footnote text" w:semiHidden="1" w:unhideWhenUsed="1"/>
+    <w:lsdException w:name="annotation text" w:semiHidden="1" w:unhideWhenUsed="1"/>
+    <w:lsdException w:name="header" w:semiHidden="1" w:unhideWhenUsed="1"/>
+    <w:lsdException w:name="footer" w:semiHidden="1" w:unhideWhenUsed="1"/>
+    <w:lsdException w:name="index heading" w:semiHidden="1" w:unhideWhenUsed="1"/>
+    <w:lsdException w:name="caption" w:semiHidden="1" w:uiPriority="35" w:unhideWhenUsed="1" w:qFormat="1"/>
+    <w:lsdException w:name="table of figures" w:semiHidden="1" w:unhideWhenUsed="1"/>
+    <w:lsdException w:name="envelope address" w:semiHidden="1" w:unhideWhenUsed="1"/>
+    <w:lsdException w:name="envelope return" w:semiHidden="1" w:unhideWhenUsed="1"/>
+    <w:lsdException w:name="footnote reference" w:semiHidden="1" w:unhideWhenUsed="1"/>
+    <w:lsdException w:name="annotation reference" w:semiHidden="1" w:unhideWhenUsed="1"/>
+    <w:lsdException w:name="line number" w:semiHidden="1" w:unhideWhenUsed="1"/>
+    <w:lsdException w:name="page number" w:semiHidden="1" w:unhideWhenUsed="1"/>
+    <w:lsdException w:name="endnote reference" w:semiHidden="1" w:unhideWhenUsed="1"/>
+    <w:lsdException w:name="endnote text" w:semiHidden="1" w:unhideWhenUsed="1"/>
+    <w:lsdException w:name="table of authorities" w:semiHidden="1" w:unhideWhenUsed="1"/>
+    <w:lsdException w:name="macro" w:semiHidden="1" w:unhideWhenUsed="1"/>
+    <w:lsdException w:name="toa heading" w:semiHidden="1" w:unhideWhenUsed="1"/>
+    <w:lsdException w:name="List" w:semiHidden="1" w:unhideWhenUsed="1"/>
+    <w:lsdException w:name="List Bullet" w:semiHidden="1" w:unhideWhenUsed="1"/>
+    <w:lsdException w:name="List Number" w:semiHidden="1" w:unhideWhenUsed="1"/>
+    <w:lsdException w:name="List 2" w:semiHidden="1" w:unhideWhenUsed="1"/>
+    <w:lsdException w:name="List 3" w:semiHidden="1" w:unhideWhenUsed="1"/>
+    <w:lsdException w:name="List 4" w:semiHidden="1" w:unhideWhenUsed="1"/>
+    <w:lsdException w:name="List 5" w:semiHidden="1" w:unhideWhenUsed="1"/>
+    <w:lsdException w:name="List Bullet 2" w:semiHidden="1" w:unhideWhenUsed="1"/>
+    <w:lsdException w:name="List Bullet 3" w:semiHidden="1" w:unhideWhenUsed="1"/>
+    <w:lsdException w:name="List Bullet 4" w:semiHidden="1" w:unhideWhenUsed="1"/>
+    <w:lsdException w:name="List Bullet 5" w:semiHidden="1" w:unhideWhenUsed="1"/>
+    <w:lsdException w:name="List Number 2" w:semiHidden="1" w:unhideWhenUsed="1"/>
+    <w:lsdException w:name="List Number 3" w:semiHidden="1" w:unhideWhenUsed="1"/>
+    <w:lsdException w:name="List Number 4" w:semiHidden="1" w:unhideWhenUsed="1"/>
+    <w:lsdException w:name="List Number 5" w:semiHidden="1" w:unhideWhenUsed="1"/>
+    <w:lsdException w:name="Title" w:uiPriority="10" w:qFormat="1"/>
+    <w:lsdException w:name="Closing" w:semiHidden="1" w:unhideWhenUsed="1"/>
+    <w:lsdException w:name="Signature" w:semiHidden="1" w:unhideWhenUsed="1"/>
+    <w:lsdException w:name="Default Paragraph Font" w:semiHidden="1" w:uiPriority="1" w:unhideWhenUsed="1"/>
+    <w:lsdException w:name="Body Text" w:semiHidden="1" w:unhideWhenUsed="1"/>
+    <w:lsdException w:name="Body Text Indent" w:semiHidden="1" w:unhideWhenUsed="1"/>
+    <w:lsdException w:name="List Continue" w:semiHidden="1" w:unhideWhenUsed="1"/>
+    <w:lsdException w:name="List Continue 2" w:semiHidden="1" w:unhideWhenUsed="1"/>
+    <w:lsdException w:name="List Continue 3" w:semiHidden="1" w:unhideWhenUsed="1"/>
+    <w:lsdException w:name="List Continue 4" w:semiHidden="1" w:unhideWhenUsed="1"/>
+    <w:lsdException w:name="List Continue 5" w:semiHidden="1" w:unhideWhenUsed="1"/>
+    <w:lsdException w:name="Message Header" w:semiHidden="1" w:unhideWhenUsed="1"/>
+    <w:lsdException w:name="Subtitle" w:uiPriority="11" w:qFormat="1"/>
+    <w:lsdException w:name="Salutation" w:semiHidden="1" w:unhideWhenUsed="1"/>
+    <w:lsdException w:name="Date" w:semiHidden="1" w:unhideWhenUsed="1"/>
+    <w:lsdException w:name="Body Text First Indent" w:semiHidden="1" w:unhideWhenUsed="1"/>
+    <w:lsdException w:name="Body Text First Indent 2" w:semiHidden="1" w:unhideWhenUsed="1"/>
+    <w:lsdException w:name="Note Heading" w:semiHidden="1" w:unhideWhenUsed="1"/>
+    <w:lsdException w:name="Body Text 2" w:semiHidden="1" w:unhideWhenUsed="1"/>
+    <w:lsdException w:name="Body Text 3" w:semiHidden="1" w:unhideWhenUsed="1"/>
+    <w:lsdException w:name="Body Text Indent 2" w:semiHidden="1" w:unhideWhenUsed="1"/>
+    <w:lsdException w:name="Body Text Indent 3" w:semiHidden="1" w:unhideWhenUsed="1"/>
+    <w:lsdException w:name="Block Text" w:semiHidden="1" w:unhideWhenUsed="1"/>
+    <w:lsdException w:name="Hyperlink" w:semiHidden="1" w:unhideWhenUsed="1"/>
+    <w:lsdException w:name="FollowedHyperlink" w:semiHidden="1" w:unhideWhenUsed="1"/>
+    <w:lsdException w:name="Strong" w:uiPriority="22" w:qFormat="1"/>
+    <w:lsdException w:name="Emphasis" w:uiPriority="20" w:qFormat="1"/>
+    <w:lsdException w:name="Document Map" w:semiHidden="1" w:unhideWhenUsed="1"/>
+    <w:lsdException w:name="Plain Text" w:semiHidden="1" w:unhideWhenUsed="1"/>
+    <w:lsdException w:name="E-mail Signature" w:semiHidden="1" w:unhideWhenUsed="1"/>
+    <w:lsdException w:name="HTML Top of Form" w:semiHidden="1" w:unhideWhenUsed="1"/>
+    <w:lsdException w:name="HTML Bottom of Form" w:semiHidden="1" w:unhideWhenUsed="1"/>
+    <w:lsdException w:name="Normal (Web)" w:semiHidden="1" w:unhideWhenUsed="1"/>
+    <w:lsdException w:name="HTML Acronym" w:semiHidden="1" w:unhideWhenUsed="1"/>
+    <w:lsdException w:name="HTML Address" w:semiHidden="1" w:unhideWhenUsed="1"/>
+    <w:lsdException w:name="HTML Cite" w:semiHidden="1" w:unhideWhenUsed="1"/>
+    <w:lsdException w:name="HTML Code" w:semiHidden="1" w:unhideWhenUsed="1"/>
+    <w:lsdException w:name="HTML Definition" w:semiHidden="1" w:unhideWhenUsed="1"/>
+    <w:lsdException w:name="HTML Keyboard" w:semiHidden="1" w:unhideWhenUsed="1"/>
+    <w:lsdException w:name="HTML Preformatted" w:semiHidden="1" w:unhideWhenUsed="1"/>
+    <w:lsdException w:name="HTML Sample" w:semiHidden="1" w:unhideWhenUsed="1"/>
+    <w:lsdException w:name="HTML Typewriter" w:semiHidden="1" w:unhideWhenUsed="1"/>
+    <w:lsdException w:name="HTML Variable" w:semiHidden="1" w:unhideWhenUsed="1"/>
+    <w:lsdException w:name="Normal Table" w:semiHidden="1" w:unhideWhenUsed="1"/>
+    <w:lsdException w:name="annotation subject" w:semiHidden="1" w:unhideWhenUsed="1"/>
+    <w:lsdException w:name="No List" w:semiHidden="1" w:unhideWhenUsed="1"/>
+    <w:lsdException w:name="Outline List 1" w:semiHidden="1" w:unhideWhenUsed="1"/>
+    <w:lsdException w:name="Outline List 2" w:semiHidden="1" w:unhideWhenUsed="1"/>
+    <w:lsdException w:name="Outline List 3" w:semiHidden="1" w:unhideWhenUsed="1"/>
+    <w:lsdException w:name="Table Simple 1" w:semiHidden="1" w:unhideWhenUsed="1"/>
+    <w:lsdException w:name="Table Simple 2" w:semiHidden="1" w:unhideWhenUsed="1"/>
+    <w:lsdException w:name="Table Simple 3" w:semiHidden="1" w:unhideWhenUsed="1"/>
+    <w:lsdException w:name="Table Classic 1" w:semiHidden="1" w:unhideWhenUsed="1"/>
+    <w:lsdException w:name="Table Classic 2" w:semiHidden="1" w:unhideWhenUsed="1"/>
+    <w:lsdException w:name="Table Classic 3" w:semiHidden="1" w:unhideWhenUsed="1"/>
+    <w:lsdException w:name="Table Classic 4" w:semiHidden="1" w:unhideWhenUsed="1"/>
+    <w:lsdException w:name="Table Colorful 1" w:semiHidden="1" w:unhideWhenUsed="1"/>
+    <w:lsdException w:name="Table Colorful 2" w:semiHidden="1" w:unhideWhenUsed="1"/>
+    <w:lsdException w:name="Table Colorful 3" w:semiHidden="1" w:unhideWhenUsed="1"/>
+    <w:lsdException w:name="Table Columns 1" w:semiHidden="1" w:unhideWhenUsed="1"/>
+    <w:lsdException w:name="Table Columns 2" w:semiHidden="1" w:unhideWhenUsed="1"/>
+    <w:lsdException w:name="Table Columns 3" w:semiHidden="1" w:unhideWhenUsed="1"/>
+    <w:lsdException w:name="Table Columns 4" w:semiHidden="1" w:unhideWhenUsed="1"/>
+    <w:lsdException w:name="Table Columns 5" w:semiHidden="1" w:unhideWhenUsed="1"/>
+    <w:lsdException w:name="Table Grid 1" w:semiHidden="1" w:unhideWhenUsed="1"/>
+    <w:lsdException w:name="Table Grid 2" w:semiHidden="1" w:unhideWhenUsed="1"/>
+    <w:lsdException w:name="Table Grid 3" w:semiHidden="1" w:unhideWhenUsed="1"/>
+    <w:lsdException w:name="Table Grid 4" w:semiHidden="1" w:unhideWhenUsed="1"/>
+    <w:lsdException w:name="Table Grid 5" w:semiHidden="1" w:unhideWhenUsed="1"/>
+    <w:lsdException w:name="Table Grid 6" w:semiHidden="1" w:unhideWhenUsed="1"/>
+    <w:lsdException w:name="Table Grid 7" w:semiHidden="1" w:unhideWhenUsed="1"/>
+    <w:lsdException w:name="Table Grid 8" w:semiHidden="1" w:unhideWhenUsed="1"/>
+    <w:lsdException w:name="Table List 1" w:semiHidden="1" w:unhideWhenUsed="1"/>
+    <w:lsdException w:name="Table List 2" w:semiHidden="1" w:unhideWhenUsed="1"/>
+    <w:lsdException w:name="Table List 3" w:semiHidden="1" w:unhideWhenUsed="1"/>
+    <w:lsdException w:name="Table List 4" w:semiHidden="1" w:unhideWhenUsed="1"/>
+    <w:lsdException w:name="Table List 5" w:semiHidden="1" w:unhideWhenUsed="1"/>
+    <w:lsdException w:name="Table List 6" w:semiHidden="1" w:unhideWhenUsed="1"/>
+    <w:lsdException w:name="Table List 7" w:semiHidden="1" w:unhideWhenUsed="1"/>
+    <w:lsdException w:name="Table List 8" w:semiHidden="1" w:unhideWhenUsed="1"/>
+    <w:lsdException w:name="Table 3D effects 1" w:semiHidden="1" w:unhideWhenUsed="1"/>
+    <w:lsdException w:name="Table 3D effects 2" w:semiHidden="1" w:unhideWhenUsed="1"/>
+    <w:lsdException w:name="Table 3D effects 3" w:semiHidden="1" w:unhideWhenUsed="1"/>
+    <w:lsdException w:name="Table Contemporary" w:semiHidden="1" w:unhideWhenUsed="1"/>
+    <w:lsdException w:name="Table Elegant" w:semiHidden="1" w:unhideWhenUsed="1"/>
+    <w:lsdException w:name="Table Professional" w:semiHidden="1" w:unhideWhenUsed="1"/>
+    <w:lsdException w:name="Table Subtle 1" w:semiHidden="1" w:unhideWhenUsed="1"/>
+    <w:lsdException w:name="Table Subtle 2" w:semiHidden="1" w:unhideWhenUsed="1"/>
+    <w:lsdException w:name="Table Web 1" w:semiHidden="1" w:unhideWhenUsed="1"/>
+    <w:lsdException w:name="Table Web 2" w:semiHidden="1" w:unhideWhenUsed="1"/>
+    <w:lsdException w:name="Table Web 3" w:semiHidden="1" w:unhideWhenUsed="1"/>
+    <w:lsdException w:name="Balloon Text" w:semiHidden="1" w:unhideWhenUsed="1"/>
+    <w:lsdException w:name="Table Grid" w:uiPriority="59"/>
+    <w:lsdException w:name="Table Theme" w:semiHidden="1" w:unhideWhenUsed="1"/>
+    <w:lsdException w:name="Placeholder Text" w:semiHidden="1"/>
+    <w:lsdException w:name="No Spacing" w:uiPriority="1" w:qFormat="1"/>
+    <w:lsdException w:name="Light Shading" w:uiPriority="60"/>
+    <w:lsdException w:name="Light List" w:uiPriority="61"/>
+    <w:lsdException w:name="Light Grid" w:uiPriority="62"/>
+    <w:lsdException w:name="Medium Shading 1" w:uiPriority="63"/>
+    <w:lsdException w:name="Medium Shading 2" w:uiPriority="64"/>
+    <w:lsdException w:name="Medium List 1" w:uiPriority="65"/>
+    <w:lsdException w:name="Medium List 2" w:uiPriority="66"/>
+    <w:lsdException w:name="Medium Grid 1" w:uiPriority="67"/>
+    <w:lsdException w:name="Medium Grid 2" w:uiPriority="68"/>
+    <w:lsdException w:name="Medium Grid 3" w:uiPriority="69"/>
+    <w:lsdException w:name="Dark List" w:uiPriority="70"/>
+    <w:lsdException w:name="Colorful Shading" w:uiPriority="71"/>
+    <w:lsdException w:name="Colorful List" w:uiPriority="72"/>
+    <w:lsdException w:name="Colorful Grid" w:uiPriority="73"/>
+    <w:lsdException w:name="Light Shading Accent 1" w:uiPriority="60"/>
+    <w:lsdException w:name="Light List Accent 1" w:uiPriority="61"/>
+    <w:lsdException w:name="Light Grid Accent 1" w:uiPriority="62"/>
+    <w:lsdException w:name="Medium Shading 1 Accent 1" w:uiPriority="63"/>
+    <w:lsdException w:name="Medium Shading 2 Accent 1" w:uiPriority="64"/>
+    <w:lsdException w:name="Medium List 1 Accent 1" w:uiPriority="65"/>
+    <w:lsdException w:name="Revision" w:semiHidden="1"/>
+    <w:lsdException w:name="List Paragraph" w:uiPriority="34" w:qFormat="1"/>
+    <w:lsdException w:name="Quote" w:uiPriority="29" w:qFormat="1"/>
+    <w:lsdException w:name="Intense Quote" w:uiPriority="30" w:qFormat="1"/>
+    <w:lsdException w:name="Medium List 2 Accent 1" w:uiPriority="66"/>
+    <w:lsdException w:name="Medium Grid 1 Accent 1" w:uiPriority="67"/>
+    <w:lsdException w:name="Medium Grid 2 Accent 1" w:uiPriority="68"/>
+    <w:lsdException w:name="Medium Grid 3 Accent 1" w:uiPriority="69"/>
+    <w:lsdException w:name="Dark List Accent 1" w:uiPriority="70"/>
+    <w:lsdException w:name="Colorful Shading Accent 1" w:uiPriority="71"/>
+    <w:lsdException w:name="Colorful List Accent 1" w:uiPriority="72"/>
+    <w:lsdException w:name="Colorful Grid Accent 1" w:uiPriority="73"/>
+    <w:lsdException w:name="Light Shading Accent 2" w:uiPriority="60"/>
+    <w:lsdException w:name="Light List Accent 2" w:uiPriority="61"/>
+    <w:lsdException w:name="Light Grid Accent 2" w:uiPriority="62"/>
+    <w:lsdException w:name="Medium Shading 1 Accent 2" w:uiPriority="63"/>
+    <w:lsdException w:name="Medium Shading 2 Accent 2" w:uiPriority="64"/>
+    <w:lsdException w:name="Medium List 1 Accent 2" w:uiPriority="65"/>
+    <w:lsdException w:name="Medium List 2 Accent 2" w:uiPriority="66"/>
+    <w:lsdException w:name="Medium Grid 1 Accent 2" w:uiPriority="67"/>
+    <w:lsdException w:name="Medium Grid 2 Accent 2" w:uiPriority="68"/>
+    <w:lsdException w:name="Medium Grid 3 Accent 2" w:uiPriority="69"/>
+    <w:lsdException w:name="Dark List Accent 2" w:uiPriority="70"/>
+    <w:lsdException w:name="Colorful Shading Accent 2" w:uiPriority="71"/>
+    <w:lsdException w:name="Colorful List Accent 2" w:uiPriority="72"/>
+    <w:lsdException w:name="Colorful Grid Accent 2" w:uiPriority="73"/>
+    <w:lsdException w:name="Light Shading Accent 3" w:uiPriority="60"/>
+    <w:lsdException w:name="Light List Accent 3" w:uiPriority="61"/>
+    <w:lsdException w:name="Light Grid Accent 3" w:uiPriority="62"/>
+    <w:lsdException w:name="Medium Shading 1 Accent 3" w:uiPriority="63"/>
+    <w:lsdException w:name="Medium Shading 2 Accent 3" w:uiPriority="64"/>
+    <w:lsdException w:name="Medium List 1 Accent 3" w:uiPriority="65"/>
+    <w:lsdException w:name="Medium List 2 Accent 3" w:uiPriority="66"/>
+    <w:lsdException w:name="Medium Grid 1 Accent 3" w:uiPriority="67"/>
+    <w:lsdException w:name="Medium Grid 2 Accent 3" w:uiPriority="68"/>
+    <w:lsdException w:name="Medium Grid 3 Accent 3" w:uiPriority="69"/>
+    <w:lsdException w:name="Dark List Accent 3" w:uiPriority="70"/>
+    <w:lsdException w:name="Colorful Shading Accent 3" w:uiPriority="71"/>
+    <w:lsdException w:name="Colorful List Accent 3" w:uiPriority="72"/>
+    <w:lsdException w:name="Colorful Grid Accent 3" w:uiPriority="73"/>
+    <w:lsdException w:name="Light Shading Accent 4" w:uiPriority="60"/>
+    <w:lsdException w:name="Light List Accent 4" w:uiPriority="61"/>
+    <w:lsdException w:name="Light Grid Accent 4" w:uiPriority="62"/>
+    <w:lsdException w:name="Medium Shading 1 Accent 4" w:uiPriority="63"/>
+    <w:lsdException w:name="Medium Shading 2 Accent 4" w:uiPriority="64"/>
+    <w:lsdException w:name="Medium List 1 Accent 4" w:uiPriority="65"/>
+    <w:lsdException w:name="Medium List 2 Accent 4" w:uiPriority="66"/>
+    <w:lsdException w:name="Medium Grid 1 Accent 4" w:uiPriority="67"/>
+    <w:lsdException w:name="Medium Grid 2 Accent 4" w:uiPriority="68"/>
+    <w:lsdException w:name="Medium Grid 3 Accent 4" w:uiPriority="69"/>
+    <w:lsdException w:name="Dark List Accent 4" w:uiPriority="70"/>
+    <w:lsdException w:name="Colorful Shading Accent 4" w:uiPriority="71"/>
+    <w:lsdException w:name="Colorful List Accent 4" w:uiPriority="72"/>
+    <w:lsdException w:name="Colorful Grid Accent 4" w:uiPriority="73"/>
+    <w:lsdException w:name="Light Shading Accent 5" w:uiPriority="60"/>
+    <w:lsdException w:name="Light List Accent 5" w:uiPriority="61"/>
+    <w:lsdException w:name="Light Grid Accent 5" w:uiPriority="62"/>
+    <w:lsdException w:name="Medium Shading 1 Accent 5" w:uiPriority="63"/>
+    <w:lsdException w:name="Medium Shading 2 Accent 5" w:uiPriority="64"/>
+    <w:lsdException w:name="Medium List 1 Accent 5" w:uiPriority="65"/>
+    <w:lsdException w:name="Medium List 2 Accent 5" w:uiPriority="66"/>
+    <w:lsdException w:name="Medium Grid 1 Accent 5" w:uiPriority="67"/>
+    <w:lsdException w:name="Medium Grid 2 Accent 5" w:uiPriority="68"/>
+    <w:lsdException w:name="Medium Grid 3 Accent 5" w:uiPriority="69"/>
+    <w:lsdException w:name="Dark List Accent 5" w:uiPriority="70"/>
+    <w:lsdException w:name="Colorful Shading Accent 5" w:uiPriority="71"/>
+    <w:lsdException w:name="Colorful List Accent 5" w:uiPriority="72"/>
+    <w:lsdException w:name="Colorful Grid Accent 5" w:uiPriority="73"/>
+    <w:lsdException w:name="Light Shading Accent 6" w:uiPriority="60"/>
+    <w:lsdException w:name="Light List Accent 6" w:uiPriority="61"/>
+    <w:lsdException w:name="Light Grid Accent 6" w:uiPriority="62"/>
+    <w:lsdException w:name="Medium Shading 1 Accent 6" w:uiPriority="63"/>
+    <w:lsdException w:name="Medium Shading 2 Accent 6" w:uiPriority="64"/>
+    <w:lsdException w:name="Medium List 1 Accent 6" w:uiPriority="65"/>
+    <w:lsdException w:name="Medium List 2 Accent 6" w:uiPriority="66"/>
+    <w:lsdException w:name="Medium Grid 1 Accent 6" w:uiPriority="67"/>
+    <w:lsdException w:name="Medium Grid 2 Accent 6" w:uiPriority="68"/>
+    <w:lsdException w:name="Medium Grid 3 Accent 6" w:uiPriority="69"/>
+    <w:lsdException w:name="Dark List Accent 6" w:uiPriority="70"/>
+    <w:lsdException w:name="Colorful Shading Accent 6" w:uiPriority="71"/>
+    <w:lsdException w:name="Colorful List Accent 6" w:uiPriority="72"/>
+    <w:lsdException w:name="Colorful Grid Accent 6" w:uiPriority="73"/>
+    <w:lsdException w:name="Subtle Emphasis" w:uiPriority="19" w:qFormat="1"/>
+    <w:lsdException w:name="Intense Emphasis" w:uiPriority="21" w:qFormat="1"/>
+    <w:lsdException w:name="Subtle Reference" w:uiPriority="31" w:qFormat="1"/>
+    <w:lsdException w:name="Intense Reference" w:uiPriority="32" w:qFormat="1"/>
+    <w:lsdException w:name="Book Title" w:uiPriority="33" w:qFormat="1"/>
+    <w:lsdException w:name="Bibliography" w:semiHidden="1" w:uiPriority="37" w:unhideWhenUsed="1"/>
+    <w:lsdException w:name="TOC Heading" w:semiHidden="1" w:uiPriority="39" w:unhideWhenUsed="1" w:qFormat="1"/>
+    <w:lsdException w:name="Plain Table 1" w:uiPriority="41"/>
+    <w:lsdException w:name="Plain Table 2" w:uiPriority="42"/>
+    <w:lsdException w:name="Plain Table 3" w:uiPriority="43"/>
+    <w:lsdException w:name="Plain Table 4" w:uiPriority="44"/>
+    <w:lsdException w:name="Plain Table 5" w:uiPriority="45"/>
+    <w:lsdException w:name="Grid Table Light" w:uiPriority="40"/>
+    <w:lsdException w:name="Grid Table 1 Light" w:uiPriority="46"/>
+    <w:lsdException w:name="Grid Table 2" w:uiPriority="47"/>
+    <w:lsdException w:name="Grid Table 3" w:uiPriority="48"/>
+    <w:lsdException w:name="Grid Table 4" w:uiPriority="49"/>
+    <w:lsdException w:name="Grid Table 5 Dark" w:uiPriority="50"/>
+    <w:lsdException w:name="Grid Table 6 Colorful" w:uiPriority="51"/>
+    <w:lsdException w:name="Grid Table 7 Colorful" w:uiPriority="52"/>
+    <w:lsdException w:name="Grid Table 1 Light Accent 1" w:uiPriority="46"/>
+    <w:lsdException w:name="Grid Table 2 Accent 1" w:uiPriority="47"/>
+    <w:lsdException w:name="Grid Table 3 Accent 1" w:uiPriority="48"/>
+    <w:lsdException w:name="Grid Table 4 Accent 1" w:uiPriority="49"/>
+    <w:lsdException w:name="Grid Table 5 Dark Accent 1" w:uiPriority="50"/>
+    <w:lsdException w:name="Grid Table 6 Colorful Accent 1" w:uiPriority="51"/>
+    <w:lsdException w:name="Grid Table 7 Colorful Accent 1" w:uiPriority="52"/>
+    <w:lsdException w:name="Grid Table 1 Light Accent 2" w:uiPriority="46"/>
+    <w:lsdException w:name="Grid Table 2 Accent 2" w:uiPriority="47"/>
+    <w:lsdException w:name="Grid Table 3 Accent 2" w:uiPriority="48"/>
+    <w:lsdException w:name="Grid Table 4 Accent 2" w:uiPriority="49"/>
+    <w:lsdException w:name="Grid Table 5 Dark Accent 2" w:uiPriority="50"/>
+    <w:lsdException w:name="Grid Table 6 Colorful Accent 2" w:uiPriority="51"/>
+    <w:lsdException w:name="Grid Table 7 Colorful Accent 2" w:uiPriority="52"/>
+    <w:lsdException w:name="Grid Table 1 Light Accent 3" w:uiPriority="46"/>
+    <w:lsdException w:name="Grid Table 2 Accent 3" w:uiPriority="47"/>
+    <w:lsdException w:name="Grid Table 3 Accent 3" w:uiPriority="48"/>
+    <w:lsdException w:name="Grid Table 4 Accent 3" w:uiPriority="49"/>
+    <w:lsdException w:name="Grid Table 5 Dark Accent 3" w:uiPriority="50"/>
+    <w:lsdException w:name="Grid Table 6 Colorful Accent 3" w:uiPriority="51"/>
+    <w:lsdException w:name="Grid Table 7 Colorful Accent 3" w:uiPriority="52"/>
+    <w:lsdException w:name="Grid Table 1 Light Accent 4" w:uiPriority="46"/>
+    <w:lsdException w:name="Grid Table 2 Accent 4" w:uiPriority="47"/>
+    <w:lsdException w:name="Grid Table 3 Accent 4" w:uiPriority="48"/>
+    <w:lsdException w:name="Grid Table 4 Accent 4" w:uiPriority="49"/>
+    <w:lsdException w:name="Grid Table 5 Dark Accent 4" w:uiPriority="50"/>
+    <w:lsdException w:name="Grid Table 6 Colorful Accent 4" w:uiPriority="51"/>
+    <w:lsdException w:name="Grid Table 7 Colorful Accent 4" w:uiPriority="52"/>
+    <w:lsdException w:name="Grid Table 1 Light Accent 5" w:uiPriority="46"/>
+    <w:lsdException w:name="Grid Table 2 Accent 5" w:uiPriority="47"/>
+    <w:lsdException w:name="Grid Table 3 Accent 5" w:uiPriority="48"/>
+    <w:lsdException w:name="Grid Table 4 Accent 5" w:uiPriority="49"/>
+    <w:lsdException w:name="Grid Table 5 Dark Accent 5" w:uiPriority="50"/>
+    <w:lsdException w:name="Grid Table 6 Colorful Accent 5" w:uiPriority="51"/>
+    <w:lsdException w:name="Grid Table 7 Colorful Accent 5" w:uiPriority="52"/>
+    <w:lsdException w:name="Grid Table 1 Light Accent 6" w:uiPriority="46"/>
+    <w:lsdException w:name="Grid Table 2 Accent 6" w:uiPriority="47"/>
+    <w:lsdException w:name="Grid Table 3 Accent 6" w:uiPriority="48"/>
+    <w:lsdException w:name="Grid Table 4 Accent 6" w:uiPriority="49"/>
+    <w:lsdException w:name="Grid Table 5 Dark Accent 6" w:uiPriority="50"/>
+    <w:lsdException w:name="Grid Table 6 Colorful Accent 6" w:uiPriority="51"/>
+    <w:lsdException w:name="Grid Table 7 Colorful Accent 6" w:uiPriority="52"/>
+    <w:lsdException w:name="List Table 1 Light" w:uiPriority="46"/>
+    <w:lsdException w:name="List Table 2" w:uiPriority="47"/>
+    <w:lsdException w:name="List Table 3" w:uiPriority="48"/>
+    <w:lsdException w:name="List Table 4" w:uiPriority="49"/>
+    <w:lsdException w:name="List Table 5 Dark" w:uiPriority="50"/>
+    <w:lsdException w:name="List Table 6 Colorful" w:uiPriority="51"/>
+    <w:lsdException w:name="List Table 7 Colorful" w:uiPriority="52"/>
+    <w:lsdException w:name="List Table 1 Light Accent 1" w:uiPriority="46"/>
+    <w:lsdException w:name="List Table 2 Accent 1" w:uiPriority="47"/>
+    <w:lsdException w:name="List Table 3 Accent 1" w:uiPriority="48"/>
+    <w:lsdException w:name="List Table 4 Accent 1" w:uiPriority="49"/>
+    <w:lsdException w:name="List Table 5 Dark Accent 1" w:uiPriority="50"/>
+    <w:lsdException w:name="List Table 6 Colorful Accent 1" w:uiPriority="51"/>
+    <w:lsdException w:name="List Table 7 Colorful Accent 1" w:uiPriority="52"/>
+    <w:lsdException w:name="List Table 1 Light Accent 2" w:uiPriority="46"/>
+    <w:lsdException w:name="List Table 2 Accent 2" w:uiPriority="47"/>
+    <w:lsdException w:name="List Table 3 Accent 2" w:uiPriority="48"/>
+    <w:lsdException w:name="List Table 4 Accent 2" w:uiPriority="49"/>
+    <w:lsdException w:name="List Table 5 Dark Accent 2" w:uiPriority="50"/>
+    <w:lsdException w:name="List Table 6 Colorful Accent 2" w:uiPriority="51"/>
+    <w:lsdException w:name="List Table 7 Colorful Accent 2" w:uiPriority="52"/>
+    <w:lsdException w:name="List Table 1 Light Accent 3" w:uiPriority="46"/>
+    <w:lsdException w:name="List Table 2 Accent 3" w:uiPriority="47"/>
+    <w:lsdException w:name="List Table 3 Accent 3" w:uiPriority="48"/>
+    <w:lsdException w:name="List Table 4 Accent 3" w:uiPriority="49"/>
+    <w:lsdException w:name="List Table 5 Dark Accent 3" w:uiPriority="50"/>
+    <w:lsdException w:name="List Table 6 Colorful Accent 3" w:uiPriority="51"/>
+    <w:lsdException w:name="List Table 7 Colorful Accent 3" w:uiPriority="52"/>
+    <w:lsdException w:name="List Table 1 Light Accent 4" w:uiPriority="46"/>
+    <w:lsdException w:name="List Table 2 Accent 4" w:uiPriority="47"/>
+    <w:lsdException w:name="List Table 3 Accent 4" w:uiPriority="48"/>
+    <w:lsdException w:name="List Table 4 Accent 4" w:uiPriority="49"/>
+    <w:lsdException w:name="List Table 5 Dark Accent 4" w:uiPriority="50"/>
+    <w:lsdException w:name="List Table 6 Colorful Accent 4" w:uiPriority="51"/>
+    <w:lsdException w:name="List Table 7 Colorful Accent 4" w:uiPriority="52"/>
+    <w:lsdException w:name="List Table 1 Light Accent 5" w:uiPriority="46"/>
+    <w:lsdException w:name="List Table 2 Accent 5" w:uiPriority="47"/>
+    <w:lsdException w:name="List Table 3 Accent 5" w:uiPriority="48"/>
+    <w:lsdException w:name="List Table 4 Accent 5" w:uiPriority="49"/>
+    <w:lsdException w:name="List Table 5 Dark Accent 5" w:uiPriority="50"/>
+    <w:lsdException w:name="List Table 6 Colorful Accent 5" w:uiPriority="51"/>
+    <w:lsdException w:name="List Table 7 Colorful Accent 5" w:uiPriority="52"/>
+    <w:lsdException w:name="List Table 1 Light Accent 6" w:uiPriority="46"/>
+    <w:lsdException w:name="List Table 2 Accent 6" w:uiPriority="47"/>
+    <w:lsdException w:name="List Table 3 Accent 6" w:uiPriority="48"/>
+    <w:lsdException w:name="List Table 4 Accent 6" w:uiPriority="49"/>
+    <w:lsdException w:name="List Table 5 Dark Accent 6" w:uiPriority="50"/>
+    <w:lsdException w:name="List Table 6 Colorful Accent 6" w:uiPriority="51"/>
+    <w:lsdException w:name="List Table 7 Colorful Accent 6" w:uiPriority="52"/>
   </w:latentStyles>
   <w:style w:type="paragraph" w:default="1" w:styleId="a">
     <w:name w:val="Normal"/>

--- a/БЗ в нотации IF-THEN.docx
+++ b/БЗ в нотации IF-THEN.docx
@@ -90,7 +90,18 @@
         <w:t>THEN</w:t>
       </w:r>
       <w:r>
-        <w:t xml:space="preserve"> читай Пришвин, Тургенев</w:t>
+        <w:t xml:space="preserve"> читай </w:t>
+      </w:r>
+      <w:r>
+        <w:t>М.М. Пришвин «</w:t>
+      </w:r>
+      <w:proofErr w:type="spellStart"/>
+      <w:r>
+        <w:t>Лисичкин</w:t>
+      </w:r>
+      <w:proofErr w:type="spellEnd"/>
+      <w:r>
+        <w:t xml:space="preserve"> хлеб»</w:t>
       </w:r>
     </w:p>
     <w:p>
@@ -193,7 +204,15 @@
         <w:t xml:space="preserve"> </w:t>
       </w:r>
       <w:r>
-        <w:t>читай Лермонтов, Пушкин</w:t>
+        <w:t xml:space="preserve">читай А.С. </w:t>
+      </w:r>
+      <w:bookmarkStart w:id="0" w:name="_GoBack"/>
+      <w:bookmarkEnd w:id="0"/>
+      <w:r>
+        <w:t>Пушкин</w:t>
+      </w:r>
+      <w:r>
+        <w:t xml:space="preserve"> «Повести Белкина»</w:t>
       </w:r>
     </w:p>
     <w:p>
@@ -307,7 +326,10 @@
         <w:t xml:space="preserve"> </w:t>
       </w:r>
       <w:r>
-        <w:t>читай басни, стихи</w:t>
+        <w:t xml:space="preserve">читай </w:t>
+      </w:r>
+      <w:r>
+        <w:t>И.А. Крылов «Басни»</w:t>
       </w:r>
     </w:p>
     <w:p>
@@ -401,7 +423,18 @@
         <w:t>THEN</w:t>
       </w:r>
       <w:r>
-        <w:t xml:space="preserve"> читай Агату Кристи</w:t>
+        <w:t xml:space="preserve"> читай </w:t>
+      </w:r>
+      <w:r>
+        <w:t xml:space="preserve">А. Кристи «10 </w:t>
+      </w:r>
+      <w:proofErr w:type="spellStart"/>
+      <w:r>
+        <w:t>негритят</w:t>
+      </w:r>
+      <w:proofErr w:type="spellEnd"/>
+      <w:r>
+        <w:t>»</w:t>
       </w:r>
     </w:p>
     <w:p>
@@ -519,13 +552,19 @@
         <w:t>THEN</w:t>
       </w:r>
       <w:r>
-        <w:t xml:space="preserve"> читай Джейн </w:t>
+        <w:t xml:space="preserve"> читай Дж.</w:t>
+      </w:r>
+      <w:r>
+        <w:t xml:space="preserve"> </w:t>
       </w:r>
       <w:proofErr w:type="spellStart"/>
       <w:r>
         <w:t>Остин</w:t>
       </w:r>
       <w:proofErr w:type="spellEnd"/>
+      <w:r>
+        <w:t xml:space="preserve"> «Эмма»</w:t>
+      </w:r>
     </w:p>
     <w:p>
       <w:pPr>
@@ -657,221 +696,217 @@
         <w:t xml:space="preserve"> </w:t>
       </w:r>
       <w:r>
+        <w:t>читай О.</w:t>
+      </w:r>
+      <w:r>
+        <w:t xml:space="preserve"> </w:t>
+      </w:r>
+      <w:r>
+        <w:t>Генри</w:t>
+      </w:r>
+      <w:r>
+        <w:t xml:space="preserve"> «Последний лист»</w:t>
+      </w:r>
+    </w:p>
+    <w:p>
+      <w:pPr>
+        <w:rPr>
+          <w:b/>
+          <w:u w:val="single"/>
+        </w:rPr>
+      </w:pPr>
+      <w:r>
+        <w:rPr>
+          <w:b/>
+          <w:u w:val="single"/>
+        </w:rPr>
+        <w:t>Правило 7</w:t>
+      </w:r>
+    </w:p>
+    <w:p>
+      <w:r>
+        <w:rPr>
+          <w:lang w:val="en-US"/>
+        </w:rPr>
+        <w:t>IF</w:t>
+      </w:r>
+      <w:r>
+        <w:t xml:space="preserve"> книга в дорогу </w:t>
+      </w:r>
+      <w:r>
+        <w:rPr>
+          <w:lang w:val="en-US"/>
+        </w:rPr>
+        <w:t>AND</w:t>
+      </w:r>
+      <w:r>
+        <w:t xml:space="preserve"> </w:t>
+      </w:r>
+      <w:r>
+        <w:rPr>
+          <w:lang w:val="en-US"/>
+        </w:rPr>
+        <w:t>NOT</w:t>
+      </w:r>
+      <w:r>
+        <w:t xml:space="preserve"> (</w:t>
+      </w:r>
+      <w:r>
+        <w:t>классическая литература</w:t>
+      </w:r>
+      <w:r>
+        <w:t>)</w:t>
+      </w:r>
+      <w:r>
+        <w:t xml:space="preserve"> </w:t>
+      </w:r>
+      <w:r>
+        <w:rPr>
+          <w:lang w:val="en-US"/>
+        </w:rPr>
+        <w:t>AND</w:t>
+      </w:r>
+      <w:r>
+        <w:t xml:space="preserve"> </w:t>
+      </w:r>
+      <w:r>
+        <w:t xml:space="preserve">триллер </w:t>
+      </w:r>
+    </w:p>
+    <w:p>
+      <w:r>
+        <w:rPr>
+          <w:lang w:val="en-US"/>
+        </w:rPr>
+        <w:t>THEN</w:t>
+      </w:r>
+      <w:r>
+        <w:t xml:space="preserve"> </w:t>
+      </w:r>
+      <w:r>
+        <w:t xml:space="preserve">читай П. </w:t>
+      </w:r>
+      <w:proofErr w:type="spellStart"/>
+      <w:r>
+        <w:t>Хокинс</w:t>
+      </w:r>
+      <w:proofErr w:type="spellEnd"/>
+      <w:r>
+        <w:t xml:space="preserve"> «Девушка в поезде»</w:t>
+      </w:r>
+    </w:p>
+    <w:p>
+      <w:pPr>
+        <w:rPr>
+          <w:b/>
+          <w:u w:val="single"/>
+        </w:rPr>
+      </w:pPr>
+      <w:r>
+        <w:rPr>
+          <w:b/>
+          <w:u w:val="single"/>
+        </w:rPr>
+        <w:t>Правило 8</w:t>
+      </w:r>
+    </w:p>
+    <w:p>
+      <w:r>
+        <w:rPr>
+          <w:lang w:val="en-US"/>
+        </w:rPr>
+        <w:t>IF</w:t>
+      </w:r>
+      <w:r>
+        <w:t xml:space="preserve"> книга в дорогу </w:t>
+      </w:r>
+      <w:r>
+        <w:rPr>
+          <w:lang w:val="en-US"/>
+        </w:rPr>
+        <w:t>AND</w:t>
+      </w:r>
+      <w:r>
+        <w:t xml:space="preserve"> </w:t>
+      </w:r>
+      <w:r>
+        <w:rPr>
+          <w:lang w:val="en-US"/>
+        </w:rPr>
+        <w:t>NOT</w:t>
+      </w:r>
+      <w:r>
+        <w:t xml:space="preserve"> (</w:t>
+      </w:r>
+      <w:r>
+        <w:t>классическая литература</w:t>
+      </w:r>
+      <w:r>
+        <w:t>)</w:t>
+      </w:r>
+      <w:r>
+        <w:t xml:space="preserve"> </w:t>
+      </w:r>
+      <w:r>
+        <w:rPr>
+          <w:lang w:val="en-US"/>
+        </w:rPr>
+        <w:t>AND</w:t>
+      </w:r>
+      <w:r>
+        <w:t xml:space="preserve"> </w:t>
+      </w:r>
+      <w:r>
+        <w:rPr>
+          <w:lang w:val="en-US"/>
+        </w:rPr>
+        <w:t>NOT</w:t>
+      </w:r>
+      <w:r>
+        <w:t xml:space="preserve"> (</w:t>
+      </w:r>
+      <w:r>
+        <w:t>триллер</w:t>
+      </w:r>
+      <w:r>
+        <w:t xml:space="preserve">) </w:t>
+      </w:r>
+      <w:r>
+        <w:rPr>
+          <w:lang w:val="en-US"/>
+        </w:rPr>
+        <w:t>AND</w:t>
+      </w:r>
+      <w:r>
+        <w:t xml:space="preserve"> </w:t>
+      </w:r>
+      <w:r>
+        <w:t xml:space="preserve">история о любви </w:t>
+      </w:r>
+    </w:p>
+    <w:p>
+      <w:r>
+        <w:rPr>
+          <w:lang w:val="en-US"/>
+        </w:rPr>
+        <w:t>THEN</w:t>
+      </w:r>
+      <w:r>
+        <w:t xml:space="preserve"> </w:t>
+      </w:r>
+      <w:r>
         <w:t xml:space="preserve">читай </w:t>
       </w:r>
+      <w:r>
+        <w:t xml:space="preserve">Дж. </w:t>
+      </w:r>
       <w:proofErr w:type="spellStart"/>
       <w:r>
-        <w:t>О.Генри</w:t>
+        <w:t>Мойес</w:t>
       </w:r>
       <w:proofErr w:type="spellEnd"/>
-    </w:p>
-    <w:p>
-      <w:pPr>
-        <w:rPr>
-          <w:b/>
-          <w:u w:val="single"/>
-        </w:rPr>
-      </w:pPr>
-      <w:r>
-        <w:rPr>
-          <w:b/>
-          <w:u w:val="single"/>
-        </w:rPr>
-        <w:t>Правило 7</w:t>
-      </w:r>
-    </w:p>
-    <w:p>
-      <w:r>
-        <w:rPr>
-          <w:lang w:val="en-US"/>
-        </w:rPr>
-        <w:t>IF</w:t>
-      </w:r>
-      <w:r>
-        <w:t xml:space="preserve"> книга в дорогу </w:t>
-      </w:r>
-      <w:r>
-        <w:rPr>
-          <w:lang w:val="en-US"/>
-        </w:rPr>
-        <w:t>AND</w:t>
-      </w:r>
-      <w:r>
-        <w:t xml:space="preserve"> </w:t>
-      </w:r>
-      <w:r>
-        <w:rPr>
-          <w:lang w:val="en-US"/>
-        </w:rPr>
-        <w:t>NOT</w:t>
-      </w:r>
-      <w:r>
-        <w:t xml:space="preserve"> (</w:t>
-      </w:r>
-      <w:r>
-        <w:t>классическая литература</w:t>
-      </w:r>
-      <w:r>
-        <w:t>)</w:t>
-      </w:r>
-      <w:r>
-        <w:t xml:space="preserve"> </w:t>
-      </w:r>
-      <w:r>
-        <w:rPr>
-          <w:lang w:val="en-US"/>
-        </w:rPr>
-        <w:t>AND</w:t>
-      </w:r>
-      <w:r>
-        <w:t xml:space="preserve"> </w:t>
-      </w:r>
-      <w:r>
-        <w:t xml:space="preserve">триллер </w:t>
-      </w:r>
-    </w:p>
-    <w:p>
-      <w:r>
-        <w:rPr>
-          <w:lang w:val="en-US"/>
-        </w:rPr>
-        <w:t>THEN</w:t>
-      </w:r>
-      <w:r>
-        <w:t xml:space="preserve"> </w:t>
-      </w:r>
-      <w:r>
-        <w:t xml:space="preserve">читай Пола </w:t>
-      </w:r>
-      <w:proofErr w:type="spellStart"/>
-      <w:r>
-        <w:t>Хокинс</w:t>
-      </w:r>
-      <w:proofErr w:type="spellEnd"/>
-      <w:r>
-        <w:t>, Стивен Кинг</w:t>
-      </w:r>
-    </w:p>
-    <w:p>
-      <w:pPr>
-        <w:rPr>
-          <w:b/>
-          <w:u w:val="single"/>
-        </w:rPr>
-      </w:pPr>
-      <w:r>
-        <w:rPr>
-          <w:b/>
-          <w:u w:val="single"/>
-        </w:rPr>
-        <w:t>Правило 8</w:t>
-      </w:r>
-    </w:p>
-    <w:p>
-      <w:r>
-        <w:rPr>
-          <w:lang w:val="en-US"/>
-        </w:rPr>
-        <w:t>IF</w:t>
-      </w:r>
-      <w:r>
-        <w:t xml:space="preserve"> книга в дорогу </w:t>
-      </w:r>
-      <w:r>
-        <w:rPr>
-          <w:lang w:val="en-US"/>
-        </w:rPr>
-        <w:t>AND</w:t>
-      </w:r>
-      <w:r>
-        <w:t xml:space="preserve"> </w:t>
-      </w:r>
-      <w:r>
-        <w:rPr>
-          <w:lang w:val="en-US"/>
-        </w:rPr>
-        <w:t>NOT</w:t>
-      </w:r>
-      <w:r>
-        <w:t xml:space="preserve"> (</w:t>
-      </w:r>
-      <w:r>
-        <w:t>классическая литература</w:t>
-      </w:r>
-      <w:r>
-        <w:t>)</w:t>
-      </w:r>
-      <w:r>
-        <w:t xml:space="preserve"> </w:t>
-      </w:r>
-      <w:r>
-        <w:rPr>
-          <w:lang w:val="en-US"/>
-        </w:rPr>
-        <w:t>AND</w:t>
-      </w:r>
-      <w:r>
-        <w:t xml:space="preserve"> </w:t>
-      </w:r>
-      <w:r>
-        <w:rPr>
-          <w:lang w:val="en-US"/>
-        </w:rPr>
-        <w:t>NOT</w:t>
-      </w:r>
-      <w:r>
-        <w:t xml:space="preserve"> (</w:t>
-      </w:r>
-      <w:r>
-        <w:t>триллер</w:t>
-      </w:r>
-      <w:r>
-        <w:t xml:space="preserve">) </w:t>
-      </w:r>
-      <w:r>
-        <w:rPr>
-          <w:lang w:val="en-US"/>
-        </w:rPr>
-        <w:t>AND</w:t>
-      </w:r>
-      <w:r>
-        <w:t xml:space="preserve"> </w:t>
-      </w:r>
-      <w:r>
-        <w:t xml:space="preserve">история о любви </w:t>
-      </w:r>
-    </w:p>
-    <w:p>
-      <w:r>
-        <w:rPr>
-          <w:lang w:val="en-US"/>
-        </w:rPr>
-        <w:t>THEN</w:t>
-      </w:r>
-      <w:r>
-        <w:t xml:space="preserve"> </w:t>
-      </w:r>
-      <w:r>
-        <w:t xml:space="preserve">читай </w:t>
-      </w:r>
-      <w:proofErr w:type="spellStart"/>
-      <w:r>
-        <w:t>Джоджо</w:t>
-      </w:r>
-      <w:proofErr w:type="spellEnd"/>
-      <w:r>
-        <w:t xml:space="preserve"> </w:t>
-      </w:r>
-      <w:proofErr w:type="spellStart"/>
-      <w:r>
-        <w:t>Мойес</w:t>
-      </w:r>
-      <w:proofErr w:type="spellEnd"/>
-      <w:r>
-        <w:t xml:space="preserve">, </w:t>
-      </w:r>
-      <w:r>
-        <w:t>Джон Грин</w:t>
+      <w:r>
+        <w:t xml:space="preserve"> «До встречи с тобой»</w:t>
       </w:r>
     </w:p>
     <w:p>
@@ -999,21 +1034,718 @@
         <w:t xml:space="preserve"> </w:t>
       </w:r>
       <w:r>
+        <w:t xml:space="preserve">читай Ч. </w:t>
+      </w:r>
+      <w:proofErr w:type="spellStart"/>
+      <w:r>
+        <w:t>Паланик</w:t>
+      </w:r>
+      <w:proofErr w:type="spellEnd"/>
+      <w:r>
+        <w:t xml:space="preserve"> «Невидимки»</w:t>
+      </w:r>
+    </w:p>
+    <w:p>
+      <w:pPr>
+        <w:rPr>
+          <w:b/>
+          <w:u w:val="single"/>
+        </w:rPr>
+      </w:pPr>
+      <w:r>
+        <w:rPr>
+          <w:b/>
+          <w:u w:val="single"/>
+        </w:rPr>
+        <w:t>Правило 10</w:t>
+      </w:r>
+    </w:p>
+    <w:p>
+      <w:r>
+        <w:rPr>
+          <w:lang w:val="en-US"/>
+        </w:rPr>
+        <w:t>IF</w:t>
+      </w:r>
+      <w:r>
+        <w:t xml:space="preserve"> книга в дорогу </w:t>
+      </w:r>
+      <w:r>
+        <w:rPr>
+          <w:lang w:val="en-US"/>
+        </w:rPr>
+        <w:t>AND</w:t>
+      </w:r>
+      <w:r>
+        <w:t xml:space="preserve"> </w:t>
+      </w:r>
+      <w:r>
+        <w:rPr>
+          <w:lang w:val="en-US"/>
+        </w:rPr>
+        <w:t>NOT</w:t>
+      </w:r>
+      <w:r>
+        <w:t xml:space="preserve"> (</w:t>
+      </w:r>
+      <w:r>
+        <w:t>классическая литература</w:t>
+      </w:r>
+      <w:r>
+        <w:t>)</w:t>
+      </w:r>
+      <w:r>
+        <w:t xml:space="preserve"> </w:t>
+      </w:r>
+      <w:r>
+        <w:rPr>
+          <w:lang w:val="en-US"/>
+        </w:rPr>
+        <w:t>AND</w:t>
+      </w:r>
+      <w:r>
+        <w:t xml:space="preserve"> </w:t>
+      </w:r>
+      <w:r>
+        <w:rPr>
+          <w:lang w:val="en-US"/>
+        </w:rPr>
+        <w:t>NOT</w:t>
+      </w:r>
+      <w:r>
+        <w:t xml:space="preserve"> (</w:t>
+      </w:r>
+      <w:r>
+        <w:t>триллер</w:t>
+      </w:r>
+      <w:r>
+        <w:t xml:space="preserve">) </w:t>
+      </w:r>
+      <w:r>
+        <w:rPr>
+          <w:lang w:val="en-US"/>
+        </w:rPr>
+        <w:t>AND</w:t>
+      </w:r>
+      <w:r>
+        <w:t xml:space="preserve"> </w:t>
+      </w:r>
+      <w:r>
+        <w:rPr>
+          <w:lang w:val="en-US"/>
+        </w:rPr>
+        <w:t>NOT</w:t>
+      </w:r>
+      <w:r>
+        <w:t xml:space="preserve"> (</w:t>
+      </w:r>
+      <w:r>
+        <w:t>история о любви</w:t>
+      </w:r>
+      <w:r>
+        <w:t xml:space="preserve">) </w:t>
+      </w:r>
+      <w:r>
+        <w:rPr>
+          <w:lang w:val="en-US"/>
+        </w:rPr>
+        <w:t>AND</w:t>
+      </w:r>
+      <w:r>
+        <w:t xml:space="preserve"> </w:t>
+      </w:r>
+      <w:r>
+        <w:rPr>
+          <w:lang w:val="en-US"/>
+        </w:rPr>
+        <w:t>NOT</w:t>
+      </w:r>
+      <w:r>
+        <w:t xml:space="preserve"> (</w:t>
+      </w:r>
+      <w:r>
+        <w:t>сатира</w:t>
+      </w:r>
+      <w:r>
+        <w:t>)</w:t>
+      </w:r>
+    </w:p>
+    <w:p>
+      <w:r>
+        <w:rPr>
+          <w:lang w:val="en-US"/>
+        </w:rPr>
+        <w:t>THEN</w:t>
+      </w:r>
+      <w:r>
+        <w:t xml:space="preserve"> </w:t>
+      </w:r>
+      <w:r>
+        <w:t>читай комиксы</w:t>
+      </w:r>
+      <w:r>
+        <w:t xml:space="preserve"> о Человеке-Пауке</w:t>
+      </w:r>
+    </w:p>
+    <w:p>
+      <w:pPr>
+        <w:rPr>
+          <w:b/>
+          <w:u w:val="single"/>
+        </w:rPr>
+      </w:pPr>
+      <w:r>
+        <w:rPr>
+          <w:b/>
+          <w:u w:val="single"/>
+        </w:rPr>
+        <w:t>Правило 11</w:t>
+      </w:r>
+    </w:p>
+    <w:p>
+      <w:r>
+        <w:rPr>
+          <w:lang w:val="en-US"/>
+        </w:rPr>
+        <w:t>IF</w:t>
+      </w:r>
+      <w:r>
+        <w:t xml:space="preserve"> </w:t>
+      </w:r>
+      <w:r>
+        <w:rPr>
+          <w:lang w:val="en-US"/>
+        </w:rPr>
+        <w:t>NOT</w:t>
+      </w:r>
+      <w:r>
+        <w:t xml:space="preserve"> </w:t>
+      </w:r>
+      <w:r>
+        <w:t xml:space="preserve">(книга в дорогу) </w:t>
+      </w:r>
+      <w:r>
+        <w:rPr>
+          <w:lang w:val="en-US"/>
+        </w:rPr>
+        <w:t>AND</w:t>
+      </w:r>
+      <w:r>
+        <w:t xml:space="preserve"> </w:t>
+      </w:r>
+      <w:r>
+        <w:t xml:space="preserve">большой роман </w:t>
+      </w:r>
+      <w:r>
+        <w:rPr>
+          <w:lang w:val="en-US"/>
+        </w:rPr>
+        <w:t>AND</w:t>
+      </w:r>
+      <w:r>
+        <w:t xml:space="preserve"> </w:t>
+      </w:r>
+      <w:r>
+        <w:t xml:space="preserve">ранее </w:t>
+      </w:r>
+      <w:r>
+        <w:rPr>
+          <w:lang w:val="en-US"/>
+        </w:rPr>
+        <w:t>XIX</w:t>
+      </w:r>
+      <w:r>
+        <w:t xml:space="preserve"> </w:t>
+      </w:r>
+      <w:r>
+        <w:t>века</w:t>
+      </w:r>
+    </w:p>
+    <w:p>
+      <w:r>
+        <w:rPr>
+          <w:lang w:val="en-US"/>
+        </w:rPr>
+        <w:t>THEN</w:t>
+      </w:r>
+      <w:r>
+        <w:t xml:space="preserve"> </w:t>
+      </w:r>
+      <w:r>
         <w:t xml:space="preserve">читай </w:t>
       </w:r>
+      <w:r>
+        <w:t xml:space="preserve">Д. </w:t>
+      </w:r>
+      <w:r>
+        <w:t>Дефо</w:t>
+      </w:r>
+      <w:r>
+        <w:t xml:space="preserve"> «Робинзон Крузо»</w:t>
+      </w:r>
+    </w:p>
+    <w:p>
+      <w:pPr>
+        <w:rPr>
+          <w:b/>
+          <w:u w:val="single"/>
+        </w:rPr>
+      </w:pPr>
+      <w:r>
+        <w:rPr>
+          <w:b/>
+          <w:u w:val="single"/>
+        </w:rPr>
+        <w:t>Правило 12</w:t>
+      </w:r>
+    </w:p>
+    <w:p>
+      <w:r>
+        <w:rPr>
+          <w:lang w:val="en-US"/>
+        </w:rPr>
+        <w:t>IF</w:t>
+      </w:r>
+      <w:r>
+        <w:t xml:space="preserve"> </w:t>
+      </w:r>
+      <w:r>
+        <w:rPr>
+          <w:lang w:val="en-US"/>
+        </w:rPr>
+        <w:t>NOT</w:t>
+      </w:r>
+      <w:r>
+        <w:t xml:space="preserve"> </w:t>
+      </w:r>
+      <w:r>
+        <w:t xml:space="preserve">(книга в дорогу) </w:t>
+      </w:r>
+      <w:r>
+        <w:rPr>
+          <w:lang w:val="en-US"/>
+        </w:rPr>
+        <w:t>AND</w:t>
+      </w:r>
+      <w:r>
+        <w:t xml:space="preserve"> </w:t>
+      </w:r>
+      <w:r>
+        <w:t xml:space="preserve">большой роман </w:t>
+      </w:r>
+      <w:r>
+        <w:rPr>
+          <w:lang w:val="en-US"/>
+        </w:rPr>
+        <w:t>AND</w:t>
+      </w:r>
+      <w:r>
+        <w:t xml:space="preserve"> </w:t>
+      </w:r>
+      <w:r>
+        <w:rPr>
+          <w:lang w:val="en-US"/>
+        </w:rPr>
+        <w:t>XIX</w:t>
+      </w:r>
+      <w:r>
+        <w:t xml:space="preserve"> </w:t>
+      </w:r>
+      <w:r>
+        <w:t xml:space="preserve">век </w:t>
+      </w:r>
+      <w:r>
+        <w:rPr>
+          <w:lang w:val="en-US"/>
+        </w:rPr>
+        <w:t>AND</w:t>
+      </w:r>
+      <w:r>
+        <w:t xml:space="preserve"> </w:t>
+      </w:r>
+      <w:r>
+        <w:t>отечественная литература</w:t>
+      </w:r>
+    </w:p>
+    <w:p>
+      <w:r>
+        <w:rPr>
+          <w:lang w:val="en-US"/>
+        </w:rPr>
+        <w:t>THEN</w:t>
+      </w:r>
+      <w:r>
+        <w:t xml:space="preserve"> </w:t>
+      </w:r>
+      <w:r>
+        <w:t xml:space="preserve">читай </w:t>
+      </w:r>
+      <w:r>
+        <w:t>Ф.М. Достоевский «Идиот»</w:t>
+      </w:r>
+    </w:p>
+    <w:p>
+      <w:pPr>
+        <w:rPr>
+          <w:b/>
+          <w:u w:val="single"/>
+        </w:rPr>
+      </w:pPr>
+      <w:r>
+        <w:rPr>
+          <w:b/>
+          <w:u w:val="single"/>
+        </w:rPr>
+        <w:t>Правило 1</w:t>
+      </w:r>
+      <w:r>
+        <w:rPr>
+          <w:b/>
+          <w:u w:val="single"/>
+        </w:rPr>
+        <w:t>3</w:t>
+      </w:r>
+    </w:p>
+    <w:p>
+      <w:r>
+        <w:rPr>
+          <w:lang w:val="en-US"/>
+        </w:rPr>
+        <w:t>IF</w:t>
+      </w:r>
+      <w:r>
+        <w:t xml:space="preserve"> </w:t>
+      </w:r>
+      <w:r>
+        <w:rPr>
+          <w:lang w:val="en-US"/>
+        </w:rPr>
+        <w:t>NOT</w:t>
+      </w:r>
+      <w:r>
+        <w:t xml:space="preserve"> </w:t>
+      </w:r>
+      <w:r>
+        <w:t xml:space="preserve">(книга в дорогу) </w:t>
+      </w:r>
+      <w:r>
+        <w:rPr>
+          <w:lang w:val="en-US"/>
+        </w:rPr>
+        <w:t>AND</w:t>
+      </w:r>
+      <w:r>
+        <w:t xml:space="preserve"> </w:t>
+      </w:r>
+      <w:r>
+        <w:t xml:space="preserve">большой роман </w:t>
+      </w:r>
+      <w:r>
+        <w:rPr>
+          <w:lang w:val="en-US"/>
+        </w:rPr>
+        <w:t>AND</w:t>
+      </w:r>
+      <w:r>
+        <w:t xml:space="preserve"> </w:t>
+      </w:r>
+      <w:r>
+        <w:rPr>
+          <w:lang w:val="en-US"/>
+        </w:rPr>
+        <w:t>XIX</w:t>
+      </w:r>
+      <w:r>
+        <w:t xml:space="preserve"> </w:t>
+      </w:r>
+      <w:r>
+        <w:t xml:space="preserve">век </w:t>
+      </w:r>
+      <w:r>
+        <w:rPr>
+          <w:lang w:val="en-US"/>
+        </w:rPr>
+        <w:t>AND</w:t>
+      </w:r>
+      <w:r>
+        <w:t xml:space="preserve"> </w:t>
+      </w:r>
+      <w:r>
+        <w:rPr>
+          <w:lang w:val="en-US"/>
+        </w:rPr>
+        <w:t>NOT</w:t>
+      </w:r>
+      <w:r>
+        <w:t xml:space="preserve"> (</w:t>
+      </w:r>
+      <w:r>
+        <w:t>отечественная литература</w:t>
+      </w:r>
+      <w:r>
+        <w:t>)</w:t>
+      </w:r>
+    </w:p>
+    <w:p>
+      <w:r>
+        <w:rPr>
+          <w:lang w:val="en-US"/>
+        </w:rPr>
+        <w:t>THEN</w:t>
+      </w:r>
+      <w:r>
+        <w:t xml:space="preserve"> </w:t>
+      </w:r>
+      <w:r>
+        <w:t xml:space="preserve">читай </w:t>
+      </w:r>
+      <w:r>
+        <w:t>Ж. Верн «20 тысяч льё под водой»</w:t>
+      </w:r>
+    </w:p>
+    <w:p>
+      <w:pPr>
+        <w:rPr>
+          <w:b/>
+          <w:u w:val="single"/>
+        </w:rPr>
+      </w:pPr>
+      <w:r>
+        <w:rPr>
+          <w:b/>
+          <w:u w:val="single"/>
+        </w:rPr>
+        <w:t>Правило 1</w:t>
+      </w:r>
+      <w:r>
+        <w:rPr>
+          <w:b/>
+          <w:u w:val="single"/>
+        </w:rPr>
+        <w:t>4</w:t>
+      </w:r>
+    </w:p>
+    <w:p>
+      <w:r>
+        <w:rPr>
+          <w:lang w:val="en-US"/>
+        </w:rPr>
+        <w:t>IF</w:t>
+      </w:r>
+      <w:r>
+        <w:t xml:space="preserve"> </w:t>
+      </w:r>
+      <w:r>
+        <w:rPr>
+          <w:lang w:val="en-US"/>
+        </w:rPr>
+        <w:t>NOT</w:t>
+      </w:r>
+      <w:r>
+        <w:t xml:space="preserve"> </w:t>
+      </w:r>
+      <w:r>
+        <w:t xml:space="preserve">(книга в дорогу) </w:t>
+      </w:r>
+      <w:r>
+        <w:rPr>
+          <w:lang w:val="en-US"/>
+        </w:rPr>
+        <w:t>AND</w:t>
+      </w:r>
+      <w:r>
+        <w:t xml:space="preserve"> </w:t>
+      </w:r>
+      <w:r>
+        <w:t xml:space="preserve">большой роман </w:t>
+      </w:r>
+      <w:r>
+        <w:rPr>
+          <w:lang w:val="en-US"/>
+        </w:rPr>
+        <w:t>AND</w:t>
+      </w:r>
+      <w:r>
+        <w:t xml:space="preserve"> </w:t>
+      </w:r>
+      <w:r>
+        <w:t xml:space="preserve">позднее </w:t>
+      </w:r>
+      <w:r>
+        <w:rPr>
+          <w:lang w:val="en-US"/>
+        </w:rPr>
+        <w:t>XIX</w:t>
+      </w:r>
+      <w:r>
+        <w:t xml:space="preserve"> </w:t>
+      </w:r>
+      <w:r>
+        <w:t xml:space="preserve">века </w:t>
+      </w:r>
+      <w:r>
+        <w:rPr>
+          <w:lang w:val="en-US"/>
+        </w:rPr>
+        <w:t>AND</w:t>
+      </w:r>
+      <w:r>
+        <w:t xml:space="preserve"> </w:t>
+      </w:r>
       <w:proofErr w:type="spellStart"/>
       <w:r>
-        <w:t>Чак</w:t>
+        <w:t>фэнтези</w:t>
       </w:r>
       <w:proofErr w:type="spellEnd"/>
-      <w:r>
-        <w:t xml:space="preserve"> </w:t>
+    </w:p>
+    <w:p>
+      <w:r>
+        <w:rPr>
+          <w:lang w:val="en-US"/>
+        </w:rPr>
+        <w:t>THEN</w:t>
+      </w:r>
+      <w:r>
+        <w:t xml:space="preserve"> </w:t>
+      </w:r>
+      <w:r>
+        <w:t xml:space="preserve">читай </w:t>
+      </w:r>
+      <w:r>
+        <w:t>Дж. Мартин «Игра престолов»</w:t>
+      </w:r>
+    </w:p>
+    <w:p>
+      <w:pPr>
+        <w:rPr>
+          <w:b/>
+          <w:u w:val="single"/>
+        </w:rPr>
+      </w:pPr>
+      <w:r>
+        <w:rPr>
+          <w:b/>
+          <w:u w:val="single"/>
+        </w:rPr>
+        <w:t>Правило 1</w:t>
+      </w:r>
+      <w:r>
+        <w:rPr>
+          <w:b/>
+          <w:u w:val="single"/>
+        </w:rPr>
+        <w:t>4</w:t>
+      </w:r>
+    </w:p>
+    <w:p>
+      <w:r>
+        <w:rPr>
+          <w:lang w:val="en-US"/>
+        </w:rPr>
+        <w:t>IF</w:t>
+      </w:r>
+      <w:r>
+        <w:t xml:space="preserve"> </w:t>
+      </w:r>
+      <w:r>
+        <w:rPr>
+          <w:lang w:val="en-US"/>
+        </w:rPr>
+        <w:t>NOT</w:t>
+      </w:r>
+      <w:r>
+        <w:t xml:space="preserve"> </w:t>
+      </w:r>
+      <w:r>
+        <w:t xml:space="preserve">(книга в дорогу) </w:t>
+      </w:r>
+      <w:r>
+        <w:rPr>
+          <w:lang w:val="en-US"/>
+        </w:rPr>
+        <w:t>AND</w:t>
+      </w:r>
+      <w:r>
+        <w:t xml:space="preserve"> </w:t>
+      </w:r>
+      <w:r>
+        <w:t xml:space="preserve">большой роман </w:t>
+      </w:r>
+      <w:r>
+        <w:rPr>
+          <w:lang w:val="en-US"/>
+        </w:rPr>
+        <w:t>AND</w:t>
+      </w:r>
+      <w:r>
+        <w:t xml:space="preserve"> </w:t>
+      </w:r>
+      <w:r>
+        <w:t xml:space="preserve">позднее </w:t>
+      </w:r>
+      <w:r>
+        <w:rPr>
+          <w:lang w:val="en-US"/>
+        </w:rPr>
+        <w:t>XIX</w:t>
+      </w:r>
+      <w:r>
+        <w:t xml:space="preserve"> </w:t>
+      </w:r>
+      <w:r>
+        <w:t xml:space="preserve">века </w:t>
+      </w:r>
+      <w:r>
+        <w:rPr>
+          <w:lang w:val="en-US"/>
+        </w:rPr>
+        <w:t>AND</w:t>
+      </w:r>
+      <w:r>
+        <w:t xml:space="preserve"> </w:t>
+      </w:r>
+      <w:r>
+        <w:rPr>
+          <w:lang w:val="en-US"/>
+        </w:rPr>
+        <w:t>NOT</w:t>
+      </w:r>
+      <w:r>
+        <w:t xml:space="preserve"> (</w:t>
       </w:r>
       <w:proofErr w:type="spellStart"/>
       <w:r>
-        <w:t>Паланик</w:t>
+        <w:t>фэнтези</w:t>
       </w:r>
       <w:proofErr w:type="spellEnd"/>
+      <w:r>
+        <w:t>)</w:t>
+      </w:r>
+    </w:p>
+    <w:p>
+      <w:r>
+        <w:rPr>
+          <w:lang w:val="en-US"/>
+        </w:rPr>
+        <w:t>THEN</w:t>
+      </w:r>
+      <w:r>
+        <w:t xml:space="preserve"> </w:t>
+      </w:r>
+      <w:r>
+        <w:t xml:space="preserve">читай </w:t>
+      </w:r>
+      <w:r>
+        <w:t>Г.Д. Робертс «</w:t>
+      </w:r>
+      <w:proofErr w:type="spellStart"/>
+      <w:r>
+        <w:t>Шантарам</w:t>
+      </w:r>
+      <w:proofErr w:type="spellEnd"/>
+      <w:r>
+        <w:t>»</w:t>
+      </w:r>
     </w:p>
     <w:p>
       <w:pPr>
@@ -1027,7 +1759,14 @@
           <w:b/>
           <w:u w:val="single"/>
         </w:rPr>
-        <w:t>Правило 10</w:t>
+        <w:t>Правило 1</w:t>
+      </w:r>
+      <w:r>
+        <w:rPr>
+          <w:b/>
+          <w:u w:val="single"/>
+        </w:rPr>
+        <w:t>5</w:t>
       </w:r>
     </w:p>
     <w:p>
@@ -1038,29 +1777,139 @@
         <w:t>IF</w:t>
       </w:r>
       <w:r>
-        <w:t xml:space="preserve"> книга в дорогу </w:t>
-      </w:r>
-      <w:r>
-        <w:rPr>
-          <w:lang w:val="en-US"/>
-        </w:rPr>
-        <w:t>AND</w:t>
-      </w:r>
-      <w:r>
-        <w:t xml:space="preserve"> </w:t>
-      </w:r>
-      <w:r>
-        <w:rPr>
-          <w:lang w:val="en-US"/>
-        </w:rPr>
-        <w:t>NOT</w:t>
-      </w:r>
-      <w:r>
-        <w:t xml:space="preserve"> (</w:t>
+        <w:t xml:space="preserve"> </w:t>
+      </w:r>
+      <w:r>
+        <w:rPr>
+          <w:lang w:val="en-US"/>
+        </w:rPr>
+        <w:t>NOT</w:t>
+      </w:r>
+      <w:r>
+        <w:t xml:space="preserve"> (</w:t>
+      </w:r>
+      <w:r>
+        <w:t>книга в дорогу</w:t>
+      </w:r>
+      <w:r>
+        <w:t>)</w:t>
+      </w:r>
+      <w:r>
+        <w:t xml:space="preserve"> </w:t>
+      </w:r>
+      <w:r>
+        <w:rPr>
+          <w:lang w:val="en-US"/>
+        </w:rPr>
+        <w:t>AND</w:t>
+      </w:r>
+      <w:r>
+        <w:t xml:space="preserve"> </w:t>
+      </w:r>
+      <w:r>
+        <w:rPr>
+          <w:lang w:val="en-US"/>
+        </w:rPr>
+        <w:t>NOT</w:t>
+      </w:r>
+      <w:r>
+        <w:t xml:space="preserve"> (</w:t>
+      </w:r>
+      <w:r>
+        <w:t>большой роман</w:t>
+      </w:r>
+      <w:r>
+        <w:t xml:space="preserve">) </w:t>
+      </w:r>
+      <w:r>
+        <w:rPr>
+          <w:lang w:val="en-US"/>
+        </w:rPr>
+        <w:t>AND</w:t>
+      </w:r>
+      <w:r>
+        <w:t xml:space="preserve"> </w:t>
+      </w:r>
+      <w:r>
+        <w:t>отечественная</w:t>
+      </w:r>
+      <w:r>
+        <w:t xml:space="preserve"> литература </w:t>
+      </w:r>
+      <w:r>
+        <w:rPr>
+          <w:lang w:val="en-US"/>
+        </w:rPr>
+        <w:t>AND</w:t>
+      </w:r>
+      <w:r>
+        <w:t xml:space="preserve"> </w:t>
       </w:r>
       <w:r>
         <w:t>классическая литература</w:t>
       </w:r>
+    </w:p>
+    <w:p>
+      <w:r>
+        <w:rPr>
+          <w:lang w:val="en-US"/>
+        </w:rPr>
+        <w:t>THEN</w:t>
+      </w:r>
+      <w:r>
+        <w:t xml:space="preserve"> </w:t>
+      </w:r>
+      <w:r>
+        <w:t xml:space="preserve">читай </w:t>
+      </w:r>
+      <w:r>
+        <w:t>И.А. Гончаров «Обломов»</w:t>
+      </w:r>
+    </w:p>
+    <w:p>
+      <w:pPr>
+        <w:rPr>
+          <w:b/>
+          <w:u w:val="single"/>
+        </w:rPr>
+      </w:pPr>
+      <w:r>
+        <w:rPr>
+          <w:b/>
+          <w:u w:val="single"/>
+        </w:rPr>
+        <w:t>Правило 1</w:t>
+      </w:r>
+      <w:r>
+        <w:rPr>
+          <w:b/>
+          <w:u w:val="single"/>
+        </w:rPr>
+        <w:t>6</w:t>
+      </w:r>
+    </w:p>
+    <w:p>
+      <w:r>
+        <w:rPr>
+          <w:lang w:val="en-US"/>
+        </w:rPr>
+        <w:t>IF</w:t>
+      </w:r>
+      <w:r>
+        <w:t xml:space="preserve"> </w:t>
+      </w:r>
+      <w:r>
+        <w:rPr>
+          <w:lang w:val="en-US"/>
+        </w:rPr>
+        <w:t>NOT</w:t>
+      </w:r>
+      <w:r>
+        <w:t xml:space="preserve"> (</w:t>
+      </w:r>
+      <w:r>
+        <w:t>книга в дорогу</w:t>
+      </w:r>
       <w:r>
         <w:t>)</w:t>
       </w:r>
@@ -1086,7 +1935,7 @@
         <w:t xml:space="preserve"> (</w:t>
       </w:r>
       <w:r>
-        <w:t>триллер</w:t>
+        <w:t>большой роман</w:t>
       </w:r>
       <w:r>
         <w:t xml:space="preserve">) </w:t>
@@ -1101,16 +1950,124 @@
         <w:t xml:space="preserve"> </w:t>
       </w:r>
       <w:r>
-        <w:rPr>
-          <w:lang w:val="en-US"/>
-        </w:rPr>
-        <w:t>NOT</w:t>
-      </w:r>
-      <w:r>
-        <w:t xml:space="preserve"> (</w:t>
-      </w:r>
-      <w:r>
-        <w:t>история о любви</w:t>
+        <w:t>отечественная</w:t>
+      </w:r>
+      <w:r>
+        <w:t xml:space="preserve"> литература </w:t>
+      </w:r>
+      <w:r>
+        <w:rPr>
+          <w:lang w:val="en-US"/>
+        </w:rPr>
+        <w:t>AND</w:t>
+      </w:r>
+      <w:r>
+        <w:t xml:space="preserve"> </w:t>
+      </w:r>
+      <w:r>
+        <w:rPr>
+          <w:lang w:val="en-US"/>
+        </w:rPr>
+        <w:t>NOT</w:t>
+      </w:r>
+      <w:r>
+        <w:t xml:space="preserve"> (</w:t>
+      </w:r>
+      <w:r>
+        <w:t>классическая литература</w:t>
+      </w:r>
+      <w:r>
+        <w:t>)</w:t>
+      </w:r>
+    </w:p>
+    <w:p>
+      <w:r>
+        <w:rPr>
+          <w:lang w:val="en-US"/>
+        </w:rPr>
+        <w:lastRenderedPageBreak/>
+        <w:t>THEN</w:t>
+      </w:r>
+      <w:r>
+        <w:t xml:space="preserve"> </w:t>
+      </w:r>
+      <w:r>
+        <w:t xml:space="preserve">читай </w:t>
+      </w:r>
+      <w:r>
+        <w:t>А.В. Иванов «Общага-на-Крови»</w:t>
+      </w:r>
+    </w:p>
+    <w:p>
+      <w:pPr>
+        <w:rPr>
+          <w:b/>
+          <w:u w:val="single"/>
+        </w:rPr>
+      </w:pPr>
+      <w:r>
+        <w:rPr>
+          <w:b/>
+          <w:u w:val="single"/>
+        </w:rPr>
+        <w:t>Правило 1</w:t>
+      </w:r>
+      <w:r>
+        <w:rPr>
+          <w:b/>
+          <w:u w:val="single"/>
+        </w:rPr>
+        <w:t>7</w:t>
+      </w:r>
+    </w:p>
+    <w:p>
+      <w:r>
+        <w:rPr>
+          <w:lang w:val="en-US"/>
+        </w:rPr>
+        <w:t>IF</w:t>
+      </w:r>
+      <w:r>
+        <w:t xml:space="preserve"> </w:t>
+      </w:r>
+      <w:r>
+        <w:rPr>
+          <w:lang w:val="en-US"/>
+        </w:rPr>
+        <w:t>NOT</w:t>
+      </w:r>
+      <w:r>
+        <w:t xml:space="preserve"> (</w:t>
+      </w:r>
+      <w:r>
+        <w:t>книга в дорогу</w:t>
+      </w:r>
+      <w:r>
+        <w:t>)</w:t>
+      </w:r>
+      <w:r>
+        <w:t xml:space="preserve"> </w:t>
+      </w:r>
+      <w:r>
+        <w:rPr>
+          <w:lang w:val="en-US"/>
+        </w:rPr>
+        <w:t>AND</w:t>
+      </w:r>
+      <w:r>
+        <w:t xml:space="preserve"> </w:t>
+      </w:r>
+      <w:r>
+        <w:rPr>
+          <w:lang w:val="en-US"/>
+        </w:rPr>
+        <w:t>NOT</w:t>
+      </w:r>
+      <w:r>
+        <w:t xml:space="preserve"> (</w:t>
+      </w:r>
+      <w:r>
+        <w:t>большой роман</w:t>
       </w:r>
       <w:r>
         <w:t xml:space="preserve">) </w:t>
@@ -1134,11 +2091,29 @@
         <w:t xml:space="preserve"> (</w:t>
       </w:r>
       <w:r>
-        <w:t>сатира</w:t>
+        <w:t>отечественная</w:t>
+      </w:r>
+      <w:r>
+        <w:t xml:space="preserve"> литература</w:t>
       </w:r>
       <w:r>
         <w:t>)</w:t>
       </w:r>
+      <w:r>
+        <w:t xml:space="preserve"> </w:t>
+      </w:r>
+      <w:r>
+        <w:rPr>
+          <w:lang w:val="en-US"/>
+        </w:rPr>
+        <w:t>AND</w:t>
+      </w:r>
+      <w:r>
+        <w:t xml:space="preserve"> </w:t>
+      </w:r>
+      <w:r>
+        <w:t>философия</w:t>
+      </w:r>
     </w:p>
     <w:p>
       <w:r>
@@ -1151,7 +2126,7 @@
         <w:t xml:space="preserve"> </w:t>
       </w:r>
       <w:r>
-        <w:t>читай комиксы</w:t>
+        <w:t>читай Ф. Кафка «Превращение»</w:t>
       </w:r>
     </w:p>
     <w:p>
@@ -1166,7 +2141,14 @@
           <w:b/>
           <w:u w:val="single"/>
         </w:rPr>
-        <w:t>Правило 11</w:t>
+        <w:t>Правило 1</w:t>
+      </w:r>
+      <w:r>
+        <w:rPr>
+          <w:b/>
+          <w:u w:val="single"/>
+        </w:rPr>
+        <w:t>8</w:t>
       </w:r>
     </w:p>
     <w:p>
@@ -1207,22 +2189,89 @@
         <w:t xml:space="preserve"> </w:t>
       </w:r>
       <w:r>
-        <w:t xml:space="preserve">большой роман </w:t>
-      </w:r>
-      <w:r>
-        <w:rPr>
-          <w:lang w:val="en-US"/>
-        </w:rPr>
-        <w:t>AND</w:t>
-      </w:r>
-      <w:r>
-        <w:t xml:space="preserve"> </w:t>
-      </w:r>
-      <w:proofErr w:type="spellStart"/>
-      <w:r>
-        <w:t>фэнтези</w:t>
-      </w:r>
-      <w:proofErr w:type="spellEnd"/>
+        <w:rPr>
+          <w:lang w:val="en-US"/>
+        </w:rPr>
+        <w:t>NOT</w:t>
+      </w:r>
+      <w:r>
+        <w:t xml:space="preserve"> (</w:t>
+      </w:r>
+      <w:r>
+        <w:t>большой роман</w:t>
+      </w:r>
+      <w:r>
+        <w:t xml:space="preserve">) </w:t>
+      </w:r>
+      <w:r>
+        <w:rPr>
+          <w:lang w:val="en-US"/>
+        </w:rPr>
+        <w:t>AND</w:t>
+      </w:r>
+      <w:r>
+        <w:t xml:space="preserve"> </w:t>
+      </w:r>
+      <w:r>
+        <w:rPr>
+          <w:lang w:val="en-US"/>
+        </w:rPr>
+        <w:t>NOT</w:t>
+      </w:r>
+      <w:r>
+        <w:t xml:space="preserve"> (</w:t>
+      </w:r>
+      <w:r>
+        <w:t>отечественная</w:t>
+      </w:r>
+      <w:r>
+        <w:t xml:space="preserve"> литература</w:t>
+      </w:r>
+      <w:r>
+        <w:t>)</w:t>
+      </w:r>
+      <w:r>
+        <w:t xml:space="preserve"> </w:t>
+      </w:r>
+      <w:r>
+        <w:rPr>
+          <w:lang w:val="en-US"/>
+        </w:rPr>
+        <w:t>AND</w:t>
+      </w:r>
+      <w:r>
+        <w:t xml:space="preserve"> </w:t>
+      </w:r>
+      <w:r>
+        <w:rPr>
+          <w:lang w:val="en-US"/>
+        </w:rPr>
+        <w:t>NOT</w:t>
+      </w:r>
+      <w:r>
+        <w:t xml:space="preserve"> (</w:t>
+      </w:r>
+      <w:r>
+        <w:t>философия</w:t>
+      </w:r>
+      <w:r>
+        <w:t>)</w:t>
+      </w:r>
+      <w:r>
+        <w:t xml:space="preserve"> </w:t>
+      </w:r>
+      <w:r>
+        <w:rPr>
+          <w:lang w:val="en-US"/>
+        </w:rPr>
+        <w:t>AND</w:t>
+      </w:r>
+      <w:r>
+        <w:t xml:space="preserve"> </w:t>
+      </w:r>
+      <w:r>
+        <w:t>научно-популярная литература</w:t>
+      </w:r>
     </w:p>
     <w:p>
       <w:r>
@@ -1235,15 +2284,16 @@
         <w:t xml:space="preserve"> </w:t>
       </w:r>
       <w:r>
-        <w:t xml:space="preserve">читай Джоан Роулинг, </w:t>
-      </w:r>
-      <w:proofErr w:type="spellStart"/>
-      <w:r>
-        <w:t>Толкиена</w:t>
-      </w:r>
-      <w:proofErr w:type="spellEnd"/>
-      <w:r>
-        <w:t>, Джорджа Мартина</w:t>
+        <w:t xml:space="preserve">читай </w:t>
+      </w:r>
+      <w:r>
+        <w:t xml:space="preserve">А. </w:t>
+      </w:r>
+      <w:r>
+        <w:t>Казанцева</w:t>
+      </w:r>
+      <w:r>
+        <w:t xml:space="preserve"> «Кто бы мог подумать»</w:t>
       </w:r>
     </w:p>
     <w:p>
@@ -1258,7 +2308,14 @@
           <w:b/>
           <w:u w:val="single"/>
         </w:rPr>
-        <w:t>Правило 12</w:t>
+        <w:t>Правило 1</w:t>
+      </w:r>
+      <w:r>
+        <w:rPr>
+          <w:b/>
+          <w:u w:val="single"/>
+        </w:rPr>
+        <w:t>9</w:t>
       </w:r>
     </w:p>
     <w:p>
@@ -1299,31 +2356,44 @@
         <w:t xml:space="preserve"> </w:t>
       </w:r>
       <w:r>
-        <w:t xml:space="preserve">большой роман </w:t>
-      </w:r>
-      <w:r>
-        <w:rPr>
-          <w:lang w:val="en-US"/>
-        </w:rPr>
-        <w:t>AND</w:t>
-      </w:r>
-      <w:r>
-        <w:t xml:space="preserve"> </w:t>
-      </w:r>
-      <w:r>
-        <w:rPr>
-          <w:lang w:val="en-US"/>
-        </w:rPr>
-        <w:t>NOT</w:t>
-      </w:r>
-      <w:r>
-        <w:t xml:space="preserve"> (</w:t>
-      </w:r>
-      <w:proofErr w:type="spellStart"/>
-      <w:r>
-        <w:t>фэнтези</w:t>
-      </w:r>
-      <w:proofErr w:type="spellEnd"/>
+        <w:rPr>
+          <w:lang w:val="en-US"/>
+        </w:rPr>
+        <w:t>NOT</w:t>
+      </w:r>
+      <w:r>
+        <w:t xml:space="preserve"> (</w:t>
+      </w:r>
+      <w:r>
+        <w:t>большой роман</w:t>
+      </w:r>
+      <w:r>
+        <w:t xml:space="preserve">) </w:t>
+      </w:r>
+      <w:r>
+        <w:rPr>
+          <w:lang w:val="en-US"/>
+        </w:rPr>
+        <w:t>AND</w:t>
+      </w:r>
+      <w:r>
+        <w:t xml:space="preserve"> </w:t>
+      </w:r>
+      <w:r>
+        <w:rPr>
+          <w:lang w:val="en-US"/>
+        </w:rPr>
+        <w:t>NOT</w:t>
+      </w:r>
+      <w:r>
+        <w:t xml:space="preserve"> (</w:t>
+      </w:r>
+      <w:r>
+        <w:t>отечественная</w:t>
+      </w:r>
+      <w:r>
+        <w:t xml:space="preserve"> литература</w:t>
+      </w:r>
       <w:r>
         <w:t>)</w:t>
       </w:r>
@@ -1340,7 +2410,46 @@
         <w:t xml:space="preserve"> </w:t>
       </w:r>
       <w:r>
-        <w:t>классическая литература</w:t>
+        <w:rPr>
+          <w:lang w:val="en-US"/>
+        </w:rPr>
+        <w:t>NOT</w:t>
+      </w:r>
+      <w:r>
+        <w:t xml:space="preserve"> (</w:t>
+      </w:r>
+      <w:r>
+        <w:t>философия</w:t>
+      </w:r>
+      <w:r>
+        <w:t>)</w:t>
+      </w:r>
+      <w:r>
+        <w:t xml:space="preserve"> </w:t>
+      </w:r>
+      <w:r>
+        <w:rPr>
+          <w:lang w:val="en-US"/>
+        </w:rPr>
+        <w:t>AND</w:t>
+      </w:r>
+      <w:r>
+        <w:t xml:space="preserve"> </w:t>
+      </w:r>
+      <w:r>
+        <w:rPr>
+          <w:lang w:val="en-US"/>
+        </w:rPr>
+        <w:t>NOT</w:t>
+      </w:r>
+      <w:r>
+        <w:t xml:space="preserve"> (</w:t>
+      </w:r>
+      <w:r>
+        <w:t>научно-популярная литература</w:t>
+      </w:r>
+      <w:r>
+        <w:t>)</w:t>
       </w:r>
     </w:p>
     <w:p>
@@ -1354,837 +2463,12 @@
         <w:t xml:space="preserve"> </w:t>
       </w:r>
       <w:r>
-        <w:t>читай «Унесенные ветром», «Война и мир» и «Тихий Дон»</w:t>
-      </w:r>
-    </w:p>
-    <w:p>
-      <w:pPr>
-        <w:rPr>
-          <w:b/>
-          <w:u w:val="single"/>
-        </w:rPr>
-      </w:pPr>
-      <w:r>
-        <w:rPr>
-          <w:b/>
-          <w:u w:val="single"/>
-        </w:rPr>
-        <w:t>Правило 13</w:t>
-      </w:r>
-    </w:p>
-    <w:p>
-      <w:r>
-        <w:rPr>
-          <w:lang w:val="en-US"/>
-        </w:rPr>
-        <w:t>IF</w:t>
-      </w:r>
-      <w:r>
-        <w:t xml:space="preserve"> </w:t>
-      </w:r>
-      <w:r>
-        <w:rPr>
-          <w:lang w:val="en-US"/>
-        </w:rPr>
-        <w:t>NOT</w:t>
-      </w:r>
-      <w:r>
-        <w:t xml:space="preserve"> (</w:t>
-      </w:r>
-      <w:r>
-        <w:t>книга в дорогу</w:t>
-      </w:r>
-      <w:r>
-        <w:t>)</w:t>
-      </w:r>
-      <w:r>
-        <w:t xml:space="preserve"> </w:t>
-      </w:r>
-      <w:r>
-        <w:rPr>
-          <w:lang w:val="en-US"/>
-        </w:rPr>
-        <w:t>AND</w:t>
-      </w:r>
-      <w:r>
-        <w:t xml:space="preserve"> </w:t>
-      </w:r>
-      <w:r>
-        <w:t xml:space="preserve">большой роман </w:t>
-      </w:r>
-      <w:r>
-        <w:rPr>
-          <w:lang w:val="en-US"/>
-        </w:rPr>
-        <w:t>AND</w:t>
-      </w:r>
-      <w:r>
-        <w:t xml:space="preserve"> </w:t>
-      </w:r>
-      <w:r>
-        <w:rPr>
-          <w:lang w:val="en-US"/>
-        </w:rPr>
-        <w:t>NOT</w:t>
-      </w:r>
-      <w:r>
-        <w:t xml:space="preserve"> (</w:t>
-      </w:r>
-      <w:proofErr w:type="spellStart"/>
-      <w:r>
-        <w:t>фэнтези</w:t>
-      </w:r>
-      <w:proofErr w:type="spellEnd"/>
-      <w:r>
-        <w:t>)</w:t>
-      </w:r>
-      <w:r>
-        <w:t xml:space="preserve"> </w:t>
-      </w:r>
-      <w:r>
-        <w:rPr>
-          <w:lang w:val="en-US"/>
-        </w:rPr>
-        <w:t>AND</w:t>
-      </w:r>
-      <w:r>
-        <w:t xml:space="preserve"> </w:t>
-      </w:r>
-      <w:r>
-        <w:rPr>
-          <w:lang w:val="en-US"/>
-        </w:rPr>
-        <w:t>NOT</w:t>
-      </w:r>
-      <w:r>
-        <w:t xml:space="preserve"> (</w:t>
-      </w:r>
-      <w:r>
-        <w:t>классическая литература</w:t>
-      </w:r>
-      <w:r>
-        <w:t>)</w:t>
-      </w:r>
-    </w:p>
-    <w:p>
-      <w:r>
-        <w:rPr>
-          <w:lang w:val="en-US"/>
-        </w:rPr>
-        <w:t>THEN</w:t>
-      </w:r>
-      <w:r>
-        <w:t xml:space="preserve"> </w:t>
-      </w:r>
-      <w:r>
-        <w:t>читай «</w:t>
-      </w:r>
-      <w:proofErr w:type="spellStart"/>
-      <w:r>
-        <w:t>Шантарам</w:t>
-      </w:r>
-      <w:proofErr w:type="spellEnd"/>
-      <w:r>
-        <w:t>», «Семь лет в Тибете»</w:t>
-      </w:r>
-    </w:p>
-    <w:p>
-      <w:pPr>
-        <w:rPr>
-          <w:b/>
-          <w:u w:val="single"/>
-        </w:rPr>
-      </w:pPr>
-      <w:r>
-        <w:rPr>
-          <w:b/>
-          <w:u w:val="single"/>
-        </w:rPr>
-        <w:t>Правило 14</w:t>
-      </w:r>
-    </w:p>
-    <w:p>
-      <w:r>
-        <w:rPr>
-          <w:lang w:val="en-US"/>
-        </w:rPr>
-        <w:t>IF</w:t>
-      </w:r>
-      <w:r>
-        <w:t xml:space="preserve"> </w:t>
-      </w:r>
-      <w:r>
-        <w:rPr>
-          <w:lang w:val="en-US"/>
-        </w:rPr>
-        <w:t>NOT</w:t>
-      </w:r>
-      <w:r>
-        <w:t xml:space="preserve"> (</w:t>
-      </w:r>
-      <w:r>
-        <w:t>книга в дорогу</w:t>
-      </w:r>
-      <w:r>
-        <w:t>)</w:t>
-      </w:r>
-      <w:r>
-        <w:t xml:space="preserve"> </w:t>
-      </w:r>
-      <w:r>
-        <w:rPr>
-          <w:lang w:val="en-US"/>
-        </w:rPr>
-        <w:t>AND</w:t>
-      </w:r>
-      <w:r>
-        <w:t xml:space="preserve"> </w:t>
-      </w:r>
-      <w:r>
-        <w:rPr>
-          <w:lang w:val="en-US"/>
-        </w:rPr>
-        <w:t>NOT</w:t>
-      </w:r>
-      <w:r>
-        <w:t xml:space="preserve"> (</w:t>
-      </w:r>
-      <w:r>
-        <w:t>большой роман</w:t>
-      </w:r>
-      <w:r>
-        <w:t xml:space="preserve">) </w:t>
-      </w:r>
-      <w:r>
-        <w:rPr>
-          <w:lang w:val="en-US"/>
-        </w:rPr>
-        <w:t>AND</w:t>
-      </w:r>
-      <w:r>
-        <w:t xml:space="preserve"> </w:t>
-      </w:r>
-      <w:r>
-        <w:t>отечественная</w:t>
-      </w:r>
-      <w:r>
-        <w:t xml:space="preserve"> литература </w:t>
-      </w:r>
-      <w:r>
-        <w:rPr>
-          <w:lang w:val="en-US"/>
-        </w:rPr>
-        <w:t>AND</w:t>
-      </w:r>
-      <w:r>
-        <w:t xml:space="preserve"> </w:t>
-      </w:r>
-      <w:r>
-        <w:t>классическая литература</w:t>
-      </w:r>
-    </w:p>
-    <w:p>
-      <w:r>
-        <w:rPr>
-          <w:lang w:val="en-US"/>
-        </w:rPr>
-        <w:t>THEN</w:t>
-      </w:r>
-      <w:r>
-        <w:t xml:space="preserve"> </w:t>
-      </w:r>
-      <w:r>
-        <w:t>читай Достоевского, Булгакова</w:t>
-      </w:r>
-    </w:p>
-    <w:p>
-      <w:pPr>
-        <w:rPr>
-          <w:b/>
-          <w:u w:val="single"/>
-        </w:rPr>
-      </w:pPr>
-      <w:r>
-        <w:rPr>
-          <w:b/>
-          <w:u w:val="single"/>
-        </w:rPr>
-        <w:t>Правило 15</w:t>
-      </w:r>
-    </w:p>
-    <w:p>
-      <w:r>
-        <w:rPr>
-          <w:lang w:val="en-US"/>
-        </w:rPr>
-        <w:t>IF</w:t>
-      </w:r>
-      <w:r>
-        <w:t xml:space="preserve"> </w:t>
-      </w:r>
-      <w:r>
-        <w:rPr>
-          <w:lang w:val="en-US"/>
-        </w:rPr>
-        <w:t>NOT</w:t>
-      </w:r>
-      <w:r>
-        <w:t xml:space="preserve"> (</w:t>
-      </w:r>
-      <w:r>
-        <w:t>книга в дорогу</w:t>
-      </w:r>
-      <w:r>
-        <w:t>)</w:t>
-      </w:r>
-      <w:r>
-        <w:t xml:space="preserve"> </w:t>
-      </w:r>
-      <w:r>
-        <w:rPr>
-          <w:lang w:val="en-US"/>
-        </w:rPr>
-        <w:t>AND</w:t>
-      </w:r>
-      <w:r>
-        <w:t xml:space="preserve"> </w:t>
-      </w:r>
-      <w:r>
-        <w:rPr>
-          <w:lang w:val="en-US"/>
-        </w:rPr>
-        <w:t>NOT</w:t>
-      </w:r>
-      <w:r>
-        <w:t xml:space="preserve"> (</w:t>
-      </w:r>
-      <w:r>
-        <w:t>большой роман</w:t>
-      </w:r>
-      <w:r>
-        <w:t xml:space="preserve">) </w:t>
-      </w:r>
-      <w:r>
-        <w:rPr>
-          <w:lang w:val="en-US"/>
-        </w:rPr>
-        <w:t>AND</w:t>
-      </w:r>
-      <w:r>
-        <w:t xml:space="preserve"> </w:t>
-      </w:r>
-      <w:r>
-        <w:t>отечественная</w:t>
-      </w:r>
-      <w:r>
-        <w:t xml:space="preserve"> литература </w:t>
-      </w:r>
-      <w:r>
-        <w:rPr>
-          <w:lang w:val="en-US"/>
-        </w:rPr>
-        <w:t>AND</w:t>
-      </w:r>
-      <w:r>
-        <w:t xml:space="preserve"> </w:t>
-      </w:r>
-      <w:r>
-        <w:rPr>
-          <w:lang w:val="en-US"/>
-        </w:rPr>
-        <w:t>NOT</w:t>
-      </w:r>
-      <w:r>
-        <w:t xml:space="preserve"> (</w:t>
-      </w:r>
-      <w:r>
-        <w:t>классическая литература</w:t>
-      </w:r>
-      <w:r>
-        <w:t>)</w:t>
-      </w:r>
-    </w:p>
-    <w:p>
-      <w:r>
-        <w:rPr>
-          <w:lang w:val="en-US"/>
-        </w:rPr>
-        <w:t>THEN</w:t>
-      </w:r>
-      <w:r>
-        <w:t xml:space="preserve"> </w:t>
-      </w:r>
-      <w:r>
-        <w:t xml:space="preserve">читай Иванова, Довлатова и </w:t>
-      </w:r>
-      <w:proofErr w:type="spellStart"/>
-      <w:r>
-        <w:t>Санаева</w:t>
-      </w:r>
-      <w:proofErr w:type="spellEnd"/>
-    </w:p>
-    <w:p>
-      <w:pPr>
-        <w:rPr>
-          <w:b/>
-          <w:u w:val="single"/>
-        </w:rPr>
-      </w:pPr>
-      <w:r>
-        <w:rPr>
-          <w:b/>
-          <w:u w:val="single"/>
-        </w:rPr>
-        <w:t>Правило 16</w:t>
-      </w:r>
-    </w:p>
-    <w:p>
-      <w:r>
-        <w:rPr>
-          <w:lang w:val="en-US"/>
-        </w:rPr>
-        <w:t>IF</w:t>
-      </w:r>
-      <w:r>
-        <w:t xml:space="preserve"> </w:t>
-      </w:r>
-      <w:r>
-        <w:rPr>
-          <w:lang w:val="en-US"/>
-        </w:rPr>
-        <w:t>NOT</w:t>
-      </w:r>
-      <w:r>
-        <w:t xml:space="preserve"> (</w:t>
-      </w:r>
-      <w:r>
-        <w:t>книга в дорогу</w:t>
-      </w:r>
-      <w:r>
-        <w:t>)</w:t>
-      </w:r>
-      <w:r>
-        <w:t xml:space="preserve"> </w:t>
-      </w:r>
-      <w:r>
-        <w:rPr>
-          <w:lang w:val="en-US"/>
-        </w:rPr>
-        <w:t>AND</w:t>
-      </w:r>
-      <w:r>
-        <w:t xml:space="preserve"> </w:t>
-      </w:r>
-      <w:r>
-        <w:rPr>
-          <w:lang w:val="en-US"/>
-        </w:rPr>
-        <w:t>NOT</w:t>
-      </w:r>
-      <w:r>
-        <w:t xml:space="preserve"> (</w:t>
-      </w:r>
-      <w:r>
-        <w:t>большой роман</w:t>
-      </w:r>
-      <w:r>
-        <w:t xml:space="preserve">) </w:t>
-      </w:r>
-      <w:r>
-        <w:rPr>
-          <w:lang w:val="en-US"/>
-        </w:rPr>
-        <w:t>AND</w:t>
-      </w:r>
-      <w:r>
-        <w:t xml:space="preserve"> </w:t>
-      </w:r>
-      <w:r>
-        <w:rPr>
-          <w:lang w:val="en-US"/>
-        </w:rPr>
-        <w:t>NOT</w:t>
-      </w:r>
-      <w:r>
-        <w:t xml:space="preserve"> (</w:t>
-      </w:r>
-      <w:r>
-        <w:t>отечественная</w:t>
-      </w:r>
-      <w:r>
-        <w:t xml:space="preserve"> литература</w:t>
-      </w:r>
-      <w:r>
-        <w:t>)</w:t>
-      </w:r>
-      <w:r>
-        <w:t xml:space="preserve"> </w:t>
-      </w:r>
-      <w:r>
-        <w:rPr>
-          <w:lang w:val="en-US"/>
-        </w:rPr>
-        <w:t>AND</w:t>
-      </w:r>
-      <w:r>
-        <w:t xml:space="preserve"> </w:t>
-      </w:r>
-      <w:r>
-        <w:t>философия</w:t>
-      </w:r>
-    </w:p>
-    <w:p>
-      <w:r>
-        <w:rPr>
-          <w:lang w:val="en-US"/>
-        </w:rPr>
-        <w:t>THEN</w:t>
-      </w:r>
-      <w:r>
-        <w:t xml:space="preserve"> </w:t>
-      </w:r>
-      <w:r>
-        <w:t>читай Кафка, Сартр, Ницше</w:t>
-      </w:r>
-    </w:p>
-    <w:p>
-      <w:pPr>
-        <w:rPr>
-          <w:b/>
-          <w:u w:val="single"/>
-        </w:rPr>
-      </w:pPr>
-      <w:r>
-        <w:rPr>
-          <w:b/>
-          <w:u w:val="single"/>
-        </w:rPr>
-        <w:t>Правило 17</w:t>
-      </w:r>
-    </w:p>
-    <w:p>
-      <w:r>
-        <w:rPr>
-          <w:lang w:val="en-US"/>
-        </w:rPr>
-        <w:lastRenderedPageBreak/>
-        <w:t>IF</w:t>
-      </w:r>
-      <w:r>
-        <w:t xml:space="preserve"> </w:t>
-      </w:r>
-      <w:r>
-        <w:rPr>
-          <w:lang w:val="en-US"/>
-        </w:rPr>
-        <w:t>NOT</w:t>
-      </w:r>
-      <w:r>
-        <w:t xml:space="preserve"> (</w:t>
-      </w:r>
-      <w:r>
-        <w:t>книга в дорогу</w:t>
-      </w:r>
-      <w:r>
-        <w:t>)</w:t>
-      </w:r>
-      <w:r>
-        <w:t xml:space="preserve"> </w:t>
-      </w:r>
-      <w:r>
-        <w:rPr>
-          <w:lang w:val="en-US"/>
-        </w:rPr>
-        <w:t>AND</w:t>
-      </w:r>
-      <w:r>
-        <w:t xml:space="preserve"> </w:t>
-      </w:r>
-      <w:r>
-        <w:rPr>
-          <w:lang w:val="en-US"/>
-        </w:rPr>
-        <w:t>NOT</w:t>
-      </w:r>
-      <w:r>
-        <w:t xml:space="preserve"> (</w:t>
-      </w:r>
-      <w:r>
-        <w:t>большой роман</w:t>
-      </w:r>
-      <w:r>
-        <w:t xml:space="preserve">) </w:t>
-      </w:r>
-      <w:r>
-        <w:rPr>
-          <w:lang w:val="en-US"/>
-        </w:rPr>
-        <w:t>AND</w:t>
-      </w:r>
-      <w:r>
-        <w:t xml:space="preserve"> </w:t>
-      </w:r>
-      <w:r>
-        <w:rPr>
-          <w:lang w:val="en-US"/>
-        </w:rPr>
-        <w:t>NOT</w:t>
-      </w:r>
-      <w:r>
-        <w:t xml:space="preserve"> (</w:t>
-      </w:r>
-      <w:r>
-        <w:t>отечественная</w:t>
-      </w:r>
-      <w:r>
-        <w:t xml:space="preserve"> литература</w:t>
-      </w:r>
-      <w:r>
-        <w:t>)</w:t>
-      </w:r>
-      <w:r>
-        <w:t xml:space="preserve"> </w:t>
-      </w:r>
-      <w:r>
-        <w:rPr>
-          <w:lang w:val="en-US"/>
-        </w:rPr>
-        <w:t>AND</w:t>
-      </w:r>
-      <w:r>
-        <w:t xml:space="preserve"> </w:t>
-      </w:r>
-      <w:r>
-        <w:rPr>
-          <w:lang w:val="en-US"/>
-        </w:rPr>
-        <w:t>NOT</w:t>
-      </w:r>
-      <w:r>
-        <w:t xml:space="preserve"> (</w:t>
-      </w:r>
-      <w:r>
-        <w:t>философия</w:t>
-      </w:r>
-      <w:r>
-        <w:t>)</w:t>
-      </w:r>
-      <w:r>
-        <w:t xml:space="preserve"> </w:t>
-      </w:r>
-      <w:r>
-        <w:rPr>
-          <w:lang w:val="en-US"/>
-        </w:rPr>
-        <w:t>AND</w:t>
-      </w:r>
-      <w:r>
-        <w:t xml:space="preserve"> </w:t>
-      </w:r>
-      <w:r>
-        <w:t>научно-популярная литература</w:t>
-      </w:r>
-    </w:p>
-    <w:p>
-      <w:r>
-        <w:rPr>
-          <w:lang w:val="en-US"/>
-        </w:rPr>
-        <w:t>THEN</w:t>
-      </w:r>
-      <w:r>
-        <w:t xml:space="preserve"> </w:t>
-      </w:r>
-      <w:r>
         <w:t xml:space="preserve">читай </w:t>
       </w:r>
       <w:r>
-        <w:t xml:space="preserve">Ася Казанцева, Стивен </w:t>
-      </w:r>
-      <w:proofErr w:type="spellStart"/>
-      <w:r>
-        <w:t>Хокинг</w:t>
-      </w:r>
-      <w:proofErr w:type="spellEnd"/>
-    </w:p>
-    <w:p>
-      <w:pPr>
-        <w:rPr>
-          <w:b/>
-          <w:u w:val="single"/>
-        </w:rPr>
-      </w:pPr>
-      <w:r>
-        <w:rPr>
-          <w:b/>
-          <w:u w:val="single"/>
-        </w:rPr>
-        <w:t>Правило 18</w:t>
-      </w:r>
-    </w:p>
-    <w:p>
-      <w:r>
-        <w:rPr>
-          <w:lang w:val="en-US"/>
-        </w:rPr>
-        <w:t>IF</w:t>
-      </w:r>
-      <w:r>
-        <w:t xml:space="preserve"> </w:t>
-      </w:r>
-      <w:r>
-        <w:rPr>
-          <w:lang w:val="en-US"/>
-        </w:rPr>
-        <w:t>NOT</w:t>
-      </w:r>
-      <w:r>
-        <w:t xml:space="preserve"> (</w:t>
-      </w:r>
-      <w:r>
-        <w:t>книга в дорогу</w:t>
-      </w:r>
-      <w:r>
-        <w:t>)</w:t>
-      </w:r>
-      <w:r>
-        <w:t xml:space="preserve"> </w:t>
-      </w:r>
-      <w:r>
-        <w:rPr>
-          <w:lang w:val="en-US"/>
-        </w:rPr>
-        <w:t>AND</w:t>
-      </w:r>
-      <w:r>
-        <w:t xml:space="preserve"> </w:t>
-      </w:r>
-      <w:r>
-        <w:rPr>
-          <w:lang w:val="en-US"/>
-        </w:rPr>
-        <w:t>NOT</w:t>
-      </w:r>
-      <w:r>
-        <w:t xml:space="preserve"> (</w:t>
-      </w:r>
-      <w:r>
-        <w:t>большой роман</w:t>
-      </w:r>
-      <w:r>
-        <w:t xml:space="preserve">) </w:t>
-      </w:r>
-      <w:r>
-        <w:rPr>
-          <w:lang w:val="en-US"/>
-        </w:rPr>
-        <w:t>AND</w:t>
-      </w:r>
-      <w:r>
-        <w:t xml:space="preserve"> </w:t>
-      </w:r>
-      <w:r>
-        <w:rPr>
-          <w:lang w:val="en-US"/>
-        </w:rPr>
-        <w:t>NOT</w:t>
-      </w:r>
-      <w:r>
-        <w:t xml:space="preserve"> (</w:t>
-      </w:r>
-      <w:r>
-        <w:t>отечественная</w:t>
-      </w:r>
-      <w:r>
-        <w:t xml:space="preserve"> литература</w:t>
-      </w:r>
-      <w:r>
-        <w:t>)</w:t>
-      </w:r>
-      <w:r>
-        <w:t xml:space="preserve"> </w:t>
-      </w:r>
-      <w:r>
-        <w:rPr>
-          <w:lang w:val="en-US"/>
-        </w:rPr>
-        <w:t>AND</w:t>
-      </w:r>
-      <w:r>
-        <w:t xml:space="preserve"> </w:t>
-      </w:r>
-      <w:r>
-        <w:rPr>
-          <w:lang w:val="en-US"/>
-        </w:rPr>
-        <w:t>NOT</w:t>
-      </w:r>
-      <w:r>
-        <w:t xml:space="preserve"> (</w:t>
-      </w:r>
-      <w:r>
-        <w:t>философия</w:t>
-      </w:r>
-      <w:r>
-        <w:t>)</w:t>
-      </w:r>
-      <w:r>
-        <w:t xml:space="preserve"> </w:t>
-      </w:r>
-      <w:r>
-        <w:rPr>
-          <w:lang w:val="en-US"/>
-        </w:rPr>
-        <w:t>AND</w:t>
-      </w:r>
-      <w:r>
-        <w:t xml:space="preserve"> </w:t>
-      </w:r>
-      <w:r>
-        <w:rPr>
-          <w:lang w:val="en-US"/>
-        </w:rPr>
-        <w:t>NOT</w:t>
-      </w:r>
-      <w:r>
-        <w:t xml:space="preserve"> (</w:t>
-      </w:r>
-      <w:r>
-        <w:t>научно-популярная литература</w:t>
-      </w:r>
-      <w:r>
-        <w:t>)</w:t>
-      </w:r>
-    </w:p>
-    <w:p>
-      <w:r>
-        <w:rPr>
-          <w:lang w:val="en-US"/>
-        </w:rPr>
-        <w:t>THEN</w:t>
-      </w:r>
-      <w:r>
-        <w:t xml:space="preserve"> </w:t>
-      </w:r>
-      <w:r>
-        <w:t>читай биографии</w:t>
-      </w:r>
-    </w:p>
-    <w:p>
-      <w:pPr>
-        <w:rPr>
-          <w:b/>
-        </w:rPr>
-      </w:pPr>
-      <w:bookmarkStart w:id="0" w:name="_GoBack"/>
-      <w:r>
-        <w:rPr>
-          <w:b/>
-        </w:rPr>
-        <w:t>Правило 19</w:t>
-      </w:r>
-    </w:p>
-    <w:bookmarkEnd w:id="0"/>
+        <w:t>П. Смит «Просто дети»</w:t>
+      </w:r>
+    </w:p>
     <w:p/>
     <w:p/>
     <w:p/>
